--- a/documentation/Documentation.docx
+++ b/documentation/Documentation.docx
@@ -28,13 +28,6 @@
           <w:rtl w:val="0"/>
         </w:rPr>
         <w:t xml:space="preserve"> </w:t>
-      </w:r>
-      <w:r>
-        <w:rPr>
-          <w:sz w:val="24"/>
-          <w:szCs w:val="24"/>
-          <w:rtl w:val="0"/>
-        </w:rPr>
         <w:tab/>
         <w:tab/>
         <w:tab/>
@@ -378,11 +371,6 @@
         </w:rPr>
         <w:t xml:space="preserve"> </w:t>
       </w:r>
-      <w:r>
-        <w:rPr>
-          <w:rtl w:val="0"/>
-        </w:rPr>
-      </w:r>
     </w:p>
     <w:p>
       <w:pPr>
@@ -617,29 +605,7 @@
     </w:p>
     <w:p>
       <w:pPr>
-        <w:jc w:val="both"/>
-        <w:rPr>
-          <w:rFonts w:ascii="Times New Roman" w:cs="Times New Roman" w:eastAsia="Times New Roman" w:hAnsi="Times New Roman"/>
-          <w:sz w:val="24"/>
-          <w:szCs w:val="24"/>
-        </w:rPr>
-      </w:pPr>
-      <w:r>
-        <w:rPr>
-          <w:rtl w:val="0"/>
-        </w:rPr>
-      </w:r>
-    </w:p>
-    <w:p>
-      <w:pPr>
-        <w:pBdr>
-          <w:top w:color="000000" w:space="1" w:sz="4" w:val="single"/>
-          <w:left w:color="000000" w:space="4" w:sz="4" w:val="single"/>
-          <w:bottom w:color="000000" w:space="1" w:sz="4" w:val="single"/>
-          <w:right w:color="000000" w:space="4" w:sz="4" w:val="single"/>
-        </w:pBdr>
-        <w:shd w:fill="d9d9d9" w:val="clear"/>
-        <w:jc w:val="both"/>
+        <w:pStyle w:val="Heading1"/>
         <w:rPr>
           <w:sz w:val="40"/>
           <w:szCs w:val="40"/>
@@ -647,96 +613,6 @@
       </w:pPr>
       <w:r>
         <w:rPr>
-          <w:rFonts w:ascii="Arial" w:cs="Arial" w:eastAsia="Arial" w:hAnsi="Arial"/>
-          <w:b w:val="1"/>
-          <w:sz w:val="16"/>
-          <w:szCs w:val="16"/>
-          <w:rtl w:val="0"/>
-        </w:rPr>
-        <w:t xml:space="preserve">Предаване:  </w:t>
-      </w:r>
-      <w:r>
-        <w:rPr>
-          <w:rFonts w:ascii="Arial" w:cs="Arial" w:eastAsia="Arial" w:hAnsi="Arial"/>
-          <w:sz w:val="16"/>
-          <w:szCs w:val="16"/>
-          <w:rtl w:val="0"/>
-        </w:rPr>
-        <w:t xml:space="preserve">Задачата се предава в архив с попълнен настоящия документ, проекта/проектите с кодовете, README.txt файл, който описва съдържанието на архива; папка с допълнителни компоненти и използвани</w:t>
-      </w:r>
-      <w:r>
-        <w:rPr>
-          <w:rFonts w:ascii="Arial" w:cs="Arial" w:eastAsia="Arial" w:hAnsi="Arial"/>
-          <w:b w:val="1"/>
-          <w:sz w:val="16"/>
-          <w:szCs w:val="16"/>
-          <w:rtl w:val="0"/>
-        </w:rPr>
-        <w:t xml:space="preserve"> </w:t>
-      </w:r>
-      <w:r>
-        <w:rPr>
-          <w:rFonts w:ascii="Arial" w:cs="Arial" w:eastAsia="Arial" w:hAnsi="Arial"/>
-          <w:sz w:val="16"/>
-          <w:szCs w:val="16"/>
-          <w:rtl w:val="0"/>
-        </w:rPr>
-        <w:t xml:space="preserve">ресурси</w:t>
-      </w:r>
-      <w:r>
-        <w:rPr>
-          <w:rFonts w:ascii="Arial" w:cs="Arial" w:eastAsia="Arial" w:hAnsi="Arial"/>
-          <w:b w:val="1"/>
-          <w:sz w:val="16"/>
-          <w:szCs w:val="16"/>
-          <w:rtl w:val="0"/>
-        </w:rPr>
-        <w:t xml:space="preserve">, архива да се казва </w:t>
-      </w:r>
-      <w:r>
-        <w:rPr>
-          <w:rFonts w:ascii="Arial" w:cs="Arial" w:eastAsia="Arial" w:hAnsi="Arial"/>
-          <w:b w:val="1"/>
-          <w:sz w:val="16"/>
-          <w:szCs w:val="16"/>
-          <w:highlight w:val="yellow"/>
-          <w:rtl w:val="0"/>
-        </w:rPr>
-        <w:t xml:space="preserve">9999_final.zip</w:t>
-      </w:r>
-      <w:r>
-        <w:rPr>
-          <w:rFonts w:ascii="Arial" w:cs="Arial" w:eastAsia="Arial" w:hAnsi="Arial"/>
-          <w:b w:val="1"/>
-          <w:sz w:val="16"/>
-          <w:szCs w:val="16"/>
-          <w:rtl w:val="0"/>
-        </w:rPr>
-        <w:t xml:space="preserve">. (Успех!). (Редактирайте </w:t>
-      </w:r>
-      <w:r>
-        <w:rPr>
-          <w:rFonts w:ascii="Arial" w:cs="Arial" w:eastAsia="Arial" w:hAnsi="Arial"/>
-          <w:b w:val="1"/>
-          <w:sz w:val="16"/>
-          <w:szCs w:val="16"/>
-          <w:highlight w:val="yellow"/>
-          <w:rtl w:val="0"/>
-        </w:rPr>
-        <w:t xml:space="preserve">маркираните зони</w:t>
-      </w:r>
-      <w:r>
-        <w:rPr>
-          <w:rFonts w:ascii="Arial" w:cs="Arial" w:eastAsia="Arial" w:hAnsi="Arial"/>
-          <w:b w:val="1"/>
-          <w:sz w:val="16"/>
-          <w:szCs w:val="16"/>
-          <w:rtl w:val="0"/>
-        </w:rPr>
-        <w:t xml:space="preserve"> в жълто с коректната информация)</w:t>
-      </w:r>
-      <w:r>
-        <w:rPr>
           <w:rtl w:val="0"/>
         </w:rPr>
       </w:r>
@@ -769,11 +645,6 @@
         </w:rPr>
         <w:t xml:space="preserve">1. Условие </w:t>
       </w:r>
-      <w:r>
-        <w:rPr>
-          <w:rtl w:val="0"/>
-        </w:rPr>
-      </w:r>
     </w:p>
     <w:p>
       <w:pPr>
@@ -819,27 +690,446 @@
     <w:p>
       <w:pPr>
         <w:spacing w:after="240" w:before="240" w:lineRule="auto"/>
-        <w:rPr>
-          <w:rFonts w:ascii="Cambria" w:cs="Cambria" w:eastAsia="Cambria" w:hAnsi="Cambria"/>
+        <w:rPr/>
+      </w:pPr>
+      <w:r>
+        <w:rPr>
+          <w:rFonts w:ascii="Cambria" w:cs="Cambria" w:eastAsia="Cambria" w:hAnsi="Cambria"/>
+          <w:b w:val="1"/>
           <w:sz w:val="26"/>
           <w:szCs w:val="26"/>
-        </w:rPr>
-      </w:pPr>
-      <w:r>
-        <w:rPr>
-          <w:rFonts w:ascii="Cambria" w:cs="Cambria" w:eastAsia="Cambria" w:hAnsi="Cambria"/>
-          <w:b w:val="1"/>
+          <w:rtl w:val="0"/>
+        </w:rPr>
+        <w:t xml:space="preserve">Роли</w:t>
+      </w:r>
+      <w:r>
+        <w:rPr>
+          <w:rFonts w:ascii="Cambria" w:cs="Cambria" w:eastAsia="Cambria" w:hAnsi="Cambria"/>
           <w:sz w:val="26"/>
           <w:szCs w:val="26"/>
           <w:rtl w:val="0"/>
         </w:rPr>
-        <w:t xml:space="preserve">Роли</w:t>
-      </w:r>
-      <w:r>
+        <w:t xml:space="preserve">:</w:t>
+      </w:r>
+      <w:r>
+        <w:rPr>
+          <w:rtl w:val="0"/>
+        </w:rPr>
+      </w:r>
+    </w:p>
+    <w:p>
+      <w:pPr>
+        <w:numPr>
+          <w:ilvl w:val="0"/>
+          <w:numId w:val="1"/>
+        </w:numPr>
+        <w:spacing w:after="240" w:lineRule="auto"/>
+        <w:ind w:left="720" w:hanging="360"/>
+        <w:rPr/>
+      </w:pPr>
+      <w:r>
+        <w:rPr>
+          <w:rFonts w:ascii="Cambria" w:cs="Cambria" w:eastAsia="Cambria" w:hAnsi="Cambria"/>
+          <w:b w:val="1"/>
+          <w:rtl w:val="0"/>
+        </w:rPr>
+        <w:t xml:space="preserve">Обикновен потребител</w:t>
+      </w:r>
+      <w:r>
+        <w:rPr>
+          <w:rFonts w:ascii="Cambria" w:cs="Cambria" w:eastAsia="Cambria" w:hAnsi="Cambria"/>
+          <w:rtl w:val="0"/>
+        </w:rPr>
+        <w:t xml:space="preserve">: Създава, преглежда, качва и споделя съдържание(включително файлове) в клипбордове.</w:t>
+      </w:r>
+      <w:r>
+        <w:rPr>
+          <w:rtl w:val="0"/>
+        </w:rPr>
+      </w:r>
+    </w:p>
+    <w:p>
+      <w:pPr>
+        <w:spacing w:after="240" w:before="240" w:lineRule="auto"/>
         <w:rPr>
           <w:rFonts w:ascii="Cambria" w:cs="Cambria" w:eastAsia="Cambria" w:hAnsi="Cambria"/>
           <w:sz w:val="26"/>
           <w:szCs w:val="26"/>
+        </w:rPr>
+      </w:pPr>
+      <w:r>
+        <w:rPr>
+          <w:rFonts w:ascii="Cambria" w:cs="Cambria" w:eastAsia="Cambria" w:hAnsi="Cambria"/>
+          <w:b w:val="1"/>
+          <w:sz w:val="26"/>
+          <w:szCs w:val="26"/>
+          <w:rtl w:val="0"/>
+        </w:rPr>
+        <w:t xml:space="preserve">Функционални изисквания</w:t>
+      </w:r>
+      <w:r>
+        <w:rPr>
+          <w:rFonts w:ascii="Cambria" w:cs="Cambria" w:eastAsia="Cambria" w:hAnsi="Cambria"/>
+          <w:sz w:val="26"/>
+          <w:szCs w:val="26"/>
+          <w:rtl w:val="0"/>
+        </w:rPr>
+        <w:t xml:space="preserve">:</w:t>
+      </w:r>
+    </w:p>
+    <w:p>
+      <w:pPr>
+        <w:numPr>
+          <w:ilvl w:val="0"/>
+          <w:numId w:val="12"/>
+        </w:numPr>
+        <w:spacing w:after="0" w:before="240" w:lineRule="auto"/>
+        <w:ind w:left="720" w:hanging="360"/>
+        <w:rPr>
+          <w:rFonts w:ascii="Cambria" w:cs="Cambria" w:eastAsia="Cambria" w:hAnsi="Cambria"/>
+        </w:rPr>
+      </w:pPr>
+      <w:r>
+        <w:rPr>
+          <w:rFonts w:ascii="Cambria" w:cs="Cambria" w:eastAsia="Cambria" w:hAnsi="Cambria"/>
+          <w:rtl w:val="0"/>
+        </w:rPr>
+        <w:t xml:space="preserve">Създаване на клипбордове от потребители.</w:t>
+      </w:r>
+    </w:p>
+    <w:p>
+      <w:pPr>
+        <w:numPr>
+          <w:ilvl w:val="0"/>
+          <w:numId w:val="12"/>
+        </w:numPr>
+        <w:spacing w:after="0" w:lineRule="auto"/>
+        <w:ind w:left="720" w:hanging="360"/>
+        <w:rPr>
+          <w:rFonts w:ascii="Cambria" w:cs="Cambria" w:eastAsia="Cambria" w:hAnsi="Cambria"/>
+        </w:rPr>
+      </w:pPr>
+      <w:r>
+        <w:rPr>
+          <w:rFonts w:ascii="Cambria" w:cs="Cambria" w:eastAsia="Cambria" w:hAnsi="Cambria"/>
+          <w:rtl w:val="0"/>
+        </w:rPr>
+        <w:t xml:space="preserve">Създаване на бележки в клипбордовете.</w:t>
+      </w:r>
+    </w:p>
+    <w:p>
+      <w:pPr>
+        <w:numPr>
+          <w:ilvl w:val="0"/>
+          <w:numId w:val="12"/>
+        </w:numPr>
+        <w:spacing w:after="0" w:lineRule="auto"/>
+        <w:ind w:left="720" w:hanging="360"/>
+        <w:rPr>
+          <w:rFonts w:ascii="Cambria" w:cs="Cambria" w:eastAsia="Cambria" w:hAnsi="Cambria"/>
+          <w:u w:val="none"/>
+        </w:rPr>
+      </w:pPr>
+      <w:r>
+        <w:rPr>
+          <w:rFonts w:ascii="Cambria" w:cs="Cambria" w:eastAsia="Cambria" w:hAnsi="Cambria"/>
+          <w:rtl w:val="0"/>
+        </w:rPr>
+        <w:t xml:space="preserve">Променяне на съдържание на клипбордове.</w:t>
+      </w:r>
+    </w:p>
+    <w:p>
+      <w:pPr>
+        <w:numPr>
+          <w:ilvl w:val="0"/>
+          <w:numId w:val="12"/>
+        </w:numPr>
+        <w:spacing w:after="0" w:lineRule="auto"/>
+        <w:ind w:left="720" w:hanging="360"/>
+        <w:rPr>
+          <w:rFonts w:ascii="Cambria" w:cs="Cambria" w:eastAsia="Cambria" w:hAnsi="Cambria"/>
+          <w:u w:val="none"/>
+        </w:rPr>
+      </w:pPr>
+      <w:r>
+        <w:rPr>
+          <w:rFonts w:ascii="Cambria" w:cs="Cambria" w:eastAsia="Cambria" w:hAnsi="Cambria"/>
+          <w:rtl w:val="0"/>
+        </w:rPr>
+        <w:t xml:space="preserve">Изтриване на клипбордове.</w:t>
+      </w:r>
+    </w:p>
+    <w:p>
+      <w:pPr>
+        <w:numPr>
+          <w:ilvl w:val="0"/>
+          <w:numId w:val="12"/>
+        </w:numPr>
+        <w:spacing w:after="0" w:lineRule="auto"/>
+        <w:ind w:left="720" w:hanging="360"/>
+        <w:rPr>
+          <w:rFonts w:ascii="Cambria" w:cs="Cambria" w:eastAsia="Cambria" w:hAnsi="Cambria"/>
+          <w:u w:val="none"/>
+        </w:rPr>
+      </w:pPr>
+      <w:r>
+        <w:rPr>
+          <w:rFonts w:ascii="Cambria" w:cs="Cambria" w:eastAsia="Cambria" w:hAnsi="Cambria"/>
+          <w:rtl w:val="0"/>
+        </w:rPr>
+        <w:t xml:space="preserve">Качване на файлове в бележките на клипбордове.</w:t>
+      </w:r>
+    </w:p>
+    <w:p>
+      <w:pPr>
+        <w:numPr>
+          <w:ilvl w:val="0"/>
+          <w:numId w:val="12"/>
+        </w:numPr>
+        <w:spacing w:after="0" w:lineRule="auto"/>
+        <w:ind w:left="720" w:hanging="360"/>
+        <w:rPr>
+          <w:rFonts w:ascii="Cambria" w:cs="Cambria" w:eastAsia="Cambria" w:hAnsi="Cambria"/>
+          <w:u w:val="none"/>
+        </w:rPr>
+      </w:pPr>
+      <w:r>
+        <w:rPr>
+          <w:rFonts w:ascii="Cambria" w:cs="Cambria" w:eastAsia="Cambria" w:hAnsi="Cambria"/>
+          <w:rtl w:val="0"/>
+        </w:rPr>
+        <w:t xml:space="preserve">Изтегляне на файлове от бележките на клипбордове. </w:t>
+      </w:r>
+    </w:p>
+    <w:p>
+      <w:pPr>
+        <w:numPr>
+          <w:ilvl w:val="0"/>
+          <w:numId w:val="12"/>
+        </w:numPr>
+        <w:spacing w:after="0" w:lineRule="auto"/>
+        <w:ind w:left="720" w:hanging="360"/>
+        <w:rPr>
+          <w:rFonts w:ascii="Cambria" w:cs="Cambria" w:eastAsia="Cambria" w:hAnsi="Cambria"/>
+          <w:u w:val="none"/>
+        </w:rPr>
+      </w:pPr>
+      <w:r>
+        <w:rPr>
+          <w:rFonts w:ascii="Cambria" w:cs="Cambria" w:eastAsia="Cambria" w:hAnsi="Cambria"/>
+          <w:rtl w:val="0"/>
+        </w:rPr>
+        <w:t xml:space="preserve">Изтриване на бележки.</w:t>
+      </w:r>
+    </w:p>
+    <w:p>
+      <w:pPr>
+        <w:numPr>
+          <w:ilvl w:val="0"/>
+          <w:numId w:val="12"/>
+        </w:numPr>
+        <w:spacing w:after="0" w:lineRule="auto"/>
+        <w:ind w:left="720" w:hanging="360"/>
+        <w:rPr>
+          <w:rFonts w:ascii="Cambria" w:cs="Cambria" w:eastAsia="Cambria" w:hAnsi="Cambria"/>
+          <w:u w:val="none"/>
+        </w:rPr>
+      </w:pPr>
+      <w:r>
+        <w:rPr>
+          <w:rFonts w:ascii="Cambria" w:cs="Cambria" w:eastAsia="Cambria" w:hAnsi="Cambria"/>
+          <w:rtl w:val="0"/>
+        </w:rPr>
+        <w:t xml:space="preserve">Визуализиране на изображения в бележки.</w:t>
+      </w:r>
+    </w:p>
+    <w:p>
+      <w:pPr>
+        <w:numPr>
+          <w:ilvl w:val="0"/>
+          <w:numId w:val="12"/>
+        </w:numPr>
+        <w:spacing w:after="0" w:lineRule="auto"/>
+        <w:ind w:left="720" w:hanging="360"/>
+        <w:rPr>
+          <w:rFonts w:ascii="Cambria" w:cs="Cambria" w:eastAsia="Cambria" w:hAnsi="Cambria"/>
+        </w:rPr>
+      </w:pPr>
+      <w:r>
+        <w:rPr>
+          <w:rFonts w:ascii="Cambria" w:cs="Cambria" w:eastAsia="Cambria" w:hAnsi="Cambria"/>
+          <w:rtl w:val="0"/>
+        </w:rPr>
+        <w:t xml:space="preserve">Поддържане на публични и частни клипбордове.</w:t>
+      </w:r>
+    </w:p>
+    <w:p>
+      <w:pPr>
+        <w:numPr>
+          <w:ilvl w:val="0"/>
+          <w:numId w:val="12"/>
+        </w:numPr>
+        <w:spacing w:after="0" w:lineRule="auto"/>
+        <w:ind w:left="720" w:hanging="360"/>
+        <w:rPr>
+          <w:rFonts w:ascii="Cambria" w:cs="Cambria" w:eastAsia="Cambria" w:hAnsi="Cambria"/>
+        </w:rPr>
+      </w:pPr>
+      <w:r>
+        <w:rPr>
+          <w:rFonts w:ascii="Cambria" w:cs="Cambria" w:eastAsia="Cambria" w:hAnsi="Cambria"/>
+          <w:rtl w:val="0"/>
+        </w:rPr>
+        <w:t xml:space="preserve">Споделяне и преглед на съдържание в клипбордове.</w:t>
+      </w:r>
+    </w:p>
+    <w:p>
+      <w:pPr>
+        <w:spacing w:after="240" w:lineRule="auto"/>
+        <w:ind w:left="0" w:firstLine="0"/>
+        <w:rPr>
+          <w:rFonts w:ascii="Cambria" w:cs="Cambria" w:eastAsia="Cambria" w:hAnsi="Cambria"/>
+        </w:rPr>
+      </w:pPr>
+      <w:r>
+        <w:rPr>
+          <w:rtl w:val="0"/>
+        </w:rPr>
+      </w:r>
+    </w:p>
+    <w:p>
+      <w:pPr>
+        <w:spacing w:after="240" w:before="240" w:lineRule="auto"/>
+        <w:rPr>
+          <w:rFonts w:ascii="Cambria" w:cs="Cambria" w:eastAsia="Cambria" w:hAnsi="Cambria"/>
+          <w:sz w:val="26"/>
+          <w:szCs w:val="26"/>
+        </w:rPr>
+      </w:pPr>
+      <w:r>
+        <w:rPr>
+          <w:rFonts w:ascii="Cambria" w:cs="Cambria" w:eastAsia="Cambria" w:hAnsi="Cambria"/>
+          <w:b w:val="1"/>
+          <w:sz w:val="26"/>
+          <w:szCs w:val="26"/>
+          <w:rtl w:val="0"/>
+        </w:rPr>
+        <w:t xml:space="preserve">Нефункционални изисквания</w:t>
+      </w:r>
+      <w:r>
+        <w:rPr>
+          <w:rFonts w:ascii="Cambria" w:cs="Cambria" w:eastAsia="Cambria" w:hAnsi="Cambria"/>
+          <w:sz w:val="26"/>
+          <w:szCs w:val="26"/>
+          <w:rtl w:val="0"/>
+        </w:rPr>
+        <w:t xml:space="preserve">:</w:t>
+      </w:r>
+    </w:p>
+    <w:p>
+      <w:pPr>
+        <w:numPr>
+          <w:ilvl w:val="0"/>
+          <w:numId w:val="3"/>
+        </w:numPr>
+        <w:spacing w:after="0" w:before="240" w:lineRule="auto"/>
+        <w:ind w:left="720" w:hanging="360"/>
+        <w:rPr>
+          <w:rFonts w:ascii="Cambria" w:cs="Cambria" w:eastAsia="Cambria" w:hAnsi="Cambria"/>
+        </w:rPr>
+      </w:pPr>
+      <w:r>
+        <w:rPr>
+          <w:rFonts w:ascii="Cambria" w:cs="Cambria" w:eastAsia="Cambria" w:hAnsi="Cambria"/>
+          <w:rtl w:val="0"/>
+        </w:rPr>
+        <w:t xml:space="preserve">Сигурност на данните и потребителската информация.</w:t>
+      </w:r>
+    </w:p>
+    <w:p>
+      <w:pPr>
+        <w:numPr>
+          <w:ilvl w:val="0"/>
+          <w:numId w:val="3"/>
+        </w:numPr>
+        <w:spacing w:after="0" w:lineRule="auto"/>
+        <w:ind w:left="720" w:hanging="360"/>
+        <w:rPr>
+          <w:rFonts w:ascii="Cambria" w:cs="Cambria" w:eastAsia="Cambria" w:hAnsi="Cambria"/>
+        </w:rPr>
+      </w:pPr>
+      <w:r>
+        <w:rPr>
+          <w:rFonts w:ascii="Cambria" w:cs="Cambria" w:eastAsia="Cambria" w:hAnsi="Cambria"/>
+          <w:rtl w:val="0"/>
+        </w:rPr>
+        <w:t xml:space="preserve">Лесен и интуитивен потребителски интерфейс.</w:t>
+      </w:r>
+    </w:p>
+    <w:p>
+      <w:pPr>
+        <w:numPr>
+          <w:ilvl w:val="0"/>
+          <w:numId w:val="3"/>
+        </w:numPr>
+        <w:spacing w:after="0" w:lineRule="auto"/>
+        <w:ind w:left="720" w:hanging="360"/>
+        <w:rPr>
+          <w:rFonts w:ascii="Cambria" w:cs="Cambria" w:eastAsia="Cambria" w:hAnsi="Cambria"/>
+        </w:rPr>
+      </w:pPr>
+      <w:r>
+        <w:rPr>
+          <w:rFonts w:ascii="Cambria" w:cs="Cambria" w:eastAsia="Cambria" w:hAnsi="Cambria"/>
+          <w:rtl w:val="0"/>
+        </w:rPr>
+        <w:t xml:space="preserve">Производителност и скалируемост.</w:t>
+      </w:r>
+    </w:p>
+    <w:p>
+      <w:pPr>
+        <w:numPr>
+          <w:ilvl w:val="0"/>
+          <w:numId w:val="3"/>
+        </w:numPr>
+        <w:spacing w:after="240" w:lineRule="auto"/>
+        <w:ind w:left="720" w:hanging="360"/>
+        <w:rPr>
+          <w:rFonts w:ascii="Cambria" w:cs="Cambria" w:eastAsia="Cambria" w:hAnsi="Cambria"/>
+        </w:rPr>
+      </w:pPr>
+      <w:r>
+        <w:rPr>
+          <w:rFonts w:ascii="Cambria" w:cs="Cambria" w:eastAsia="Cambria" w:hAnsi="Cambria"/>
+          <w:rtl w:val="0"/>
+        </w:rPr>
+        <w:t xml:space="preserve">Възможност за работа на различни браузъри и устройства.</w:t>
+      </w:r>
+    </w:p>
+    <w:p>
+      <w:pPr>
+        <w:spacing w:after="240" w:before="240" w:lineRule="auto"/>
+        <w:rPr>
+          <w:rFonts w:ascii="Cambria" w:cs="Cambria" w:eastAsia="Cambria" w:hAnsi="Cambria"/>
+          <w:sz w:val="26"/>
+          <w:szCs w:val="26"/>
+        </w:rPr>
+      </w:pPr>
+      <w:r>
+        <w:rPr>
+          <w:rFonts w:ascii="Cambria" w:cs="Cambria" w:eastAsia="Cambria" w:hAnsi="Cambria"/>
+          <w:b w:val="1"/>
+          <w:sz w:val="26"/>
+          <w:szCs w:val="26"/>
+          <w:rtl w:val="0"/>
+        </w:rPr>
+        <w:t xml:space="preserve">Ползи от реализацията</w:t>
+      </w:r>
+      <w:r>
+        <w:rPr>
+          <w:rFonts w:ascii="Cambria" w:cs="Cambria" w:eastAsia="Cambria" w:hAnsi="Cambria"/>
+          <w:sz w:val="26"/>
+          <w:szCs w:val="26"/>
           <w:rtl w:val="0"/>
         </w:rPr>
         <w:t xml:space="preserve">:</w:t>
@@ -851,23 +1141,18 @@
           <w:ilvl w:val="0"/>
           <w:numId w:val="4"/>
         </w:numPr>
-        <w:spacing w:after="0" w:afterAutospacing="0" w:before="240" w:lineRule="auto"/>
-        <w:ind w:left="720" w:hanging="360"/>
-      </w:pPr>
-      <w:r>
-        <w:rPr>
-          <w:rFonts w:ascii="Cambria" w:cs="Cambria" w:eastAsia="Cambria" w:hAnsi="Cambria"/>
-          <w:b w:val="1"/>
-          <w:rtl w:val="0"/>
-        </w:rPr>
-        <w:t xml:space="preserve">Администратор</w:t>
-      </w:r>
-      <w:r>
-        <w:rPr>
-          <w:rFonts w:ascii="Cambria" w:cs="Cambria" w:eastAsia="Cambria" w:hAnsi="Cambria"/>
-          <w:rtl w:val="0"/>
-        </w:rPr>
-        <w:t xml:space="preserve">: Създава и управлява клипбордове, дефинира типове ресурси, групира клипбордове, администрира потребители.</w:t>
+        <w:spacing w:after="0" w:before="240" w:lineRule="auto"/>
+        <w:ind w:left="720" w:hanging="360"/>
+        <w:rPr>
+          <w:rFonts w:ascii="Cambria" w:cs="Cambria" w:eastAsia="Cambria" w:hAnsi="Cambria"/>
+        </w:rPr>
+      </w:pPr>
+      <w:r>
+        <w:rPr>
+          <w:rFonts w:ascii="Cambria" w:cs="Cambria" w:eastAsia="Cambria" w:hAnsi="Cambria"/>
+          <w:rtl w:val="0"/>
+        </w:rPr>
+        <w:t xml:space="preserve">Улеснено споделяне на информация между потребителите.</w:t>
       </w:r>
     </w:p>
     <w:p>
@@ -876,23 +1161,122 @@
           <w:ilvl w:val="0"/>
           <w:numId w:val="4"/>
         </w:numPr>
-        <w:spacing w:after="240" w:before="0" w:beforeAutospacing="0" w:lineRule="auto"/>
-        <w:ind w:left="720" w:hanging="360"/>
-      </w:pPr>
-      <w:r>
-        <w:rPr>
-          <w:rFonts w:ascii="Cambria" w:cs="Cambria" w:eastAsia="Cambria" w:hAnsi="Cambria"/>
-          <w:b w:val="1"/>
-          <w:rtl w:val="0"/>
-        </w:rPr>
-        <w:t xml:space="preserve">Обикновен потребител</w:t>
-      </w:r>
-      <w:r>
-        <w:rPr>
-          <w:rFonts w:ascii="Cambria" w:cs="Cambria" w:eastAsia="Cambria" w:hAnsi="Cambria"/>
-          <w:rtl w:val="0"/>
-        </w:rPr>
-        <w:t xml:space="preserve">: Създава, преглежда, качва и споделя съдържание в клипбордове, абонира се за клипбордове и получава нотификации.</w:t>
+        <w:spacing w:after="0" w:lineRule="auto"/>
+        <w:ind w:left="720" w:hanging="360"/>
+        <w:rPr>
+          <w:rFonts w:ascii="Cambria" w:cs="Cambria" w:eastAsia="Cambria" w:hAnsi="Cambria"/>
+        </w:rPr>
+      </w:pPr>
+      <w:r>
+        <w:rPr>
+          <w:rFonts w:ascii="Cambria" w:cs="Cambria" w:eastAsia="Cambria" w:hAnsi="Cambria"/>
+          <w:rtl w:val="0"/>
+        </w:rPr>
+        <w:t xml:space="preserve">Гъвкаво управление на различни типове ресурси.</w:t>
+      </w:r>
+    </w:p>
+    <w:p>
+      <w:pPr>
+        <w:numPr>
+          <w:ilvl w:val="0"/>
+          <w:numId w:val="4"/>
+        </w:numPr>
+        <w:spacing w:after="0" w:lineRule="auto"/>
+        <w:ind w:left="720" w:hanging="360"/>
+        <w:rPr>
+          <w:rFonts w:ascii="Cambria" w:cs="Cambria" w:eastAsia="Cambria" w:hAnsi="Cambria"/>
+        </w:rPr>
+      </w:pPr>
+      <w:r>
+        <w:rPr>
+          <w:rFonts w:ascii="Cambria" w:cs="Cambria" w:eastAsia="Cambria" w:hAnsi="Cambria"/>
+          <w:rtl w:val="0"/>
+        </w:rPr>
+        <w:t xml:space="preserve">Възможност за организиране на информацията в групи и клипбордове.</w:t>
+      </w:r>
+    </w:p>
+    <w:p>
+      <w:pPr>
+        <w:numPr>
+          <w:ilvl w:val="0"/>
+          <w:numId w:val="4"/>
+        </w:numPr>
+        <w:spacing w:after="0" w:lineRule="auto"/>
+        <w:ind w:left="720" w:hanging="360"/>
+        <w:rPr>
+          <w:rFonts w:ascii="Cambria" w:cs="Cambria" w:eastAsia="Cambria" w:hAnsi="Cambria"/>
+        </w:rPr>
+      </w:pPr>
+      <w:r>
+        <w:rPr>
+          <w:rFonts w:ascii="Cambria" w:cs="Cambria" w:eastAsia="Cambria" w:hAnsi="Cambria"/>
+          <w:rtl w:val="0"/>
+        </w:rPr>
+        <w:t xml:space="preserve">Реално време нотификации за ново съдържание.</w:t>
+      </w:r>
+    </w:p>
+    <w:p>
+      <w:pPr>
+        <w:numPr>
+          <w:ilvl w:val="0"/>
+          <w:numId w:val="4"/>
+        </w:numPr>
+        <w:spacing w:after="0" w:lineRule="auto"/>
+        <w:ind w:left="720" w:hanging="360"/>
+        <w:rPr>
+          <w:rFonts w:ascii="Cambria" w:cs="Cambria" w:eastAsia="Cambria" w:hAnsi="Cambria"/>
+        </w:rPr>
+      </w:pPr>
+      <w:r>
+        <w:rPr>
+          <w:rFonts w:ascii="Cambria" w:cs="Cambria" w:eastAsia="Cambria" w:hAnsi="Cambria"/>
+          <w:rtl w:val="0"/>
+        </w:rPr>
+        <w:t xml:space="preserve">Конфигурируемост.</w:t>
+      </w:r>
+    </w:p>
+    <w:p>
+      <w:pPr>
+        <w:numPr>
+          <w:ilvl w:val="0"/>
+          <w:numId w:val="4"/>
+        </w:numPr>
+        <w:spacing w:after="240" w:lineRule="auto"/>
+        <w:ind w:left="720" w:hanging="360"/>
+        <w:rPr>
+          <w:rFonts w:ascii="Cambria" w:cs="Cambria" w:eastAsia="Cambria" w:hAnsi="Cambria"/>
+        </w:rPr>
+      </w:pPr>
+      <w:r>
+        <w:rPr>
+          <w:rFonts w:ascii="Cambria" w:cs="Cambria" w:eastAsia="Cambria" w:hAnsi="Cambria"/>
+          <w:rtl w:val="0"/>
+        </w:rPr>
+        <w:t xml:space="preserve">Разширяемост.</w:t>
+      </w:r>
+    </w:p>
+    <w:p>
+      <w:pPr>
+        <w:rPr>
+          <w:rFonts w:ascii="Cambria" w:cs="Cambria" w:eastAsia="Cambria" w:hAnsi="Cambria"/>
+        </w:rPr>
+      </w:pPr>
+      <w:r>
+        <w:rPr>
+          <w:rtl w:val="0"/>
+        </w:rPr>
+      </w:r>
+    </w:p>
+    <w:p>
+      <w:pPr>
+        <w:pStyle w:val="Heading2"/>
+        <w:rPr/>
+      </w:pPr>
+      <w:r>
+        <w:rPr>
+          <w:rtl w:val="0"/>
+        </w:rPr>
+        <w:t xml:space="preserve">3. Теория – анализ и проектиране на решението (декомпозиция на приложението, модули, компоненти, части на приложението)</w:t>
       </w:r>
     </w:p>
     <w:p>
@@ -912,7 +1296,7 @@
           <w:szCs w:val="26"/>
           <w:rtl w:val="0"/>
         </w:rPr>
-        <w:t xml:space="preserve">Функционални изисквания</w:t>
+        <w:t xml:space="preserve">Декомпозиция на приложението</w:t>
       </w:r>
       <w:r>
         <w:rPr>
@@ -928,120 +1312,124 @@
       <w:pPr>
         <w:numPr>
           <w:ilvl w:val="0"/>
-          <w:numId w:val="3"/>
-        </w:numPr>
-        <w:spacing w:after="0" w:afterAutospacing="0" w:before="240" w:lineRule="auto"/>
-        <w:ind w:left="720" w:hanging="360"/>
-        <w:rPr>
-          <w:rFonts w:ascii="Cambria" w:cs="Cambria" w:eastAsia="Cambria" w:hAnsi="Cambria"/>
-        </w:rPr>
-      </w:pPr>
-      <w:r>
-        <w:rPr>
-          <w:rFonts w:ascii="Cambria" w:cs="Cambria" w:eastAsia="Cambria" w:hAnsi="Cambria"/>
-          <w:rtl w:val="0"/>
-        </w:rPr>
-        <w:t xml:space="preserve">Създаване на клипбордове от администратори.</w:t>
+          <w:numId w:val="10"/>
+        </w:numPr>
+        <w:spacing w:after="0" w:before="240" w:lineRule="auto"/>
+        <w:ind w:left="720" w:hanging="360"/>
+        <w:rPr/>
+      </w:pPr>
+      <w:r>
+        <w:rPr>
+          <w:rFonts w:ascii="Cambria" w:cs="Cambria" w:eastAsia="Cambria" w:hAnsi="Cambria"/>
+          <w:b w:val="1"/>
+          <w:rtl w:val="0"/>
+        </w:rPr>
+        <w:t xml:space="preserve">Потребителска система</w:t>
+      </w:r>
+      <w:r>
+        <w:rPr>
+          <w:rFonts w:ascii="Cambria" w:cs="Cambria" w:eastAsia="Cambria" w:hAnsi="Cambria"/>
+          <w:rtl w:val="0"/>
+        </w:rPr>
+        <w:t xml:space="preserve">: Регистрация, вход, управление на потребители.</w:t>
+      </w:r>
+      <w:r>
+        <w:rPr>
+          <w:rtl w:val="0"/>
+        </w:rPr>
       </w:r>
     </w:p>
     <w:p>
       <w:pPr>
         <w:numPr>
           <w:ilvl w:val="0"/>
-          <w:numId w:val="3"/>
-        </w:numPr>
-        <w:spacing w:after="0" w:afterAutospacing="0" w:before="0" w:beforeAutospacing="0" w:lineRule="auto"/>
-        <w:ind w:left="720" w:hanging="360"/>
-        <w:rPr>
-          <w:rFonts w:ascii="Cambria" w:cs="Cambria" w:eastAsia="Cambria" w:hAnsi="Cambria"/>
-        </w:rPr>
-      </w:pPr>
-      <w:r>
-        <w:rPr>
-          <w:rFonts w:ascii="Cambria" w:cs="Cambria" w:eastAsia="Cambria" w:hAnsi="Cambria"/>
-          <w:rtl w:val="0"/>
-        </w:rPr>
-        <w:t xml:space="preserve">Дефиниране на типове ресурси и тяхната обработка (линкове, текст, изображения, програмен код).</w:t>
+          <w:numId w:val="10"/>
+        </w:numPr>
+        <w:spacing w:after="0" w:lineRule="auto"/>
+        <w:ind w:left="720" w:hanging="360"/>
+        <w:rPr/>
+      </w:pPr>
+      <w:r>
+        <w:rPr>
+          <w:rFonts w:ascii="Cambria" w:cs="Cambria" w:eastAsia="Cambria" w:hAnsi="Cambria"/>
+          <w:b w:val="1"/>
+          <w:rtl w:val="0"/>
+        </w:rPr>
+        <w:t xml:space="preserve">Клипбордове</w:t>
+      </w:r>
+      <w:r>
+        <w:rPr>
+          <w:rFonts w:ascii="Cambria" w:cs="Cambria" w:eastAsia="Cambria" w:hAnsi="Cambria"/>
+          <w:rtl w:val="0"/>
+        </w:rPr>
+        <w:t xml:space="preserve">: Създаване, управление, групиране, импорт/експорт.</w:t>
+      </w:r>
+      <w:r>
+        <w:rPr>
+          <w:rtl w:val="0"/>
+        </w:rPr>
       </w:r>
     </w:p>
     <w:p>
       <w:pPr>
         <w:numPr>
           <w:ilvl w:val="0"/>
-          <w:numId w:val="3"/>
-        </w:numPr>
-        <w:spacing w:after="0" w:afterAutospacing="0" w:before="0" w:beforeAutospacing="0" w:lineRule="auto"/>
-        <w:ind w:left="720" w:hanging="360"/>
-        <w:rPr>
-          <w:rFonts w:ascii="Cambria" w:cs="Cambria" w:eastAsia="Cambria" w:hAnsi="Cambria"/>
-        </w:rPr>
-      </w:pPr>
-      <w:r>
-        <w:rPr>
-          <w:rFonts w:ascii="Cambria" w:cs="Cambria" w:eastAsia="Cambria" w:hAnsi="Cambria"/>
-          <w:rtl w:val="0"/>
-        </w:rPr>
-        <w:t xml:space="preserve">Поддържане на публични и частни клипбордове.</w:t>
+          <w:numId w:val="10"/>
+        </w:numPr>
+        <w:spacing w:after="0" w:lineRule="auto"/>
+        <w:ind w:left="720" w:hanging="360"/>
+        <w:rPr/>
+      </w:pPr>
+      <w:r>
+        <w:rPr>
+          <w:rFonts w:ascii="Cambria" w:cs="Cambria" w:eastAsia="Cambria" w:hAnsi="Cambria"/>
+          <w:b w:val="1"/>
+          <w:rtl w:val="0"/>
+        </w:rPr>
+        <w:t xml:space="preserve">Споделяне на съдържание</w:t>
+      </w:r>
+      <w:r>
+        <w:rPr>
+          <w:rFonts w:ascii="Cambria" w:cs="Cambria" w:eastAsia="Cambria" w:hAnsi="Cambria"/>
+          <w:rtl w:val="0"/>
+        </w:rPr>
+        <w:t xml:space="preserve">: Преглед, качване, абонаменти, нотификации.</w:t>
+      </w:r>
+      <w:r>
+        <w:rPr>
+          <w:rtl w:val="0"/>
+        </w:rPr>
       </w:r>
     </w:p>
     <w:p>
       <w:pPr>
         <w:numPr>
           <w:ilvl w:val="0"/>
-          <w:numId w:val="3"/>
-        </w:numPr>
-        <w:spacing w:after="0" w:afterAutospacing="0" w:before="0" w:beforeAutospacing="0" w:lineRule="auto"/>
-        <w:ind w:left="720" w:hanging="360"/>
-        <w:rPr>
-          <w:rFonts w:ascii="Cambria" w:cs="Cambria" w:eastAsia="Cambria" w:hAnsi="Cambria"/>
-        </w:rPr>
-      </w:pPr>
-      <w:r>
-        <w:rPr>
-          <w:rFonts w:ascii="Cambria" w:cs="Cambria" w:eastAsia="Cambria" w:hAnsi="Cambria"/>
-          <w:rtl w:val="0"/>
-        </w:rPr>
-        <w:t xml:space="preserve">Споделяне и преглед на съдържание в клипбордове.</w:t>
-      </w:r>
-    </w:p>
-    <w:p>
-      <w:pPr>
-        <w:numPr>
-          <w:ilvl w:val="0"/>
-          <w:numId w:val="3"/>
-        </w:numPr>
-        <w:spacing w:after="0" w:afterAutospacing="0" w:before="0" w:beforeAutospacing="0" w:lineRule="auto"/>
-        <w:ind w:left="720" w:hanging="360"/>
-        <w:rPr>
-          <w:rFonts w:ascii="Cambria" w:cs="Cambria" w:eastAsia="Cambria" w:hAnsi="Cambria"/>
-        </w:rPr>
-      </w:pPr>
-      <w:r>
-        <w:rPr>
-          <w:rFonts w:ascii="Cambria" w:cs="Cambria" w:eastAsia="Cambria" w:hAnsi="Cambria"/>
-          <w:rtl w:val="0"/>
-        </w:rPr>
-        <w:t xml:space="preserve">Импорт/експорт на клипбордове и типове ресурси.</w:t>
-      </w:r>
-    </w:p>
-    <w:p>
-      <w:pPr>
-        <w:numPr>
-          <w:ilvl w:val="0"/>
-          <w:numId w:val="3"/>
-        </w:numPr>
-        <w:spacing w:after="240" w:before="0" w:beforeAutospacing="0" w:lineRule="auto"/>
-        <w:ind w:left="720" w:hanging="360"/>
-        <w:rPr>
-          <w:rFonts w:ascii="Cambria" w:cs="Cambria" w:eastAsia="Cambria" w:hAnsi="Cambria"/>
-        </w:rPr>
-      </w:pPr>
-      <w:r>
-        <w:rPr>
-          <w:rFonts w:ascii="Cambria" w:cs="Cambria" w:eastAsia="Cambria" w:hAnsi="Cambria"/>
-          <w:rtl w:val="0"/>
-        </w:rPr>
-        <w:t xml:space="preserve">Управление на настройки за клипбордове.</w:t>
+          <w:numId w:val="10"/>
+        </w:numPr>
+        <w:spacing w:after="240" w:lineRule="auto"/>
+        <w:ind w:left="720" w:hanging="360"/>
+        <w:rPr/>
+      </w:pPr>
+      <w:r>
+        <w:rPr>
+          <w:rFonts w:ascii="Cambria" w:cs="Cambria" w:eastAsia="Cambria" w:hAnsi="Cambria"/>
+          <w:b w:val="1"/>
+          <w:rtl w:val="0"/>
+        </w:rPr>
+        <w:t xml:space="preserve">Външни системи</w:t>
+      </w:r>
+      <w:r>
+        <w:rPr>
+          <w:rFonts w:ascii="Cambria" w:cs="Cambria" w:eastAsia="Cambria" w:hAnsi="Cambria"/>
+          <w:rtl w:val="0"/>
+        </w:rPr>
+        <w:t xml:space="preserve">: Симулиране на външно копиране и пействане.</w:t>
+      </w:r>
+      <w:r>
+        <w:rPr>
+          <w:rtl w:val="0"/>
+        </w:rPr>
       </w:r>
     </w:p>
     <w:p>
@@ -1061,7 +1449,7 @@
           <w:szCs w:val="26"/>
           <w:rtl w:val="0"/>
         </w:rPr>
-        <w:t xml:space="preserve">Нефункционални изисквания</w:t>
+        <w:t xml:space="preserve">Модули</w:t>
       </w:r>
       <w:r>
         <w:rPr>
@@ -1079,18 +1467,29 @@
           <w:ilvl w:val="0"/>
           <w:numId w:val="6"/>
         </w:numPr>
-        <w:spacing w:after="0" w:afterAutospacing="0" w:before="240" w:lineRule="auto"/>
-        <w:ind w:left="720" w:hanging="360"/>
-        <w:rPr>
-          <w:rFonts w:ascii="Cambria" w:cs="Cambria" w:eastAsia="Cambria" w:hAnsi="Cambria"/>
-        </w:rPr>
-      </w:pPr>
-      <w:r>
-        <w:rPr>
-          <w:rFonts w:ascii="Cambria" w:cs="Cambria" w:eastAsia="Cambria" w:hAnsi="Cambria"/>
-          <w:rtl w:val="0"/>
-        </w:rPr>
-        <w:t xml:space="preserve">Сигурност на данните и потребителската информация.</w:t>
+        <w:spacing w:after="0" w:before="240" w:lineRule="auto"/>
+        <w:ind w:left="720" w:hanging="360"/>
+        <w:rPr/>
+      </w:pPr>
+      <w:r>
+        <w:rPr>
+          <w:rFonts w:ascii="Cambria" w:cs="Cambria" w:eastAsia="Cambria" w:hAnsi="Cambria"/>
+          <w:b w:val="1"/>
+          <w:rtl w:val="0"/>
+        </w:rPr>
+        <w:t xml:space="preserve">AuthenticationModule</w:t>
+      </w:r>
+      <w:r>
+        <w:rPr>
+          <w:rFonts w:ascii="Cambria" w:cs="Cambria" w:eastAsia="Cambria" w:hAnsi="Cambria"/>
+          <w:rtl w:val="0"/>
+        </w:rPr>
+        <w:t xml:space="preserve">: Управление на регистрация и вход.</w:t>
+      </w:r>
+      <w:r>
+        <w:rPr>
+          <w:rtl w:val="0"/>
+        </w:rPr>
       </w:r>
     </w:p>
     <w:p>
@@ -1099,18 +1498,24 @@
           <w:ilvl w:val="0"/>
           <w:numId w:val="6"/>
         </w:numPr>
-        <w:spacing w:after="0" w:afterAutospacing="0" w:before="0" w:beforeAutospacing="0" w:lineRule="auto"/>
-        <w:ind w:left="720" w:hanging="360"/>
-        <w:rPr>
-          <w:rFonts w:ascii="Cambria" w:cs="Cambria" w:eastAsia="Cambria" w:hAnsi="Cambria"/>
-        </w:rPr>
-      </w:pPr>
-      <w:r>
-        <w:rPr>
-          <w:rFonts w:ascii="Cambria" w:cs="Cambria" w:eastAsia="Cambria" w:hAnsi="Cambria"/>
-          <w:rtl w:val="0"/>
-        </w:rPr>
-        <w:t xml:space="preserve">Лесен и интуитивен потребителски интерфейс.</w:t>
+        <w:spacing w:after="0" w:lineRule="auto"/>
+        <w:ind w:left="720" w:hanging="360"/>
+        <w:rPr/>
+      </w:pPr>
+      <w:r>
+        <w:rPr>
+          <w:rFonts w:ascii="Cambria" w:cs="Cambria" w:eastAsia="Cambria" w:hAnsi="Cambria"/>
+          <w:b w:val="1"/>
+          <w:rtl w:val="0"/>
+        </w:rPr>
+        <w:t xml:space="preserve">ClipboardModule</w:t>
+      </w:r>
+      <w:r>
+        <w:rPr>
+          <w:rFonts w:ascii="Cambria" w:cs="Cambria" w:eastAsia="Cambria" w:hAnsi="Cambria"/>
+          <w:rtl w:val="0"/>
+        </w:rPr>
+        <w:t xml:space="preserve">: Управление на клипбордове и типове ресурси.</w:t>
       </w:r>
     </w:p>
     <w:p>
@@ -1119,18 +1524,27 @@
           <w:ilvl w:val="0"/>
           <w:numId w:val="6"/>
         </w:numPr>
-        <w:spacing w:after="0" w:afterAutospacing="0" w:before="0" w:beforeAutospacing="0" w:lineRule="auto"/>
-        <w:ind w:left="720" w:hanging="360"/>
-        <w:rPr>
-          <w:rFonts w:ascii="Cambria" w:cs="Cambria" w:eastAsia="Cambria" w:hAnsi="Cambria"/>
-        </w:rPr>
-      </w:pPr>
-      <w:r>
-        <w:rPr>
-          <w:rFonts w:ascii="Cambria" w:cs="Cambria" w:eastAsia="Cambria" w:hAnsi="Cambria"/>
-          <w:rtl w:val="0"/>
-        </w:rPr>
-        <w:t xml:space="preserve">Производителност и скалируемост.</w:t>
+        <w:spacing w:after="0" w:lineRule="auto"/>
+        <w:ind w:left="720" w:hanging="360"/>
+        <w:rPr>
+          <w:rFonts w:ascii="Cambria" w:cs="Cambria" w:eastAsia="Cambria" w:hAnsi="Cambria"/>
+          <w:u w:val="none"/>
+        </w:rPr>
+      </w:pPr>
+      <w:r>
+        <w:rPr>
+          <w:rFonts w:ascii="Cambria" w:cs="Cambria" w:eastAsia="Cambria" w:hAnsi="Cambria"/>
+          <w:b w:val="1"/>
+          <w:rtl w:val="0"/>
+        </w:rPr>
+        <w:t xml:space="preserve">NotesModule</w:t>
+      </w:r>
+      <w:r>
+        <w:rPr>
+          <w:rFonts w:ascii="Cambria" w:cs="Cambria" w:eastAsia="Cambria" w:hAnsi="Cambria"/>
+          <w:rtl w:val="0"/>
+        </w:rPr>
+        <w:t xml:space="preserve">: Управление на бележките в клипбордове.</w:t>
       </w:r>
     </w:p>
     <w:p>
@@ -1139,18 +1553,60 @@
           <w:ilvl w:val="0"/>
           <w:numId w:val="6"/>
         </w:numPr>
-        <w:spacing w:after="240" w:before="0" w:beforeAutospacing="0" w:lineRule="auto"/>
-        <w:ind w:left="720" w:hanging="360"/>
-        <w:rPr>
-          <w:rFonts w:ascii="Cambria" w:cs="Cambria" w:eastAsia="Cambria" w:hAnsi="Cambria"/>
-        </w:rPr>
-      </w:pPr>
-      <w:r>
-        <w:rPr>
-          <w:rFonts w:ascii="Cambria" w:cs="Cambria" w:eastAsia="Cambria" w:hAnsi="Cambria"/>
-          <w:rtl w:val="0"/>
-        </w:rPr>
-        <w:t xml:space="preserve">Възможност за работа на различни браузъри и устройства.</w:t>
+        <w:spacing w:after="0" w:lineRule="auto"/>
+        <w:ind w:left="720" w:hanging="360"/>
+        <w:rPr/>
+      </w:pPr>
+      <w:r>
+        <w:rPr>
+          <w:rFonts w:ascii="Cambria" w:cs="Cambria" w:eastAsia="Cambria" w:hAnsi="Cambria"/>
+          <w:b w:val="1"/>
+          <w:rtl w:val="0"/>
+        </w:rPr>
+        <w:t xml:space="preserve">SharingModule</w:t>
+      </w:r>
+      <w:r>
+        <w:rPr>
+          <w:rFonts w:ascii="Cambria" w:cs="Cambria" w:eastAsia="Cambria" w:hAnsi="Cambria"/>
+          <w:rtl w:val="0"/>
+        </w:rPr>
+        <w:t xml:space="preserve">: Споделяне и преглед на съдържание, нотификации.</w:t>
+      </w:r>
+      <w:r>
+        <w:rPr>
+          <w:rtl w:val="0"/>
+        </w:rPr>
+      </w:r>
+    </w:p>
+    <w:p>
+      <w:pPr>
+        <w:numPr>
+          <w:ilvl w:val="0"/>
+          <w:numId w:val="6"/>
+        </w:numPr>
+        <w:spacing w:after="240" w:lineRule="auto"/>
+        <w:ind w:left="720" w:hanging="360"/>
+        <w:rPr/>
+      </w:pPr>
+      <w:r>
+        <w:rPr>
+          <w:rFonts w:ascii="Cambria" w:cs="Cambria" w:eastAsia="Cambria" w:hAnsi="Cambria"/>
+          <w:b w:val="1"/>
+          <w:rtl w:val="0"/>
+        </w:rPr>
+        <w:t xml:space="preserve">ExternalSystemsModule</w:t>
+      </w:r>
+      <w:r>
+        <w:rPr>
+          <w:rFonts w:ascii="Cambria" w:cs="Cambria" w:eastAsia="Cambria" w:hAnsi="Cambria"/>
+          <w:rtl w:val="0"/>
+        </w:rPr>
+        <w:t xml:space="preserve">: Симулиране на външни копирания и пействания.</w:t>
+      </w:r>
+      <w:r>
+        <w:rPr>
+          <w:rtl w:val="0"/>
+        </w:rPr>
       </w:r>
     </w:p>
     <w:p>
@@ -1170,7 +1626,7 @@
           <w:szCs w:val="26"/>
           <w:rtl w:val="0"/>
         </w:rPr>
-        <w:t xml:space="preserve">Ползи от реализацията</w:t>
+        <w:t xml:space="preserve">Компоненти</w:t>
       </w:r>
       <w:r>
         <w:rPr>
@@ -1186,129 +1642,402 @@
       <w:pPr>
         <w:numPr>
           <w:ilvl w:val="0"/>
-          <w:numId w:val="10"/>
-        </w:numPr>
-        <w:spacing w:after="0" w:afterAutospacing="0" w:before="240" w:lineRule="auto"/>
-        <w:ind w:left="720" w:hanging="360"/>
-        <w:rPr>
-          <w:rFonts w:ascii="Cambria" w:cs="Cambria" w:eastAsia="Cambria" w:hAnsi="Cambria"/>
-        </w:rPr>
-      </w:pPr>
-      <w:r>
-        <w:rPr>
-          <w:rFonts w:ascii="Cambria" w:cs="Cambria" w:eastAsia="Cambria" w:hAnsi="Cambria"/>
-          <w:rtl w:val="0"/>
-        </w:rPr>
-        <w:t xml:space="preserve">Улеснено споделяне на информация между потребителите.</w:t>
+          <w:numId w:val="7"/>
+        </w:numPr>
+        <w:spacing w:after="0" w:before="240" w:lineRule="auto"/>
+        <w:ind w:left="720" w:hanging="360"/>
+        <w:rPr/>
+      </w:pPr>
+      <w:r>
+        <w:rPr>
+          <w:rFonts w:ascii="Cambria" w:cs="Cambria" w:eastAsia="Cambria" w:hAnsi="Cambria"/>
+          <w:b w:val="1"/>
+          <w:rtl w:val="0"/>
+        </w:rPr>
+        <w:t xml:space="preserve">Backend</w:t>
+      </w:r>
+      <w:r>
+        <w:rPr>
+          <w:rFonts w:ascii="Cambria" w:cs="Cambria" w:eastAsia="Cambria" w:hAnsi="Cambria"/>
+          <w:rtl w:val="0"/>
+        </w:rPr>
+        <w:t xml:space="preserve">: Apache, PHP, база данни (MariaDB).</w:t>
+      </w:r>
+      <w:r>
+        <w:rPr>
+          <w:rtl w:val="0"/>
+        </w:rPr>
       </w:r>
     </w:p>
     <w:p>
       <w:pPr>
         <w:numPr>
           <w:ilvl w:val="0"/>
-          <w:numId w:val="10"/>
-        </w:numPr>
-        <w:spacing w:after="0" w:afterAutospacing="0" w:before="0" w:beforeAutospacing="0" w:lineRule="auto"/>
-        <w:ind w:left="720" w:hanging="360"/>
-        <w:rPr>
-          <w:rFonts w:ascii="Cambria" w:cs="Cambria" w:eastAsia="Cambria" w:hAnsi="Cambria"/>
-        </w:rPr>
-      </w:pPr>
-      <w:r>
-        <w:rPr>
-          <w:rFonts w:ascii="Cambria" w:cs="Cambria" w:eastAsia="Cambria" w:hAnsi="Cambria"/>
-          <w:rtl w:val="0"/>
-        </w:rPr>
-        <w:t xml:space="preserve">Гъвкаво управление на различни типове ресурси.</w:t>
+          <w:numId w:val="7"/>
+        </w:numPr>
+        <w:spacing w:after="240" w:lineRule="auto"/>
+        <w:ind w:left="720" w:hanging="360"/>
+        <w:rPr/>
+      </w:pPr>
+      <w:r>
+        <w:rPr>
+          <w:rFonts w:ascii="Cambria" w:cs="Cambria" w:eastAsia="Cambria" w:hAnsi="Cambria"/>
+          <w:b w:val="1"/>
+          <w:rtl w:val="0"/>
+        </w:rPr>
+        <w:t xml:space="preserve">Frontend</w:t>
+      </w:r>
+      <w:r>
+        <w:rPr>
+          <w:rFonts w:ascii="Cambria" w:cs="Cambria" w:eastAsia="Cambria" w:hAnsi="Cambria"/>
+          <w:rtl w:val="0"/>
+        </w:rPr>
+        <w:t xml:space="preserve">: CSS. HTML, JavaScript.</w:t>
+      </w:r>
+      <w:r>
+        <w:rPr>
+          <w:rtl w:val="0"/>
+        </w:rPr>
+      </w:r>
+    </w:p>
+    <w:p>
+      <w:pPr>
+        <w:rPr>
+          <w:rFonts w:ascii="Cambria" w:cs="Cambria" w:eastAsia="Cambria" w:hAnsi="Cambria"/>
+        </w:rPr>
+      </w:pPr>
+      <w:r>
+        <w:rPr>
+          <w:rtl w:val="0"/>
+        </w:rPr>
+      </w:r>
+    </w:p>
+    <w:p>
+      <w:pPr>
+        <w:pStyle w:val="Heading2"/>
+        <w:rPr/>
+      </w:pPr>
+      <w:r>
+        <w:rPr>
+          <w:rtl w:val="0"/>
+        </w:rPr>
+        <w:t xml:space="preserve">4. Използвани технологии (включително версии, среди, ОС, модули, нужни за работа на приложението)</w:t>
+      </w:r>
+    </w:p>
+    <w:p>
+      <w:pPr>
+        <w:spacing w:after="240" w:before="240" w:lineRule="auto"/>
+        <w:rPr>
+          <w:rFonts w:ascii="Cambria" w:cs="Cambria" w:eastAsia="Cambria" w:hAnsi="Cambria"/>
+        </w:rPr>
+      </w:pPr>
+      <w:r>
+        <w:rPr>
+          <w:rFonts w:ascii="Cambria" w:cs="Cambria" w:eastAsia="Cambria" w:hAnsi="Cambria"/>
+          <w:b w:val="1"/>
+          <w:rtl w:val="0"/>
+        </w:rPr>
+        <w:t xml:space="preserve">Технологии и среди</w:t>
+      </w:r>
+      <w:r>
+        <w:rPr>
+          <w:rFonts w:ascii="Cambria" w:cs="Cambria" w:eastAsia="Cambria" w:hAnsi="Cambria"/>
+          <w:rtl w:val="0"/>
+        </w:rPr>
+        <w:t xml:space="preserve">:</w:t>
       </w:r>
     </w:p>
     <w:p>
       <w:pPr>
         <w:numPr>
           <w:ilvl w:val="0"/>
-          <w:numId w:val="10"/>
-        </w:numPr>
-        <w:spacing w:after="0" w:afterAutospacing="0" w:before="0" w:beforeAutospacing="0" w:lineRule="auto"/>
-        <w:ind w:left="720" w:hanging="360"/>
-        <w:rPr>
-          <w:rFonts w:ascii="Cambria" w:cs="Cambria" w:eastAsia="Cambria" w:hAnsi="Cambria"/>
-        </w:rPr>
-      </w:pPr>
-      <w:r>
-        <w:rPr>
-          <w:rFonts w:ascii="Cambria" w:cs="Cambria" w:eastAsia="Cambria" w:hAnsi="Cambria"/>
-          <w:rtl w:val="0"/>
-        </w:rPr>
-        <w:t xml:space="preserve">Възможност за организиране на информацията в групи и клипбордове.</w:t>
+          <w:numId w:val="2"/>
+        </w:numPr>
+        <w:spacing w:after="0" w:before="240" w:lineRule="auto"/>
+        <w:ind w:left="720" w:hanging="360"/>
+        <w:rPr/>
+      </w:pPr>
+      <w:r>
+        <w:rPr>
+          <w:rFonts w:ascii="Cambria" w:cs="Cambria" w:eastAsia="Cambria" w:hAnsi="Cambria"/>
+          <w:b w:val="1"/>
+          <w:rtl w:val="0"/>
+        </w:rPr>
+        <w:t xml:space="preserve">XAMPP Control Panel</w:t>
+      </w:r>
+      <w:r>
+        <w:rPr>
+          <w:rFonts w:ascii="Cambria" w:cs="Cambria" w:eastAsia="Cambria" w:hAnsi="Cambria"/>
+          <w:rtl w:val="0"/>
+        </w:rPr>
+        <w:t xml:space="preserve"> v3.3.0: Комплект от софтуерни компоненти за лесно управление на уеб сървър, база данни и скриптови езици.</w:t>
+      </w:r>
+      <w:r>
+        <w:rPr>
+          <w:rtl w:val="0"/>
+        </w:rPr>
       </w:r>
     </w:p>
     <w:p>
       <w:pPr>
         <w:numPr>
           <w:ilvl w:val="0"/>
-          <w:numId w:val="10"/>
-        </w:numPr>
-        <w:spacing w:after="0" w:afterAutospacing="0" w:before="0" w:beforeAutospacing="0" w:lineRule="auto"/>
-        <w:ind w:left="720" w:hanging="360"/>
-        <w:rPr>
-          <w:rFonts w:ascii="Cambria" w:cs="Cambria" w:eastAsia="Cambria" w:hAnsi="Cambria"/>
-        </w:rPr>
-      </w:pPr>
-      <w:r>
-        <w:rPr>
-          <w:rFonts w:ascii="Cambria" w:cs="Cambria" w:eastAsia="Cambria" w:hAnsi="Cambria"/>
-          <w:rtl w:val="0"/>
-        </w:rPr>
-        <w:t xml:space="preserve">Реално време нотификации за ново съдържание.</w:t>
+          <w:numId w:val="2"/>
+        </w:numPr>
+        <w:spacing w:after="0" w:lineRule="auto"/>
+        <w:ind w:left="720" w:hanging="360"/>
+        <w:rPr/>
+      </w:pPr>
+      <w:r>
+        <w:rPr>
+          <w:rFonts w:ascii="Cambria" w:cs="Cambria" w:eastAsia="Cambria" w:hAnsi="Cambria"/>
+          <w:b w:val="1"/>
+          <w:rtl w:val="0"/>
+        </w:rPr>
+        <w:t xml:space="preserve">Apache</w:t>
+      </w:r>
+      <w:r>
+        <w:rPr>
+          <w:rFonts w:ascii="Cambria" w:cs="Cambria" w:eastAsia="Cambria" w:hAnsi="Cambria"/>
+          <w:rtl w:val="0"/>
+        </w:rPr>
+        <w:t xml:space="preserve"> 2.4.58: Уеб сървър, който обслужва уеб страниците и обработва заявките от клиентите.</w:t>
+      </w:r>
+      <w:r>
+        <w:rPr>
+          <w:rtl w:val="0"/>
+        </w:rPr>
       </w:r>
     </w:p>
     <w:p>
       <w:pPr>
         <w:numPr>
           <w:ilvl w:val="0"/>
-          <w:numId w:val="10"/>
-        </w:numPr>
-        <w:spacing w:after="0" w:afterAutospacing="0" w:before="0" w:beforeAutospacing="0" w:lineRule="auto"/>
-        <w:ind w:left="720" w:hanging="360"/>
-        <w:rPr>
-          <w:rFonts w:ascii="Cambria" w:cs="Cambria" w:eastAsia="Cambria" w:hAnsi="Cambria"/>
-        </w:rPr>
-      </w:pPr>
-      <w:r>
-        <w:rPr>
-          <w:rFonts w:ascii="Cambria" w:cs="Cambria" w:eastAsia="Cambria" w:hAnsi="Cambria"/>
-          <w:rtl w:val="0"/>
-        </w:rPr>
-        <w:t xml:space="preserve">Конфигурируемост.</w:t>
+          <w:numId w:val="2"/>
+        </w:numPr>
+        <w:spacing w:after="0" w:lineRule="auto"/>
+        <w:ind w:left="720" w:hanging="360"/>
+        <w:rPr/>
+      </w:pPr>
+      <w:r>
+        <w:rPr>
+          <w:rFonts w:ascii="Cambria" w:cs="Cambria" w:eastAsia="Cambria" w:hAnsi="Cambria"/>
+          <w:b w:val="1"/>
+          <w:rtl w:val="0"/>
+        </w:rPr>
+        <w:t xml:space="preserve">MariaDB</w:t>
+      </w:r>
+      <w:r>
+        <w:rPr>
+          <w:rFonts w:ascii="Cambria" w:cs="Cambria" w:eastAsia="Cambria" w:hAnsi="Cambria"/>
+          <w:rtl w:val="0"/>
+        </w:rPr>
+        <w:t xml:space="preserve"> 10.4.32: Система за управление на бази данни, която съхранява информацията за клипбордовете, потребителите и ресурсите.</w:t>
+      </w:r>
+      <w:r>
+        <w:rPr>
+          <w:rtl w:val="0"/>
+        </w:rPr>
       </w:r>
     </w:p>
     <w:p>
       <w:pPr>
         <w:numPr>
           <w:ilvl w:val="0"/>
-          <w:numId w:val="10"/>
-        </w:numPr>
-        <w:spacing w:after="240" w:before="0" w:beforeAutospacing="0" w:lineRule="auto"/>
-        <w:ind w:left="720" w:hanging="360"/>
-        <w:rPr>
-          <w:rFonts w:ascii="Cambria" w:cs="Cambria" w:eastAsia="Cambria" w:hAnsi="Cambria"/>
-        </w:rPr>
-      </w:pPr>
-      <w:r>
-        <w:rPr>
-          <w:rFonts w:ascii="Cambria" w:cs="Cambria" w:eastAsia="Cambria" w:hAnsi="Cambria"/>
-          <w:rtl w:val="0"/>
-        </w:rPr>
-        <w:t xml:space="preserve">Разширяемост.</w:t>
-      </w:r>
-      <w:r>
-        <w:rPr>
-          <w:rtl w:val="0"/>
-        </w:rPr>
-      </w:r>
-    </w:p>
-    <w:p>
-      <w:pPr>
+          <w:numId w:val="2"/>
+        </w:numPr>
+        <w:spacing w:after="0" w:lineRule="auto"/>
+        <w:ind w:left="720" w:hanging="360"/>
+        <w:rPr/>
+      </w:pPr>
+      <w:r>
+        <w:rPr>
+          <w:rFonts w:ascii="Cambria" w:cs="Cambria" w:eastAsia="Cambria" w:hAnsi="Cambria"/>
+          <w:b w:val="1"/>
+          <w:rtl w:val="0"/>
+        </w:rPr>
+        <w:t xml:space="preserve">PHP</w:t>
+      </w:r>
+      <w:r>
+        <w:rPr>
+          <w:rFonts w:ascii="Cambria" w:cs="Cambria" w:eastAsia="Cambria" w:hAnsi="Cambria"/>
+          <w:rtl w:val="0"/>
+        </w:rPr>
+        <w:t xml:space="preserve"> 8.2.12: Скриптов език за бекенд логика, използван за създаване на симулации и обработка на заявките към сървъра.</w:t>
+      </w:r>
+      <w:r>
+        <w:rPr>
+          <w:rtl w:val="0"/>
+        </w:rPr>
+      </w:r>
+    </w:p>
+    <w:p>
+      <w:pPr>
+        <w:numPr>
+          <w:ilvl w:val="0"/>
+          <w:numId w:val="2"/>
+        </w:numPr>
+        <w:spacing w:after="0" w:lineRule="auto"/>
+        <w:ind w:left="720" w:hanging="360"/>
+        <w:rPr/>
+      </w:pPr>
+      <w:r>
+        <w:rPr>
+          <w:rFonts w:ascii="Cambria" w:cs="Cambria" w:eastAsia="Cambria" w:hAnsi="Cambria"/>
+          <w:b w:val="1"/>
+          <w:rtl w:val="0"/>
+        </w:rPr>
+        <w:t xml:space="preserve">HTML 5</w:t>
+      </w:r>
+      <w:r>
+        <w:rPr>
+          <w:rFonts w:ascii="Cambria" w:cs="Cambria" w:eastAsia="Cambria" w:hAnsi="Cambria"/>
+          <w:rtl w:val="0"/>
+        </w:rPr>
+        <w:t xml:space="preserve">: Маркиращ език за структуриране на съдържанието на уеб страниците.</w:t>
+      </w:r>
+      <w:r>
+        <w:rPr>
+          <w:rtl w:val="0"/>
+        </w:rPr>
+      </w:r>
+    </w:p>
+    <w:p>
+      <w:pPr>
+        <w:numPr>
+          <w:ilvl w:val="0"/>
+          <w:numId w:val="2"/>
+        </w:numPr>
+        <w:spacing w:after="0" w:lineRule="auto"/>
+        <w:ind w:left="720" w:hanging="360"/>
+        <w:rPr/>
+      </w:pPr>
+      <w:r>
+        <w:rPr>
+          <w:rFonts w:ascii="Cambria" w:cs="Cambria" w:eastAsia="Cambria" w:hAnsi="Cambria"/>
+          <w:b w:val="1"/>
+          <w:rtl w:val="0"/>
+        </w:rPr>
+        <w:t xml:space="preserve">CSS</w:t>
+      </w:r>
+      <w:r>
+        <w:rPr>
+          <w:rFonts w:ascii="Cambria" w:cs="Cambria" w:eastAsia="Cambria" w:hAnsi="Cambria"/>
+          <w:rtl w:val="0"/>
+        </w:rPr>
+        <w:t xml:space="preserve"> 3: Стилов език за оформяне на външния вид на уеб страниците.</w:t>
+      </w:r>
+      <w:r>
+        <w:rPr>
+          <w:rtl w:val="0"/>
+        </w:rPr>
+      </w:r>
+    </w:p>
+    <w:p>
+      <w:pPr>
+        <w:numPr>
+          <w:ilvl w:val="0"/>
+          <w:numId w:val="2"/>
+        </w:numPr>
+        <w:spacing w:after="240" w:lineRule="auto"/>
+        <w:ind w:left="720" w:hanging="360"/>
+        <w:rPr/>
+      </w:pPr>
+      <w:r>
+        <w:rPr>
+          <w:rFonts w:ascii="Cambria" w:cs="Cambria" w:eastAsia="Cambria" w:hAnsi="Cambria"/>
+          <w:b w:val="1"/>
+          <w:rtl w:val="0"/>
+        </w:rPr>
+        <w:t xml:space="preserve">JavaScript</w:t>
+      </w:r>
+      <w:r>
+        <w:rPr>
+          <w:rFonts w:ascii="Cambria" w:cs="Cambria" w:eastAsia="Cambria" w:hAnsi="Cambria"/>
+          <w:rtl w:val="0"/>
+        </w:rPr>
+        <w:t xml:space="preserve"> V8 12.3.219.16: Скриптов език за добавяне на интерактивност и динамични функционалности на фронтенда.</w:t>
+      </w:r>
+      <w:r>
+        <w:rPr>
+          <w:rtl w:val="0"/>
+        </w:rPr>
+      </w:r>
+    </w:p>
+    <w:p>
+      <w:pPr>
+        <w:spacing w:after="240" w:before="240" w:lineRule="auto"/>
+        <w:ind w:left="720" w:firstLine="0"/>
+        <w:rPr>
+          <w:rFonts w:ascii="Cambria" w:cs="Cambria" w:eastAsia="Cambria" w:hAnsi="Cambria"/>
+          <w:b w:val="1"/>
+        </w:rPr>
+      </w:pPr>
+      <w:r>
+        <w:rPr>
+          <w:rtl w:val="0"/>
+        </w:rPr>
+      </w:r>
+    </w:p>
+    <w:p>
+      <w:pPr>
+        <w:spacing w:after="240" w:before="240" w:lineRule="auto"/>
+        <w:rPr>
+          <w:rFonts w:ascii="Cambria" w:cs="Cambria" w:eastAsia="Cambria" w:hAnsi="Cambria"/>
+        </w:rPr>
+      </w:pPr>
+      <w:r>
+        <w:rPr>
+          <w:rFonts w:ascii="Cambria" w:cs="Cambria" w:eastAsia="Cambria" w:hAnsi="Cambria"/>
+          <w:b w:val="1"/>
+          <w:rtl w:val="0"/>
+        </w:rPr>
+        <w:t xml:space="preserve">Операционни системи</w:t>
+      </w:r>
+      <w:r>
+        <w:rPr>
+          <w:rFonts w:ascii="Cambria" w:cs="Cambria" w:eastAsia="Cambria" w:hAnsi="Cambria"/>
+          <w:rtl w:val="0"/>
+        </w:rPr>
+        <w:t xml:space="preserve">:</w:t>
+      </w:r>
+    </w:p>
+    <w:p>
+      <w:pPr>
+        <w:numPr>
+          <w:ilvl w:val="0"/>
+          <w:numId w:val="11"/>
+        </w:numPr>
+        <w:spacing w:after="240" w:before="240" w:lineRule="auto"/>
+        <w:ind w:left="720" w:hanging="360"/>
+        <w:rPr>
+          <w:color w:val="000000"/>
+        </w:rPr>
+      </w:pPr>
+      <w:r>
+        <w:rPr>
+          <w:rFonts w:ascii="Cambria" w:cs="Cambria" w:eastAsia="Cambria" w:hAnsi="Cambria"/>
+          <w:b w:val="1"/>
+          <w:rtl w:val="0"/>
+        </w:rPr>
+        <w:t xml:space="preserve">Разработка</w:t>
+      </w:r>
+      <w:r>
+        <w:rPr>
+          <w:rFonts w:ascii="Cambria" w:cs="Cambria" w:eastAsia="Cambria" w:hAnsi="Cambria"/>
+          <w:rtl w:val="0"/>
+        </w:rPr>
+        <w:t xml:space="preserve">: Windows 10/11</w:t>
+      </w:r>
+      <w:r>
+        <w:rPr>
+          <w:rtl w:val="0"/>
+        </w:rPr>
+      </w:r>
+    </w:p>
+    <w:p>
+      <w:pPr>
+        <w:spacing w:after="240" w:before="240" w:lineRule="auto"/>
         <w:rPr>
           <w:rFonts w:ascii="Cambria" w:cs="Cambria" w:eastAsia="Cambria" w:hAnsi="Cambria"/>
         </w:rPr>
@@ -1328,7 +2057,971 @@
         <w:rPr>
           <w:rtl w:val="0"/>
         </w:rPr>
-        <w:t xml:space="preserve">3. Теория – анализ и проектиране на решението (декомпозиция на приложението, модули, компоненти, части на приложението)</w:t>
+        <w:t xml:space="preserve">5. Инсталация, настройки и DevOps (ръководство за инсталиране с екранни снимки, примерни настройки – пътища, адреси, адрес, име/парола на бд и т.н.; адрес/адреси за стартиране на приложението и примерни данни за вход – поне по 1 акаунт за всяка роля)</w:t>
+      </w:r>
+    </w:p>
+    <w:p>
+      <w:pPr>
+        <w:rPr>
+          <w:b w:val="1"/>
+        </w:rPr>
+      </w:pPr>
+      <w:r>
+        <w:rPr>
+          <w:rtl w:val="0"/>
+        </w:rPr>
+      </w:r>
+    </w:p>
+    <w:p>
+      <w:pPr>
+        <w:rPr>
+          <w:rFonts w:ascii="Cambria" w:cs="Cambria" w:eastAsia="Cambria" w:hAnsi="Cambria"/>
+          <w:b w:val="1"/>
+        </w:rPr>
+      </w:pPr>
+      <w:r>
+        <w:rPr>
+          <w:rFonts w:ascii="Cambria" w:cs="Cambria" w:eastAsia="Cambria" w:hAnsi="Cambria"/>
+          <w:b w:val="1"/>
+          <w:rtl w:val="0"/>
+        </w:rPr>
+        <w:t xml:space="preserve">Инструкции за инсталация:</w:t>
+      </w:r>
+    </w:p>
+    <w:p>
+      <w:pPr>
+        <w:numPr>
+          <w:ilvl w:val="0"/>
+          <w:numId w:val="14"/>
+        </w:numPr>
+        <w:spacing w:after="0" w:afterAutospacing="0"/>
+        <w:ind w:left="720" w:hanging="360"/>
+        <w:rPr>
+          <w:rFonts w:ascii="Cambria" w:cs="Cambria" w:eastAsia="Cambria" w:hAnsi="Cambria"/>
+          <w:u w:val="none"/>
+        </w:rPr>
+      </w:pPr>
+      <w:r>
+        <w:rPr>
+          <w:rFonts w:ascii="Cambria" w:cs="Cambria" w:eastAsia="Cambria" w:hAnsi="Cambria"/>
+          <w:rtl w:val="0"/>
+        </w:rPr>
+        <w:t xml:space="preserve">Изтеглете zip архива</w:t>
+      </w:r>
+    </w:p>
+    <w:p>
+      <w:pPr>
+        <w:numPr>
+          <w:ilvl w:val="0"/>
+          <w:numId w:val="14"/>
+        </w:numPr>
+        <w:spacing w:after="0" w:afterAutospacing="0"/>
+        <w:ind w:left="720" w:hanging="360"/>
+        <w:rPr>
+          <w:rFonts w:ascii="Cambria" w:cs="Cambria" w:eastAsia="Cambria" w:hAnsi="Cambria"/>
+          <w:u w:val="none"/>
+        </w:rPr>
+      </w:pPr>
+      <w:r>
+        <w:rPr>
+          <w:rFonts w:ascii="Cambria" w:cs="Cambria" w:eastAsia="Cambria" w:hAnsi="Cambria"/>
+          <w:rtl w:val="0"/>
+        </w:rPr>
+        <w:t xml:space="preserve">Разархивирайте архива в htdocs папката на XAMPP</w:t>
+      </w:r>
+    </w:p>
+    <w:p>
+      <w:pPr>
+        <w:numPr>
+          <w:ilvl w:val="0"/>
+          <w:numId w:val="14"/>
+        </w:numPr>
+        <w:spacing w:after="0" w:afterAutospacing="0"/>
+        <w:ind w:left="720" w:hanging="360"/>
+        <w:rPr>
+          <w:rFonts w:ascii="Cambria" w:cs="Cambria" w:eastAsia="Cambria" w:hAnsi="Cambria"/>
+          <w:u w:val="none"/>
+        </w:rPr>
+      </w:pPr>
+      <w:r>
+        <w:rPr>
+          <w:rFonts w:ascii="Cambria" w:cs="Cambria" w:eastAsia="Cambria" w:hAnsi="Cambria"/>
+          <w:rtl w:val="0"/>
+        </w:rPr>
+        <w:t xml:space="preserve">Пременете порта на базата данните на 3307(или настройте базата да се връзва към 3306 порт в Shared-Board\app\DB\db.php като промените </w:t>
+      </w:r>
+      <w:r>
+        <w:rPr>
+          <w:rFonts w:ascii="Courier New" w:cs="Courier New" w:eastAsia="Courier New" w:hAnsi="Courier New"/>
+          <w:color w:val="f3f3f3"/>
+          <w:sz w:val="24"/>
+          <w:szCs w:val="24"/>
+          <w:rtl w:val="0"/>
+        </w:rPr>
+        <w:t xml:space="preserve"> </w:t>
+      </w:r>
+      <w:r>
+        <w:rPr>
+          <w:rFonts w:ascii="Courier New" w:cs="Courier New" w:eastAsia="Courier New" w:hAnsi="Courier New"/>
+          <w:i w:val="1"/>
+          <w:color w:val="e92430"/>
+          <w:sz w:val="24"/>
+          <w:szCs w:val="24"/>
+          <w:rtl w:val="0"/>
+        </w:rPr>
+        <w:t xml:space="preserve">$</w:t>
+      </w:r>
+      <w:r>
+        <w:rPr>
+          <w:rFonts w:ascii="Courier New" w:cs="Courier New" w:eastAsia="Courier New" w:hAnsi="Courier New"/>
+          <w:i w:val="1"/>
+          <w:color w:val="ff5370"/>
+          <w:sz w:val="24"/>
+          <w:szCs w:val="24"/>
+          <w:rtl w:val="0"/>
+        </w:rPr>
+        <w:t xml:space="preserve">this</w:t>
+      </w:r>
+      <w:r>
+        <w:rPr>
+          <w:rFonts w:ascii="Courier New" w:cs="Courier New" w:eastAsia="Courier New" w:hAnsi="Courier New"/>
+          <w:color w:val="c495f0"/>
+          <w:sz w:val="24"/>
+          <w:szCs w:val="24"/>
+          <w:rtl w:val="0"/>
+        </w:rPr>
+        <w:t xml:space="preserve">-&gt;</w:t>
+      </w:r>
+      <w:r>
+        <w:rPr>
+          <w:rFonts w:ascii="Courier New" w:cs="Courier New" w:eastAsia="Courier New" w:hAnsi="Courier New"/>
+          <w:color w:val="f1702e"/>
+          <w:sz w:val="24"/>
+          <w:szCs w:val="24"/>
+          <w:rtl w:val="0"/>
+        </w:rPr>
+        <w:t xml:space="preserve">connection</w:t>
+      </w:r>
+      <w:r>
+        <w:rPr>
+          <w:rFonts w:ascii="Courier New" w:cs="Courier New" w:eastAsia="Courier New" w:hAnsi="Courier New"/>
+          <w:color w:val="f3f3f3"/>
+          <w:sz w:val="24"/>
+          <w:szCs w:val="24"/>
+          <w:rtl w:val="0"/>
+        </w:rPr>
+        <w:t xml:space="preserve"> </w:t>
+      </w:r>
+      <w:r>
+        <w:rPr>
+          <w:rFonts w:ascii="Courier New" w:cs="Courier New" w:eastAsia="Courier New" w:hAnsi="Courier New"/>
+          <w:color w:val="c495f0"/>
+          <w:sz w:val="24"/>
+          <w:szCs w:val="24"/>
+          <w:rtl w:val="0"/>
+        </w:rPr>
+        <w:t xml:space="preserve">=</w:t>
+      </w:r>
+      <w:r>
+        <w:rPr>
+          <w:rFonts w:ascii="Courier New" w:cs="Courier New" w:eastAsia="Courier New" w:hAnsi="Courier New"/>
+          <w:color w:val="f3f3f3"/>
+          <w:sz w:val="24"/>
+          <w:szCs w:val="24"/>
+          <w:rtl w:val="0"/>
+        </w:rPr>
+        <w:t xml:space="preserve"> </w:t>
+      </w:r>
+      <w:r>
+        <w:rPr>
+          <w:rFonts w:ascii="Courier New" w:cs="Courier New" w:eastAsia="Courier New" w:hAnsi="Courier New"/>
+          <w:color w:val="38d82a"/>
+          <w:sz w:val="24"/>
+          <w:szCs w:val="24"/>
+          <w:rtl w:val="0"/>
+        </w:rPr>
+        <w:t xml:space="preserve">new</w:t>
+      </w:r>
+      <w:r>
+        <w:rPr>
+          <w:rFonts w:ascii="Courier New" w:cs="Courier New" w:eastAsia="Courier New" w:hAnsi="Courier New"/>
+          <w:color w:val="f3f3f3"/>
+          <w:sz w:val="24"/>
+          <w:szCs w:val="24"/>
+          <w:rtl w:val="0"/>
+        </w:rPr>
+        <w:t xml:space="preserve"> </w:t>
+      </w:r>
+      <w:r>
+        <w:rPr>
+          <w:rFonts w:ascii="Courier New" w:cs="Courier New" w:eastAsia="Courier New" w:hAnsi="Courier New"/>
+          <w:color w:val="ffcb6b"/>
+          <w:sz w:val="24"/>
+          <w:szCs w:val="24"/>
+          <w:rtl w:val="0"/>
+        </w:rPr>
+        <w:t xml:space="preserve">PDO</w:t>
+      </w:r>
+      <w:r>
+        <w:rPr>
+          <w:rFonts w:ascii="Courier New" w:cs="Courier New" w:eastAsia="Courier New" w:hAnsi="Courier New"/>
+          <w:color w:val="e92430"/>
+          <w:sz w:val="24"/>
+          <w:szCs w:val="24"/>
+          <w:rtl w:val="0"/>
+        </w:rPr>
+        <w:t xml:space="preserve">("</w:t>
+      </w:r>
+      <w:r>
+        <w:rPr>
+          <w:rFonts w:ascii="Courier New" w:cs="Courier New" w:eastAsia="Courier New" w:hAnsi="Courier New"/>
+          <w:color w:val="efb03a"/>
+          <w:sz w:val="24"/>
+          <w:szCs w:val="24"/>
+          <w:rtl w:val="0"/>
+        </w:rPr>
+        <w:t xml:space="preserve">mysql:host=localhost:3307;dbname=sharedboard</w:t>
+      </w:r>
+      <w:r>
+        <w:rPr>
+          <w:rFonts w:ascii="Courier New" w:cs="Courier New" w:eastAsia="Courier New" w:hAnsi="Courier New"/>
+          <w:color w:val="e92430"/>
+          <w:sz w:val="24"/>
+          <w:szCs w:val="24"/>
+          <w:rtl w:val="0"/>
+        </w:rPr>
+        <w:t xml:space="preserve">",</w:t>
+      </w:r>
+      <w:r>
+        <w:rPr>
+          <w:rFonts w:ascii="Courier New" w:cs="Courier New" w:eastAsia="Courier New" w:hAnsi="Courier New"/>
+          <w:color w:val="f3f3f3"/>
+          <w:sz w:val="24"/>
+          <w:szCs w:val="24"/>
+          <w:rtl w:val="0"/>
+        </w:rPr>
+        <w:t xml:space="preserve"> </w:t>
+      </w:r>
+      <w:r>
+        <w:rPr>
+          <w:rFonts w:ascii="Courier New" w:cs="Courier New" w:eastAsia="Courier New" w:hAnsi="Courier New"/>
+          <w:color w:val="e92430"/>
+          <w:sz w:val="24"/>
+          <w:szCs w:val="24"/>
+          <w:rtl w:val="0"/>
+        </w:rPr>
+        <w:t xml:space="preserve">"</w:t>
+      </w:r>
+      <w:r>
+        <w:rPr>
+          <w:rFonts w:ascii="Courier New" w:cs="Courier New" w:eastAsia="Courier New" w:hAnsi="Courier New"/>
+          <w:color w:val="efb03a"/>
+          <w:sz w:val="24"/>
+          <w:szCs w:val="24"/>
+          <w:rtl w:val="0"/>
+        </w:rPr>
+        <w:t xml:space="preserve">root</w:t>
+      </w:r>
+      <w:r>
+        <w:rPr>
+          <w:rFonts w:ascii="Courier New" w:cs="Courier New" w:eastAsia="Courier New" w:hAnsi="Courier New"/>
+          <w:color w:val="e92430"/>
+          <w:sz w:val="24"/>
+          <w:szCs w:val="24"/>
+          <w:rtl w:val="0"/>
+        </w:rPr>
+        <w:t xml:space="preserve">",</w:t>
+      </w:r>
+      <w:r>
+        <w:rPr>
+          <w:rFonts w:ascii="Courier New" w:cs="Courier New" w:eastAsia="Courier New" w:hAnsi="Courier New"/>
+          <w:color w:val="f3f3f3"/>
+          <w:sz w:val="24"/>
+          <w:szCs w:val="24"/>
+          <w:rtl w:val="0"/>
+        </w:rPr>
+        <w:t xml:space="preserve"> </w:t>
+      </w:r>
+      <w:r>
+        <w:rPr>
+          <w:rFonts w:ascii="Courier New" w:cs="Courier New" w:eastAsia="Courier New" w:hAnsi="Courier New"/>
+          <w:color w:val="e92430"/>
+          <w:sz w:val="24"/>
+          <w:szCs w:val="24"/>
+          <w:rtl w:val="0"/>
+        </w:rPr>
+        <w:t xml:space="preserve">"");</w:t>
+      </w:r>
+      <w:r>
+        <w:rPr>
+          <w:rFonts w:ascii="Cambria" w:cs="Cambria" w:eastAsia="Cambria" w:hAnsi="Cambria"/>
+          <w:rtl w:val="0"/>
+        </w:rPr>
+        <w:t xml:space="preserve">  на </w:t>
+      </w:r>
+      <w:r>
+        <w:rPr>
+          <w:rFonts w:ascii="Courier New" w:cs="Courier New" w:eastAsia="Courier New" w:hAnsi="Courier New"/>
+          <w:color w:val="f3f3f3"/>
+          <w:sz w:val="24"/>
+          <w:szCs w:val="24"/>
+          <w:rtl w:val="0"/>
+        </w:rPr>
+        <w:t xml:space="preserve"> </w:t>
+      </w:r>
+      <w:r>
+        <w:rPr>
+          <w:rFonts w:ascii="Courier New" w:cs="Courier New" w:eastAsia="Courier New" w:hAnsi="Courier New"/>
+          <w:i w:val="1"/>
+          <w:color w:val="e92430"/>
+          <w:sz w:val="24"/>
+          <w:szCs w:val="24"/>
+          <w:rtl w:val="0"/>
+        </w:rPr>
+        <w:t xml:space="preserve">$</w:t>
+      </w:r>
+      <w:r>
+        <w:rPr>
+          <w:rFonts w:ascii="Courier New" w:cs="Courier New" w:eastAsia="Courier New" w:hAnsi="Courier New"/>
+          <w:i w:val="1"/>
+          <w:color w:val="ff5370"/>
+          <w:sz w:val="24"/>
+          <w:szCs w:val="24"/>
+          <w:rtl w:val="0"/>
+        </w:rPr>
+        <w:t xml:space="preserve">this</w:t>
+      </w:r>
+      <w:r>
+        <w:rPr>
+          <w:rFonts w:ascii="Courier New" w:cs="Courier New" w:eastAsia="Courier New" w:hAnsi="Courier New"/>
+          <w:color w:val="c495f0"/>
+          <w:sz w:val="24"/>
+          <w:szCs w:val="24"/>
+          <w:rtl w:val="0"/>
+        </w:rPr>
+        <w:t xml:space="preserve">-&gt;</w:t>
+      </w:r>
+      <w:r>
+        <w:rPr>
+          <w:rFonts w:ascii="Courier New" w:cs="Courier New" w:eastAsia="Courier New" w:hAnsi="Courier New"/>
+          <w:color w:val="f1702e"/>
+          <w:sz w:val="24"/>
+          <w:szCs w:val="24"/>
+          <w:rtl w:val="0"/>
+        </w:rPr>
+        <w:t xml:space="preserve">connection</w:t>
+      </w:r>
+      <w:r>
+        <w:rPr>
+          <w:rFonts w:ascii="Courier New" w:cs="Courier New" w:eastAsia="Courier New" w:hAnsi="Courier New"/>
+          <w:color w:val="f3f3f3"/>
+          <w:sz w:val="24"/>
+          <w:szCs w:val="24"/>
+          <w:rtl w:val="0"/>
+        </w:rPr>
+        <w:t xml:space="preserve"> </w:t>
+      </w:r>
+      <w:r>
+        <w:rPr>
+          <w:rFonts w:ascii="Courier New" w:cs="Courier New" w:eastAsia="Courier New" w:hAnsi="Courier New"/>
+          <w:color w:val="c495f0"/>
+          <w:sz w:val="24"/>
+          <w:szCs w:val="24"/>
+          <w:rtl w:val="0"/>
+        </w:rPr>
+        <w:t xml:space="preserve">=</w:t>
+      </w:r>
+      <w:r>
+        <w:rPr>
+          <w:rFonts w:ascii="Courier New" w:cs="Courier New" w:eastAsia="Courier New" w:hAnsi="Courier New"/>
+          <w:color w:val="f3f3f3"/>
+          <w:sz w:val="24"/>
+          <w:szCs w:val="24"/>
+          <w:rtl w:val="0"/>
+        </w:rPr>
+        <w:t xml:space="preserve"> </w:t>
+      </w:r>
+      <w:r>
+        <w:rPr>
+          <w:rFonts w:ascii="Courier New" w:cs="Courier New" w:eastAsia="Courier New" w:hAnsi="Courier New"/>
+          <w:color w:val="38d82a"/>
+          <w:sz w:val="24"/>
+          <w:szCs w:val="24"/>
+          <w:rtl w:val="0"/>
+        </w:rPr>
+        <w:t xml:space="preserve">new</w:t>
+      </w:r>
+      <w:r>
+        <w:rPr>
+          <w:rFonts w:ascii="Courier New" w:cs="Courier New" w:eastAsia="Courier New" w:hAnsi="Courier New"/>
+          <w:color w:val="f3f3f3"/>
+          <w:sz w:val="24"/>
+          <w:szCs w:val="24"/>
+          <w:rtl w:val="0"/>
+        </w:rPr>
+        <w:t xml:space="preserve"> </w:t>
+      </w:r>
+      <w:r>
+        <w:rPr>
+          <w:rFonts w:ascii="Courier New" w:cs="Courier New" w:eastAsia="Courier New" w:hAnsi="Courier New"/>
+          <w:color w:val="ffcb6b"/>
+          <w:sz w:val="24"/>
+          <w:szCs w:val="24"/>
+          <w:rtl w:val="0"/>
+        </w:rPr>
+        <w:t xml:space="preserve">PDO</w:t>
+      </w:r>
+      <w:r>
+        <w:rPr>
+          <w:rFonts w:ascii="Courier New" w:cs="Courier New" w:eastAsia="Courier New" w:hAnsi="Courier New"/>
+          <w:color w:val="e92430"/>
+          <w:sz w:val="24"/>
+          <w:szCs w:val="24"/>
+          <w:rtl w:val="0"/>
+        </w:rPr>
+        <w:t xml:space="preserve">("</w:t>
+      </w:r>
+      <w:r>
+        <w:rPr>
+          <w:rFonts w:ascii="Courier New" w:cs="Courier New" w:eastAsia="Courier New" w:hAnsi="Courier New"/>
+          <w:color w:val="efb03a"/>
+          <w:sz w:val="24"/>
+          <w:szCs w:val="24"/>
+          <w:rtl w:val="0"/>
+        </w:rPr>
+        <w:t xml:space="preserve">mysql:host=localhost:3306;dbname=sharedboard</w:t>
+      </w:r>
+      <w:r>
+        <w:rPr>
+          <w:rFonts w:ascii="Courier New" w:cs="Courier New" w:eastAsia="Courier New" w:hAnsi="Courier New"/>
+          <w:color w:val="e92430"/>
+          <w:sz w:val="24"/>
+          <w:szCs w:val="24"/>
+          <w:rtl w:val="0"/>
+        </w:rPr>
+        <w:t xml:space="preserve">",</w:t>
+      </w:r>
+      <w:r>
+        <w:rPr>
+          <w:rFonts w:ascii="Courier New" w:cs="Courier New" w:eastAsia="Courier New" w:hAnsi="Courier New"/>
+          <w:color w:val="f3f3f3"/>
+          <w:sz w:val="24"/>
+          <w:szCs w:val="24"/>
+          <w:rtl w:val="0"/>
+        </w:rPr>
+        <w:t xml:space="preserve"> </w:t>
+      </w:r>
+      <w:r>
+        <w:rPr>
+          <w:rFonts w:ascii="Courier New" w:cs="Courier New" w:eastAsia="Courier New" w:hAnsi="Courier New"/>
+          <w:color w:val="e92430"/>
+          <w:sz w:val="24"/>
+          <w:szCs w:val="24"/>
+          <w:rtl w:val="0"/>
+        </w:rPr>
+        <w:t xml:space="preserve">"</w:t>
+      </w:r>
+      <w:r>
+        <w:rPr>
+          <w:rFonts w:ascii="Courier New" w:cs="Courier New" w:eastAsia="Courier New" w:hAnsi="Courier New"/>
+          <w:color w:val="efb03a"/>
+          <w:sz w:val="24"/>
+          <w:szCs w:val="24"/>
+          <w:rtl w:val="0"/>
+        </w:rPr>
+        <w:t xml:space="preserve">root</w:t>
+      </w:r>
+      <w:r>
+        <w:rPr>
+          <w:rFonts w:ascii="Courier New" w:cs="Courier New" w:eastAsia="Courier New" w:hAnsi="Courier New"/>
+          <w:color w:val="e92430"/>
+          <w:sz w:val="24"/>
+          <w:szCs w:val="24"/>
+          <w:rtl w:val="0"/>
+        </w:rPr>
+        <w:t xml:space="preserve">",</w:t>
+      </w:r>
+      <w:r>
+        <w:rPr>
+          <w:rFonts w:ascii="Courier New" w:cs="Courier New" w:eastAsia="Courier New" w:hAnsi="Courier New"/>
+          <w:color w:val="f3f3f3"/>
+          <w:sz w:val="24"/>
+          <w:szCs w:val="24"/>
+          <w:rtl w:val="0"/>
+        </w:rPr>
+        <w:t xml:space="preserve"> </w:t>
+      </w:r>
+      <w:r>
+        <w:rPr>
+          <w:rFonts w:ascii="Courier New" w:cs="Courier New" w:eastAsia="Courier New" w:hAnsi="Courier New"/>
+          <w:color w:val="e92430"/>
+          <w:sz w:val="24"/>
+          <w:szCs w:val="24"/>
+          <w:rtl w:val="0"/>
+        </w:rPr>
+        <w:t xml:space="preserve">""); </w:t>
+      </w:r>
+      <w:r>
+        <w:rPr>
+          <w:rFonts w:ascii="Cambria" w:cs="Cambria" w:eastAsia="Cambria" w:hAnsi="Cambria"/>
+          <w:rtl w:val="0"/>
+        </w:rPr>
+        <w:t xml:space="preserve">)</w:t>
+      </w:r>
+    </w:p>
+    <w:p>
+      <w:pPr>
+        <w:numPr>
+          <w:ilvl w:val="0"/>
+          <w:numId w:val="14"/>
+        </w:numPr>
+        <w:spacing w:after="0" w:afterAutospacing="0"/>
+        <w:ind w:left="720" w:hanging="360"/>
+        <w:rPr>
+          <w:rFonts w:ascii="Cambria" w:cs="Cambria" w:eastAsia="Cambria" w:hAnsi="Cambria"/>
+          <w:u w:val="none"/>
+        </w:rPr>
+      </w:pPr>
+      <w:r>
+        <w:rPr>
+          <w:rFonts w:ascii="Cambria" w:cs="Cambria" w:eastAsia="Cambria" w:hAnsi="Cambria"/>
+          <w:rtl w:val="0"/>
+        </w:rPr>
+        <w:t xml:space="preserve">Отворете http://localhost/Shared-Board/app/index.html</w:t>
+      </w:r>
+    </w:p>
+    <w:p>
+      <w:pPr>
+        <w:numPr>
+          <w:ilvl w:val="0"/>
+          <w:numId w:val="14"/>
+        </w:numPr>
+        <w:ind w:left="720" w:hanging="360"/>
+        <w:rPr>
+          <w:rFonts w:ascii="Cambria" w:cs="Cambria" w:eastAsia="Cambria" w:hAnsi="Cambria"/>
+          <w:u w:val="none"/>
+        </w:rPr>
+      </w:pPr>
+      <w:r>
+        <w:rPr>
+          <w:rFonts w:ascii="Cambria" w:cs="Cambria" w:eastAsia="Cambria" w:hAnsi="Cambria"/>
+          <w:rtl w:val="0"/>
+        </w:rPr>
+        <w:t xml:space="preserve">Използвайте приложението</w:t>
+      </w:r>
+    </w:p>
+    <w:p>
+      <w:pPr>
+        <w:ind w:left="0" w:firstLine="0"/>
+        <w:rPr>
+          <w:rFonts w:ascii="Cambria" w:cs="Cambria" w:eastAsia="Cambria" w:hAnsi="Cambria"/>
+          <w:b w:val="1"/>
+        </w:rPr>
+      </w:pPr>
+      <w:r>
+        <w:rPr>
+          <w:rFonts w:ascii="Cambria" w:cs="Cambria" w:eastAsia="Cambria" w:hAnsi="Cambria"/>
+          <w:b w:val="1"/>
+          <w:rtl w:val="0"/>
+        </w:rPr>
+        <w:t xml:space="preserve">Акаунти:</w:t>
+      </w:r>
+    </w:p>
+    <w:p>
+      <w:pPr>
+        <w:numPr>
+          <w:ilvl w:val="0"/>
+          <w:numId w:val="15"/>
+        </w:numPr>
+        <w:ind w:left="720" w:hanging="360"/>
+        <w:rPr>
+          <w:rFonts w:ascii="Cambria" w:cs="Cambria" w:eastAsia="Cambria" w:hAnsi="Cambria"/>
+          <w:b w:val="1"/>
+          <w:u w:val="none"/>
+        </w:rPr>
+      </w:pPr>
+      <w:r>
+        <w:rPr>
+          <w:rFonts w:ascii="Cambria" w:cs="Cambria" w:eastAsia="Cambria" w:hAnsi="Cambria"/>
+          <w:b w:val="1"/>
+          <w:rtl w:val="0"/>
+        </w:rPr>
+        <w:t xml:space="preserve">Admin</w:t>
+      </w:r>
+    </w:p>
+    <w:p>
+      <w:pPr>
+        <w:ind w:left="720" w:firstLine="0"/>
+        <w:rPr>
+          <w:rFonts w:ascii="Arial" w:cs="Arial" w:eastAsia="Arial" w:hAnsi="Arial"/>
+          <w:b w:val="1"/>
+          <w:sz w:val="20"/>
+          <w:szCs w:val="20"/>
+          <w:highlight w:val="white"/>
+        </w:rPr>
+      </w:pPr>
+      <w:r>
+        <w:rPr>
+          <w:rFonts w:ascii="Arial" w:cs="Arial" w:eastAsia="Arial" w:hAnsi="Arial"/>
+          <w:b w:val="1"/>
+          <w:sz w:val="20"/>
+          <w:szCs w:val="20"/>
+          <w:highlight w:val="white"/>
+          <w:rtl w:val="0"/>
+        </w:rPr>
+        <w:t xml:space="preserve">username: admin</w:t>
+      </w:r>
+    </w:p>
+    <w:p>
+      <w:pPr>
+        <w:ind w:left="720" w:firstLine="0"/>
+        <w:rPr>
+          <w:rFonts w:ascii="Arial" w:cs="Arial" w:eastAsia="Arial" w:hAnsi="Arial"/>
+          <w:b w:val="1"/>
+          <w:sz w:val="20"/>
+          <w:szCs w:val="20"/>
+          <w:highlight w:val="white"/>
+        </w:rPr>
+      </w:pPr>
+      <w:r>
+        <w:rPr>
+          <w:rFonts w:ascii="Arial" w:cs="Arial" w:eastAsia="Arial" w:hAnsi="Arial"/>
+          <w:b w:val="1"/>
+          <w:sz w:val="20"/>
+          <w:szCs w:val="20"/>
+          <w:highlight w:val="white"/>
+          <w:rtl w:val="0"/>
+        </w:rPr>
+        <w:t xml:space="preserve">email: </w:t>
+      </w:r>
+      <w:hyperlink r:id="rId9">
+        <w:r>
+          <w:rPr>
+            <w:rFonts w:ascii="Arial" w:cs="Arial" w:eastAsia="Arial" w:hAnsi="Arial"/>
+            <w:b w:val="1"/>
+            <w:color w:val="1155cc"/>
+            <w:sz w:val="20"/>
+            <w:szCs w:val="20"/>
+            <w:highlight w:val="white"/>
+            <w:u w:val="single"/>
+            <w:rtl w:val="0"/>
+          </w:rPr>
+          <w:t xml:space="preserve">admin@admin.admin</w:t>
+        </w:r>
+      </w:hyperlink>
+      <w:r>
+        <w:rPr>
+          <w:rtl w:val="0"/>
+        </w:rPr>
+      </w:r>
+    </w:p>
+    <w:p>
+      <w:pPr>
+        <w:ind w:left="720" w:firstLine="0"/>
+        <w:rPr>
+          <w:rFonts w:ascii="Arial" w:cs="Arial" w:eastAsia="Arial" w:hAnsi="Arial"/>
+          <w:b w:val="1"/>
+          <w:sz w:val="20"/>
+          <w:szCs w:val="20"/>
+          <w:highlight w:val="white"/>
+        </w:rPr>
+      </w:pPr>
+      <w:r>
+        <w:rPr>
+          <w:rFonts w:ascii="Arial" w:cs="Arial" w:eastAsia="Arial" w:hAnsi="Arial"/>
+          <w:b w:val="1"/>
+          <w:sz w:val="20"/>
+          <w:szCs w:val="20"/>
+          <w:highlight w:val="white"/>
+          <w:rtl w:val="0"/>
+        </w:rPr>
+        <w:t xml:space="preserve">password: admin</w:t>
+      </w:r>
+    </w:p>
+    <w:p>
+      <w:pPr>
+        <w:numPr>
+          <w:ilvl w:val="0"/>
+          <w:numId w:val="13"/>
+        </w:numPr>
+        <w:ind w:left="720" w:hanging="360"/>
+        <w:rPr>
+          <w:rFonts w:ascii="Arial" w:cs="Arial" w:eastAsia="Arial" w:hAnsi="Arial"/>
+          <w:b w:val="1"/>
+          <w:sz w:val="20"/>
+          <w:szCs w:val="20"/>
+          <w:highlight w:val="white"/>
+          <w:u w:val="none"/>
+        </w:rPr>
+      </w:pPr>
+      <w:r>
+        <w:rPr>
+          <w:rFonts w:ascii="Arial" w:cs="Arial" w:eastAsia="Arial" w:hAnsi="Arial"/>
+          <w:b w:val="1"/>
+          <w:sz w:val="20"/>
+          <w:szCs w:val="20"/>
+          <w:highlight w:val="white"/>
+          <w:rtl w:val="0"/>
+        </w:rPr>
+        <w:t xml:space="preserve">User</w:t>
+      </w:r>
+    </w:p>
+    <w:p>
+      <w:pPr>
+        <w:ind w:left="0" w:firstLine="0"/>
+        <w:rPr>
+          <w:rFonts w:ascii="Arial" w:cs="Arial" w:eastAsia="Arial" w:hAnsi="Arial"/>
+          <w:b w:val="1"/>
+          <w:sz w:val="20"/>
+          <w:szCs w:val="20"/>
+          <w:highlight w:val="white"/>
+        </w:rPr>
+      </w:pPr>
+      <w:r>
+        <w:rPr>
+          <w:rFonts w:ascii="Arial" w:cs="Arial" w:eastAsia="Arial" w:hAnsi="Arial"/>
+          <w:b w:val="1"/>
+          <w:sz w:val="20"/>
+          <w:szCs w:val="20"/>
+          <w:highlight w:val="white"/>
+          <w:rtl w:val="0"/>
+        </w:rPr>
+        <w:tab/>
+        <w:t xml:space="preserve">username: user</w:t>
+      </w:r>
+    </w:p>
+    <w:p>
+      <w:pPr>
+        <w:ind w:left="0" w:firstLine="0"/>
+        <w:rPr>
+          <w:rFonts w:ascii="Arial" w:cs="Arial" w:eastAsia="Arial" w:hAnsi="Arial"/>
+          <w:b w:val="1"/>
+          <w:sz w:val="20"/>
+          <w:szCs w:val="20"/>
+          <w:highlight w:val="white"/>
+        </w:rPr>
+      </w:pPr>
+      <w:r>
+        <w:rPr>
+          <w:rFonts w:ascii="Arial" w:cs="Arial" w:eastAsia="Arial" w:hAnsi="Arial"/>
+          <w:b w:val="1"/>
+          <w:sz w:val="20"/>
+          <w:szCs w:val="20"/>
+          <w:highlight w:val="white"/>
+          <w:rtl w:val="0"/>
+        </w:rPr>
+        <w:tab/>
+        <w:t xml:space="preserve">email: </w:t>
+      </w:r>
+      <w:hyperlink r:id="rId10">
+        <w:r>
+          <w:rPr>
+            <w:rFonts w:ascii="Arial" w:cs="Arial" w:eastAsia="Arial" w:hAnsi="Arial"/>
+            <w:b w:val="1"/>
+            <w:color w:val="1155cc"/>
+            <w:sz w:val="20"/>
+            <w:szCs w:val="20"/>
+            <w:highlight w:val="white"/>
+            <w:u w:val="single"/>
+            <w:rtl w:val="0"/>
+          </w:rPr>
+          <w:t xml:space="preserve">user@user.user</w:t>
+        </w:r>
+      </w:hyperlink>
+      <w:r>
+        <w:rPr>
+          <w:rtl w:val="0"/>
+        </w:rPr>
+      </w:r>
+    </w:p>
+    <w:p>
+      <w:pPr>
+        <w:ind w:left="0" w:firstLine="0"/>
+        <w:rPr>
+          <w:rFonts w:ascii="Arial" w:cs="Arial" w:eastAsia="Arial" w:hAnsi="Arial"/>
+          <w:b w:val="1"/>
+          <w:sz w:val="20"/>
+          <w:szCs w:val="20"/>
+          <w:highlight w:val="white"/>
+        </w:rPr>
+      </w:pPr>
+      <w:r>
+        <w:rPr>
+          <w:rFonts w:ascii="Arial" w:cs="Arial" w:eastAsia="Arial" w:hAnsi="Arial"/>
+          <w:b w:val="1"/>
+          <w:sz w:val="20"/>
+          <w:szCs w:val="20"/>
+          <w:highlight w:val="white"/>
+          <w:rtl w:val="0"/>
+        </w:rPr>
+        <w:tab/>
+        <w:t xml:space="preserve">password: user</w:t>
+      </w:r>
+    </w:p>
+    <w:p>
+      <w:pPr>
+        <w:numPr>
+          <w:ilvl w:val="0"/>
+          <w:numId w:val="13"/>
+        </w:numPr>
+        <w:ind w:left="720" w:hanging="360"/>
+        <w:rPr>
+          <w:rFonts w:ascii="Arial" w:cs="Arial" w:eastAsia="Arial" w:hAnsi="Arial"/>
+          <w:b w:val="1"/>
+          <w:sz w:val="20"/>
+          <w:szCs w:val="20"/>
+          <w:highlight w:val="white"/>
+          <w:u w:val="none"/>
+        </w:rPr>
+      </w:pPr>
+      <w:r>
+        <w:rPr>
+          <w:rFonts w:ascii="Arial" w:cs="Arial" w:eastAsia="Arial" w:hAnsi="Arial"/>
+          <w:b w:val="1"/>
+          <w:sz w:val="20"/>
+          <w:szCs w:val="20"/>
+          <w:highlight w:val="white"/>
+          <w:rtl w:val="0"/>
+        </w:rPr>
+        <w:t xml:space="preserve">Test</w:t>
+      </w:r>
+    </w:p>
+    <w:p>
+      <w:pPr>
+        <w:ind w:left="0" w:firstLine="0"/>
+        <w:rPr>
+          <w:rFonts w:ascii="Arial" w:cs="Arial" w:eastAsia="Arial" w:hAnsi="Arial"/>
+          <w:b w:val="1"/>
+          <w:sz w:val="20"/>
+          <w:szCs w:val="20"/>
+          <w:highlight w:val="white"/>
+        </w:rPr>
+      </w:pPr>
+      <w:r>
+        <w:rPr>
+          <w:rFonts w:ascii="Arial" w:cs="Arial" w:eastAsia="Arial" w:hAnsi="Arial"/>
+          <w:b w:val="1"/>
+          <w:sz w:val="20"/>
+          <w:szCs w:val="20"/>
+          <w:highlight w:val="white"/>
+          <w:rtl w:val="0"/>
+        </w:rPr>
+        <w:tab/>
+        <w:t xml:space="preserve">username: test</w:t>
+      </w:r>
+    </w:p>
+    <w:p>
+      <w:pPr>
+        <w:ind w:left="0" w:firstLine="0"/>
+        <w:rPr>
+          <w:rFonts w:ascii="Arial" w:cs="Arial" w:eastAsia="Arial" w:hAnsi="Arial"/>
+          <w:b w:val="1"/>
+          <w:sz w:val="20"/>
+          <w:szCs w:val="20"/>
+          <w:highlight w:val="white"/>
+        </w:rPr>
+      </w:pPr>
+      <w:r>
+        <w:rPr>
+          <w:rFonts w:ascii="Arial" w:cs="Arial" w:eastAsia="Arial" w:hAnsi="Arial"/>
+          <w:b w:val="1"/>
+          <w:sz w:val="20"/>
+          <w:szCs w:val="20"/>
+          <w:highlight w:val="white"/>
+          <w:rtl w:val="0"/>
+        </w:rPr>
+        <w:tab/>
+        <w:t xml:space="preserve">email: </w:t>
+      </w:r>
+      <w:hyperlink r:id="rId11">
+        <w:r>
+          <w:rPr>
+            <w:rFonts w:ascii="Arial" w:cs="Arial" w:eastAsia="Arial" w:hAnsi="Arial"/>
+            <w:b w:val="1"/>
+            <w:color w:val="1155cc"/>
+            <w:sz w:val="20"/>
+            <w:szCs w:val="20"/>
+            <w:highlight w:val="white"/>
+            <w:u w:val="single"/>
+            <w:rtl w:val="0"/>
+          </w:rPr>
+          <w:t xml:space="preserve">test@test.test</w:t>
+        </w:r>
+      </w:hyperlink>
+      <w:r>
+        <w:rPr>
+          <w:rtl w:val="0"/>
+        </w:rPr>
+      </w:r>
+    </w:p>
+    <w:p>
+      <w:pPr>
+        <w:ind w:left="0" w:firstLine="0"/>
+        <w:rPr>
+          <w:rFonts w:ascii="Arial" w:cs="Arial" w:eastAsia="Arial" w:hAnsi="Arial"/>
+          <w:b w:val="1"/>
+          <w:sz w:val="20"/>
+          <w:szCs w:val="20"/>
+          <w:highlight w:val="white"/>
+        </w:rPr>
+      </w:pPr>
+      <w:r>
+        <w:rPr>
+          <w:rFonts w:ascii="Arial" w:cs="Arial" w:eastAsia="Arial" w:hAnsi="Arial"/>
+          <w:b w:val="1"/>
+          <w:sz w:val="20"/>
+          <w:szCs w:val="20"/>
+          <w:highlight w:val="white"/>
+          <w:rtl w:val="0"/>
+        </w:rPr>
+        <w:tab/>
+        <w:t xml:space="preserve">password: test</w:t>
+      </w:r>
+    </w:p>
+    <w:p>
+      <w:pPr>
+        <w:ind w:left="0" w:firstLine="0"/>
+        <w:rPr>
+          <w:rFonts w:ascii="Arial" w:cs="Arial" w:eastAsia="Arial" w:hAnsi="Arial"/>
+          <w:b w:val="1"/>
+          <w:sz w:val="20"/>
+          <w:szCs w:val="20"/>
+          <w:highlight w:val="white"/>
+        </w:rPr>
+      </w:pPr>
+      <w:r>
+        <w:rPr>
+          <w:rtl w:val="0"/>
+        </w:rPr>
+      </w:r>
+    </w:p>
+    <w:p>
+      <w:pPr>
+        <w:ind w:left="720" w:firstLine="0"/>
+        <w:rPr>
+          <w:rFonts w:ascii="Arial" w:cs="Arial" w:eastAsia="Arial" w:hAnsi="Arial"/>
+          <w:b w:val="1"/>
+          <w:sz w:val="20"/>
+          <w:szCs w:val="20"/>
+          <w:highlight w:val="white"/>
+        </w:rPr>
+      </w:pPr>
+      <w:r>
+        <w:rPr>
+          <w:rtl w:val="0"/>
+        </w:rPr>
+      </w:r>
+    </w:p>
+    <w:p>
+      <w:pPr>
+        <w:pStyle w:val="Heading2"/>
+        <w:rPr/>
+      </w:pPr>
+      <w:r>
+        <w:rPr>
+          <w:rtl w:val="0"/>
+        </w:rPr>
+        <w:t xml:space="preserve">6. Кратко ръководство на потребителя  ( кратки инструкции и екранни снимки на приложението, минаващо през основни функционалности)</w:t>
       </w:r>
     </w:p>
     <w:p>
@@ -1336,154 +3029,19 @@
         <w:spacing w:after="240" w:before="240" w:lineRule="auto"/>
         <w:rPr>
           <w:rFonts w:ascii="Cambria" w:cs="Cambria" w:eastAsia="Cambria" w:hAnsi="Cambria"/>
-          <w:sz w:val="26"/>
-          <w:szCs w:val="26"/>
-        </w:rPr>
-      </w:pPr>
-      <w:r>
-        <w:rPr>
-          <w:rFonts w:ascii="Cambria" w:cs="Cambria" w:eastAsia="Cambria" w:hAnsi="Cambria"/>
-          <w:b w:val="1"/>
-          <w:sz w:val="26"/>
-          <w:szCs w:val="26"/>
-          <w:rtl w:val="0"/>
-        </w:rPr>
-        <w:t xml:space="preserve">Декомпозиция на приложението</w:t>
-      </w:r>
-      <w:r>
-        <w:rPr>
-          <w:rFonts w:ascii="Cambria" w:cs="Cambria" w:eastAsia="Cambria" w:hAnsi="Cambria"/>
-          <w:sz w:val="26"/>
-          <w:szCs w:val="26"/>
-          <w:rtl w:val="0"/>
-        </w:rPr>
-        <w:t xml:space="preserve">:</w:t>
-      </w:r>
-    </w:p>
-    <w:p>
-      <w:pPr>
-        <w:numPr>
-          <w:ilvl w:val="0"/>
-          <w:numId w:val="1"/>
-        </w:numPr>
-        <w:spacing w:after="0" w:afterAutospacing="0" w:before="240" w:lineRule="auto"/>
-        <w:ind w:left="720" w:hanging="360"/>
-      </w:pPr>
-      <w:r>
-        <w:rPr>
-          <w:rFonts w:ascii="Cambria" w:cs="Cambria" w:eastAsia="Cambria" w:hAnsi="Cambria"/>
-          <w:b w:val="1"/>
-          <w:rtl w:val="0"/>
-        </w:rPr>
-        <w:t xml:space="preserve">Потребителска система</w:t>
-      </w:r>
-      <w:r>
-        <w:rPr>
-          <w:rFonts w:ascii="Cambria" w:cs="Cambria" w:eastAsia="Cambria" w:hAnsi="Cambria"/>
-          <w:rtl w:val="0"/>
-        </w:rPr>
-        <w:t xml:space="preserve">: Регистрация, вход, управление на потребители.</w:t>
-      </w:r>
-    </w:p>
-    <w:p>
-      <w:pPr>
-        <w:numPr>
-          <w:ilvl w:val="0"/>
-          <w:numId w:val="1"/>
-        </w:numPr>
-        <w:spacing w:after="0" w:afterAutospacing="0" w:before="0" w:beforeAutospacing="0" w:lineRule="auto"/>
-        <w:ind w:left="720" w:hanging="360"/>
-      </w:pPr>
-      <w:r>
-        <w:rPr>
-          <w:rFonts w:ascii="Cambria" w:cs="Cambria" w:eastAsia="Cambria" w:hAnsi="Cambria"/>
-          <w:b w:val="1"/>
-          <w:rtl w:val="0"/>
-        </w:rPr>
-        <w:t xml:space="preserve">Клипбордове</w:t>
-      </w:r>
-      <w:r>
-        <w:rPr>
-          <w:rFonts w:ascii="Cambria" w:cs="Cambria" w:eastAsia="Cambria" w:hAnsi="Cambria"/>
-          <w:rtl w:val="0"/>
-        </w:rPr>
-        <w:t xml:space="preserve">: Създаване, управление, групиране, импорт/експорт.</w:t>
-      </w:r>
-    </w:p>
-    <w:p>
-      <w:pPr>
-        <w:numPr>
-          <w:ilvl w:val="0"/>
-          <w:numId w:val="1"/>
-        </w:numPr>
-        <w:spacing w:after="0" w:afterAutospacing="0" w:before="0" w:beforeAutospacing="0" w:lineRule="auto"/>
-        <w:ind w:left="720" w:hanging="360"/>
-      </w:pPr>
-      <w:r>
-        <w:rPr>
-          <w:rFonts w:ascii="Cambria" w:cs="Cambria" w:eastAsia="Cambria" w:hAnsi="Cambria"/>
-          <w:b w:val="1"/>
-          <w:rtl w:val="0"/>
-        </w:rPr>
-        <w:t xml:space="preserve">Споделяне на съдържание</w:t>
-      </w:r>
-      <w:r>
-        <w:rPr>
-          <w:rFonts w:ascii="Cambria" w:cs="Cambria" w:eastAsia="Cambria" w:hAnsi="Cambria"/>
-          <w:rtl w:val="0"/>
-        </w:rPr>
-        <w:t xml:space="preserve">: Преглед, качване, абонаменти, нотификации.</w:t>
-      </w:r>
-    </w:p>
-    <w:p>
-      <w:pPr>
-        <w:numPr>
-          <w:ilvl w:val="0"/>
-          <w:numId w:val="1"/>
-        </w:numPr>
-        <w:spacing w:after="240" w:before="0" w:beforeAutospacing="0" w:lineRule="auto"/>
-        <w:ind w:left="720" w:hanging="360"/>
-      </w:pPr>
-      <w:r>
-        <w:rPr>
-          <w:rFonts w:ascii="Cambria" w:cs="Cambria" w:eastAsia="Cambria" w:hAnsi="Cambria"/>
-          <w:b w:val="1"/>
-          <w:rtl w:val="0"/>
-        </w:rPr>
-        <w:t xml:space="preserve">Външни системи</w:t>
-      </w:r>
-      <w:r>
-        <w:rPr>
-          <w:rFonts w:ascii="Cambria" w:cs="Cambria" w:eastAsia="Cambria" w:hAnsi="Cambria"/>
-          <w:rtl w:val="0"/>
-        </w:rPr>
-        <w:t xml:space="preserve">: Симулиране на външно копиране и пействане.</w:t>
-      </w:r>
-    </w:p>
-    <w:p>
-      <w:pPr>
-        <w:spacing w:after="240" w:before="240" w:lineRule="auto"/>
-        <w:rPr>
-          <w:rFonts w:ascii="Cambria" w:cs="Cambria" w:eastAsia="Cambria" w:hAnsi="Cambria"/>
-          <w:sz w:val="26"/>
-          <w:szCs w:val="26"/>
-        </w:rPr>
-      </w:pPr>
-      <w:r>
-        <w:rPr>
-          <w:rFonts w:ascii="Cambria" w:cs="Cambria" w:eastAsia="Cambria" w:hAnsi="Cambria"/>
-          <w:b w:val="1"/>
-          <w:sz w:val="26"/>
-          <w:szCs w:val="26"/>
-          <w:rtl w:val="0"/>
-        </w:rPr>
-        <w:t xml:space="preserve">Модули</w:t>
-      </w:r>
-      <w:r>
-        <w:rPr>
-          <w:rFonts w:ascii="Cambria" w:cs="Cambria" w:eastAsia="Cambria" w:hAnsi="Cambria"/>
-          <w:sz w:val="26"/>
-          <w:szCs w:val="26"/>
+        </w:rPr>
+      </w:pPr>
+      <w:r>
+        <w:rPr>
+          <w:rFonts w:ascii="Cambria" w:cs="Cambria" w:eastAsia="Cambria" w:hAnsi="Cambria"/>
+          <w:b w:val="1"/>
+          <w:rtl w:val="0"/>
+        </w:rPr>
+        <w:t xml:space="preserve">Основни функционалности</w:t>
+      </w:r>
+      <w:r>
+        <w:rPr>
+          <w:rFonts w:ascii="Cambria" w:cs="Cambria" w:eastAsia="Cambria" w:hAnsi="Cambria"/>
           <w:rtl w:val="0"/>
         </w:rPr>
         <w:t xml:space="preserve">:</w:t>
@@ -1495,23 +3053,49 @@
           <w:ilvl w:val="0"/>
           <w:numId w:val="8"/>
         </w:numPr>
-        <w:spacing w:after="0" w:afterAutospacing="0" w:before="240" w:lineRule="auto"/>
-        <w:ind w:left="720" w:hanging="360"/>
-      </w:pPr>
-      <w:r>
-        <w:rPr>
-          <w:rFonts w:ascii="Cambria" w:cs="Cambria" w:eastAsia="Cambria" w:hAnsi="Cambria"/>
-          <w:b w:val="1"/>
-          <w:rtl w:val="0"/>
-        </w:rPr>
-        <w:t xml:space="preserve">AuthenticationModule</w:t>
-      </w:r>
-      <w:r>
-        <w:rPr>
-          <w:rFonts w:ascii="Cambria" w:cs="Cambria" w:eastAsia="Cambria" w:hAnsi="Cambria"/>
-          <w:rtl w:val="0"/>
-        </w:rPr>
-        <w:t xml:space="preserve">: Управление на регистрация и вход.</w:t>
+        <w:spacing w:after="0" w:before="240" w:lineRule="auto"/>
+        <w:ind w:left="720" w:hanging="360"/>
+        <w:rPr/>
+      </w:pPr>
+      <w:r>
+        <w:rPr>
+          <w:rFonts w:ascii="Cambria" w:cs="Cambria" w:eastAsia="Cambria" w:hAnsi="Cambria"/>
+          <w:b w:val="1"/>
+          <w:rtl w:val="0"/>
+        </w:rPr>
+        <w:t xml:space="preserve">Регистрация и вход</w:t>
+      </w:r>
+      <w:r>
+        <w:rPr>
+          <w:rFonts w:ascii="Cambria" w:cs="Cambria" w:eastAsia="Cambria" w:hAnsi="Cambria"/>
+          <w:rtl w:val="0"/>
+        </w:rPr>
+        <w:t xml:space="preserve">:</w:t>
+      </w:r>
+      <w:r>
+        <w:rPr>
+          <w:rtl w:val="0"/>
+        </w:rPr>
+      </w:r>
+    </w:p>
+    <w:p>
+      <w:pPr>
+        <w:numPr>
+          <w:ilvl w:val="1"/>
+          <w:numId w:val="8"/>
+        </w:numPr>
+        <w:spacing w:after="0" w:lineRule="auto"/>
+        <w:ind w:left="1440" w:hanging="360"/>
+        <w:rPr>
+          <w:rFonts w:ascii="Cambria" w:cs="Cambria" w:eastAsia="Cambria" w:hAnsi="Cambria"/>
+        </w:rPr>
+      </w:pPr>
+      <w:r>
+        <w:rPr>
+          <w:rFonts w:ascii="Cambria" w:cs="Cambria" w:eastAsia="Cambria" w:hAnsi="Cambria"/>
+          <w:rtl w:val="0"/>
+        </w:rPr>
+        <w:t xml:space="preserve">Потребителите могат да се регистрират и да влязат в системата.</w:t>
       </w:r>
     </w:p>
     <w:p>
@@ -1520,23 +3104,49 @@
           <w:ilvl w:val="0"/>
           <w:numId w:val="8"/>
         </w:numPr>
-        <w:spacing w:after="0" w:afterAutospacing="0" w:before="0" w:beforeAutospacing="0" w:lineRule="auto"/>
-        <w:ind w:left="720" w:hanging="360"/>
-      </w:pPr>
-      <w:r>
-        <w:rPr>
-          <w:rFonts w:ascii="Cambria" w:cs="Cambria" w:eastAsia="Cambria" w:hAnsi="Cambria"/>
-          <w:b w:val="1"/>
-          <w:rtl w:val="0"/>
-        </w:rPr>
-        <w:t xml:space="preserve">ClipboardModule</w:t>
-      </w:r>
-      <w:r>
-        <w:rPr>
-          <w:rFonts w:ascii="Cambria" w:cs="Cambria" w:eastAsia="Cambria" w:hAnsi="Cambria"/>
-          <w:rtl w:val="0"/>
-        </w:rPr>
-        <w:t xml:space="preserve">: Управление на клипбордове и типове ресурси.</w:t>
+        <w:spacing w:after="0" w:lineRule="auto"/>
+        <w:ind w:left="720" w:hanging="360"/>
+        <w:rPr/>
+      </w:pPr>
+      <w:r>
+        <w:rPr>
+          <w:rFonts w:ascii="Cambria" w:cs="Cambria" w:eastAsia="Cambria" w:hAnsi="Cambria"/>
+          <w:b w:val="1"/>
+          <w:rtl w:val="0"/>
+        </w:rPr>
+        <w:t xml:space="preserve">Създаване на клипборд</w:t>
+      </w:r>
+      <w:r>
+        <w:rPr>
+          <w:rFonts w:ascii="Cambria" w:cs="Cambria" w:eastAsia="Cambria" w:hAnsi="Cambria"/>
+          <w:rtl w:val="0"/>
+        </w:rPr>
+        <w:t xml:space="preserve">:</w:t>
+      </w:r>
+      <w:r>
+        <w:rPr>
+          <w:rtl w:val="0"/>
+        </w:rPr>
+      </w:r>
+    </w:p>
+    <w:p>
+      <w:pPr>
+        <w:numPr>
+          <w:ilvl w:val="1"/>
+          <w:numId w:val="8"/>
+        </w:numPr>
+        <w:spacing w:after="0" w:lineRule="auto"/>
+        <w:ind w:left="1440" w:hanging="360"/>
+        <w:rPr>
+          <w:rFonts w:ascii="Cambria" w:cs="Cambria" w:eastAsia="Cambria" w:hAnsi="Cambria"/>
+        </w:rPr>
+      </w:pPr>
+      <w:r>
+        <w:rPr>
+          <w:rFonts w:ascii="Cambria" w:cs="Cambria" w:eastAsia="Cambria" w:hAnsi="Cambria"/>
+          <w:rtl w:val="0"/>
+        </w:rPr>
+        <w:t xml:space="preserve">Потребителите могат да създават нови клипбордове.</w:t>
       </w:r>
     </w:p>
     <w:p>
@@ -1545,23 +3155,49 @@
           <w:ilvl w:val="0"/>
           <w:numId w:val="8"/>
         </w:numPr>
-        <w:spacing w:after="0" w:afterAutospacing="0" w:before="0" w:beforeAutospacing="0" w:lineRule="auto"/>
-        <w:ind w:left="720" w:hanging="360"/>
-      </w:pPr>
-      <w:r>
-        <w:rPr>
-          <w:rFonts w:ascii="Cambria" w:cs="Cambria" w:eastAsia="Cambria" w:hAnsi="Cambria"/>
-          <w:b w:val="1"/>
-          <w:rtl w:val="0"/>
-        </w:rPr>
-        <w:t xml:space="preserve">SharingModule</w:t>
-      </w:r>
-      <w:r>
-        <w:rPr>
-          <w:rFonts w:ascii="Cambria" w:cs="Cambria" w:eastAsia="Cambria" w:hAnsi="Cambria"/>
-          <w:rtl w:val="0"/>
-        </w:rPr>
-        <w:t xml:space="preserve">: Споделяне и преглед на съдържание, нотификации.</w:t>
+        <w:spacing w:after="0" w:lineRule="auto"/>
+        <w:ind w:left="720" w:hanging="360"/>
+        <w:rPr/>
+      </w:pPr>
+      <w:r>
+        <w:rPr>
+          <w:rFonts w:ascii="Cambria" w:cs="Cambria" w:eastAsia="Cambria" w:hAnsi="Cambria"/>
+          <w:b w:val="1"/>
+          <w:rtl w:val="0"/>
+        </w:rPr>
+        <w:t xml:space="preserve">Добавяне и преглед на съдържание</w:t>
+      </w:r>
+      <w:r>
+        <w:rPr>
+          <w:rFonts w:ascii="Cambria" w:cs="Cambria" w:eastAsia="Cambria" w:hAnsi="Cambria"/>
+          <w:rtl w:val="0"/>
+        </w:rPr>
+        <w:t xml:space="preserve">:</w:t>
+      </w:r>
+      <w:r>
+        <w:rPr>
+          <w:rtl w:val="0"/>
+        </w:rPr>
+      </w:r>
+    </w:p>
+    <w:p>
+      <w:pPr>
+        <w:numPr>
+          <w:ilvl w:val="1"/>
+          <w:numId w:val="8"/>
+        </w:numPr>
+        <w:spacing w:after="0" w:lineRule="auto"/>
+        <w:ind w:left="1440" w:hanging="360"/>
+        <w:rPr>
+          <w:rFonts w:ascii="Cambria" w:cs="Cambria" w:eastAsia="Cambria" w:hAnsi="Cambria"/>
+        </w:rPr>
+      </w:pPr>
+      <w:r>
+        <w:rPr>
+          <w:rFonts w:ascii="Cambria" w:cs="Cambria" w:eastAsia="Cambria" w:hAnsi="Cambria"/>
+          <w:rtl w:val="0"/>
+        </w:rPr>
+        <w:t xml:space="preserve">Потребителите могат да добавят съдържание в клипбордовете и да го преглеждат.</w:t>
       </w:r>
     </w:p>
     <w:p>
@@ -1570,685 +3206,104 @@
           <w:ilvl w:val="0"/>
           <w:numId w:val="8"/>
         </w:numPr>
-        <w:spacing w:after="240" w:before="0" w:beforeAutospacing="0" w:lineRule="auto"/>
-        <w:ind w:left="720" w:hanging="360"/>
-      </w:pPr>
-      <w:r>
-        <w:rPr>
-          <w:rFonts w:ascii="Cambria" w:cs="Cambria" w:eastAsia="Cambria" w:hAnsi="Cambria"/>
-          <w:b w:val="1"/>
-          <w:rtl w:val="0"/>
-        </w:rPr>
-        <w:t xml:space="preserve">ExternalSystemsModule</w:t>
-      </w:r>
-      <w:r>
-        <w:rPr>
-          <w:rFonts w:ascii="Cambria" w:cs="Cambria" w:eastAsia="Cambria" w:hAnsi="Cambria"/>
-          <w:rtl w:val="0"/>
-        </w:rPr>
-        <w:t xml:space="preserve">: Симулиране на външни копирания и пействания.</w:t>
-      </w:r>
-    </w:p>
-    <w:p>
-      <w:pPr>
-        <w:spacing w:after="240" w:before="240" w:lineRule="auto"/>
-        <w:rPr>
-          <w:rFonts w:ascii="Cambria" w:cs="Cambria" w:eastAsia="Cambria" w:hAnsi="Cambria"/>
-          <w:sz w:val="26"/>
-          <w:szCs w:val="26"/>
-        </w:rPr>
-      </w:pPr>
-      <w:r>
-        <w:rPr>
-          <w:rFonts w:ascii="Cambria" w:cs="Cambria" w:eastAsia="Cambria" w:hAnsi="Cambria"/>
-          <w:b w:val="1"/>
-          <w:sz w:val="26"/>
-          <w:szCs w:val="26"/>
-          <w:rtl w:val="0"/>
-        </w:rPr>
-        <w:t xml:space="preserve">Компоненти</w:t>
-      </w:r>
-      <w:r>
-        <w:rPr>
-          <w:rFonts w:ascii="Cambria" w:cs="Cambria" w:eastAsia="Cambria" w:hAnsi="Cambria"/>
-          <w:sz w:val="26"/>
-          <w:szCs w:val="26"/>
+        <w:spacing w:after="0" w:lineRule="auto"/>
+        <w:ind w:left="720" w:hanging="360"/>
+        <w:rPr>
+          <w:rFonts w:ascii="Cambria" w:cs="Cambria" w:eastAsia="Cambria" w:hAnsi="Cambria"/>
+        </w:rPr>
+      </w:pPr>
+      <w:r>
+        <w:rPr>
+          <w:rFonts w:ascii="Cambria" w:cs="Cambria" w:eastAsia="Cambria" w:hAnsi="Cambria"/>
+          <w:b w:val="1"/>
+          <w:rtl w:val="0"/>
+        </w:rPr>
+        <w:t xml:space="preserve">Управление на профил</w:t>
+      </w:r>
+      <w:r>
+        <w:rPr>
+          <w:rtl w:val="0"/>
+        </w:rPr>
+      </w:r>
+    </w:p>
+    <w:p>
+      <w:pPr>
+        <w:numPr>
+          <w:ilvl w:val="1"/>
+          <w:numId w:val="8"/>
+        </w:numPr>
+        <w:spacing w:after="0" w:lineRule="auto"/>
+        <w:ind w:left="1440" w:hanging="360"/>
+        <w:rPr>
+          <w:rFonts w:ascii="Cambria" w:cs="Cambria" w:eastAsia="Cambria" w:hAnsi="Cambria"/>
+        </w:rPr>
+      </w:pPr>
+      <w:r>
+        <w:rPr>
+          <w:rFonts w:ascii="Cambria" w:cs="Cambria" w:eastAsia="Cambria" w:hAnsi="Cambria"/>
+          <w:rtl w:val="0"/>
+        </w:rPr>
+        <w:t xml:space="preserve">Излизане от профил</w:t>
+      </w:r>
+    </w:p>
+    <w:p>
+      <w:pPr>
+        <w:numPr>
+          <w:ilvl w:val="1"/>
+          <w:numId w:val="8"/>
+        </w:numPr>
+        <w:spacing w:after="0" w:lineRule="auto"/>
+        <w:ind w:left="1440" w:hanging="360"/>
+        <w:rPr>
+          <w:rFonts w:ascii="Cambria" w:cs="Cambria" w:eastAsia="Cambria" w:hAnsi="Cambria"/>
+        </w:rPr>
+      </w:pPr>
+      <w:r>
+        <w:rPr>
+          <w:rFonts w:ascii="Cambria" w:cs="Cambria" w:eastAsia="Cambria" w:hAnsi="Cambria"/>
+          <w:rtl w:val="0"/>
+        </w:rPr>
+        <w:t xml:space="preserve">Изтриване на профил(бъдеща насока за развитие)</w:t>
+      </w:r>
+    </w:p>
+    <w:p>
+      <w:pPr>
+        <w:numPr>
+          <w:ilvl w:val="0"/>
+          <w:numId w:val="8"/>
+        </w:numPr>
+        <w:spacing w:after="0" w:lineRule="auto"/>
+        <w:ind w:left="720" w:hanging="360"/>
+        <w:rPr/>
+      </w:pPr>
+      <w:r>
+        <w:rPr>
+          <w:rFonts w:ascii="Cambria" w:cs="Cambria" w:eastAsia="Cambria" w:hAnsi="Cambria"/>
+          <w:b w:val="1"/>
+          <w:rtl w:val="0"/>
+        </w:rPr>
+        <w:t xml:space="preserve">Абонаменти и нотификации(бъдеща насока за развитие)</w:t>
+      </w:r>
+      <w:r>
+        <w:rPr>
+          <w:rFonts w:ascii="Cambria" w:cs="Cambria" w:eastAsia="Cambria" w:hAnsi="Cambria"/>
           <w:rtl w:val="0"/>
         </w:rPr>
         <w:t xml:space="preserve">:</w:t>
       </w:r>
-    </w:p>
-    <w:p>
-      <w:pPr>
-        <w:numPr>
-          <w:ilvl w:val="0"/>
-          <w:numId w:val="11"/>
-        </w:numPr>
-        <w:spacing w:after="0" w:afterAutospacing="0" w:before="240" w:lineRule="auto"/>
-        <w:ind w:left="720" w:hanging="360"/>
-      </w:pPr>
-      <w:r>
-        <w:rPr>
-          <w:rFonts w:ascii="Cambria" w:cs="Cambria" w:eastAsia="Cambria" w:hAnsi="Cambria"/>
-          <w:b w:val="1"/>
-          <w:rtl w:val="0"/>
-        </w:rPr>
-        <w:t xml:space="preserve">Backend</w:t>
-      </w:r>
-      <w:r>
-        <w:rPr>
-          <w:rFonts w:ascii="Cambria" w:cs="Cambria" w:eastAsia="Cambria" w:hAnsi="Cambria"/>
-          <w:rtl w:val="0"/>
-        </w:rPr>
-        <w:t xml:space="preserve">: Apache, PHP, база данни (MariaDB).</w:t>
-      </w:r>
-    </w:p>
-    <w:p>
-      <w:pPr>
-        <w:numPr>
-          <w:ilvl w:val="0"/>
-          <w:numId w:val="11"/>
-        </w:numPr>
-        <w:spacing w:after="240" w:before="0" w:beforeAutospacing="0" w:lineRule="auto"/>
-        <w:ind w:left="720" w:hanging="360"/>
-      </w:pPr>
-      <w:r>
-        <w:rPr>
-          <w:rFonts w:ascii="Cambria" w:cs="Cambria" w:eastAsia="Cambria" w:hAnsi="Cambria"/>
-          <w:b w:val="1"/>
-          <w:rtl w:val="0"/>
-        </w:rPr>
-        <w:t xml:space="preserve">Frontend</w:t>
-      </w:r>
-      <w:r>
-        <w:rPr>
-          <w:rFonts w:ascii="Cambria" w:cs="Cambria" w:eastAsia="Cambria" w:hAnsi="Cambria"/>
-          <w:rtl w:val="0"/>
-        </w:rPr>
-        <w:t xml:space="preserve">: CSS. HTML, JavaScript.</w:t>
-      </w:r>
-    </w:p>
-    <w:p>
-      <w:pPr>
-        <w:rPr>
-          <w:rFonts w:ascii="Cambria" w:cs="Cambria" w:eastAsia="Cambria" w:hAnsi="Cambria"/>
-        </w:rPr>
-      </w:pPr>
-      <w:r>
-        <w:rPr>
-          <w:rtl w:val="0"/>
-        </w:rPr>
-      </w:r>
-    </w:p>
-    <w:p>
-      <w:pPr>
-        <w:pStyle w:val="Heading2"/>
-        <w:rPr/>
-      </w:pPr>
-      <w:r>
-        <w:rPr>
-          <w:rtl w:val="0"/>
-        </w:rPr>
-        <w:t xml:space="preserve">4. Използвани технологии (включително версии, среди, ОС, модули, нужни за работа на приложението)</w:t>
-      </w:r>
-    </w:p>
-    <w:p>
-      <w:pPr>
-        <w:spacing w:after="240" w:before="240" w:lineRule="auto"/>
-        <w:rPr>
-          <w:rFonts w:ascii="Cambria" w:cs="Cambria" w:eastAsia="Cambria" w:hAnsi="Cambria"/>
-        </w:rPr>
-      </w:pPr>
-      <w:r>
-        <w:rPr>
-          <w:rFonts w:ascii="Cambria" w:cs="Cambria" w:eastAsia="Cambria" w:hAnsi="Cambria"/>
-          <w:b w:val="1"/>
-          <w:rtl w:val="0"/>
-        </w:rPr>
-        <w:t xml:space="preserve">Технологии и среди</w:t>
-      </w:r>
-      <w:r>
-        <w:rPr>
-          <w:rFonts w:ascii="Cambria" w:cs="Cambria" w:eastAsia="Cambria" w:hAnsi="Cambria"/>
-          <w:rtl w:val="0"/>
-        </w:rPr>
-        <w:t xml:space="preserve">:</w:t>
-      </w:r>
-    </w:p>
-    <w:p>
-      <w:pPr>
-        <w:numPr>
-          <w:ilvl w:val="0"/>
-          <w:numId w:val="5"/>
-        </w:numPr>
-        <w:spacing w:after="0" w:afterAutospacing="0" w:before="240" w:lineRule="auto"/>
-        <w:ind w:left="720" w:hanging="360"/>
-        <w:rPr/>
-      </w:pPr>
-      <w:r>
-        <w:rPr>
-          <w:rFonts w:ascii="Cambria" w:cs="Cambria" w:eastAsia="Cambria" w:hAnsi="Cambria"/>
-          <w:b w:val="1"/>
-          <w:rtl w:val="0"/>
-        </w:rPr>
-        <w:t xml:space="preserve">XAMPP Control Panel</w:t>
-      </w:r>
-      <w:r>
-        <w:rPr>
-          <w:rFonts w:ascii="Cambria" w:cs="Cambria" w:eastAsia="Cambria" w:hAnsi="Cambria"/>
-          <w:rtl w:val="0"/>
-        </w:rPr>
-        <w:t xml:space="preserve"> v3.3.0: Комплект от софтуерни компоненти за лесно управление на уеб сървър, база данни и скриптови езици.</w:t>
-      </w:r>
-    </w:p>
-    <w:p>
-      <w:pPr>
-        <w:numPr>
-          <w:ilvl w:val="0"/>
-          <w:numId w:val="5"/>
-        </w:numPr>
-        <w:spacing w:after="0" w:afterAutospacing="0" w:before="0" w:beforeAutospacing="0" w:lineRule="auto"/>
-        <w:ind w:left="720" w:hanging="360"/>
-        <w:rPr/>
-      </w:pPr>
-      <w:r>
-        <w:rPr>
-          <w:rFonts w:ascii="Cambria" w:cs="Cambria" w:eastAsia="Cambria" w:hAnsi="Cambria"/>
-          <w:b w:val="1"/>
-          <w:rtl w:val="0"/>
-        </w:rPr>
-        <w:t xml:space="preserve">Apache</w:t>
-      </w:r>
-      <w:r>
-        <w:rPr>
-          <w:rFonts w:ascii="Cambria" w:cs="Cambria" w:eastAsia="Cambria" w:hAnsi="Cambria"/>
-          <w:rtl w:val="0"/>
-        </w:rPr>
-        <w:t xml:space="preserve"> 2.4.58: Уеб сървър, който обслужва уеб страниците и обработва заявките от клиентите.</w:t>
-      </w:r>
-    </w:p>
-    <w:p>
-      <w:pPr>
-        <w:numPr>
-          <w:ilvl w:val="0"/>
-          <w:numId w:val="5"/>
-        </w:numPr>
-        <w:spacing w:after="0" w:afterAutospacing="0" w:before="0" w:beforeAutospacing="0" w:lineRule="auto"/>
-        <w:ind w:left="720" w:hanging="360"/>
-        <w:rPr/>
-      </w:pPr>
-      <w:r>
-        <w:rPr>
-          <w:rFonts w:ascii="Cambria" w:cs="Cambria" w:eastAsia="Cambria" w:hAnsi="Cambria"/>
-          <w:b w:val="1"/>
-          <w:rtl w:val="0"/>
-        </w:rPr>
-        <w:t xml:space="preserve">MariaDB</w:t>
-      </w:r>
-      <w:r>
-        <w:rPr>
-          <w:rFonts w:ascii="Cambria" w:cs="Cambria" w:eastAsia="Cambria" w:hAnsi="Cambria"/>
-          <w:rtl w:val="0"/>
-        </w:rPr>
-        <w:t xml:space="preserve"> 10.4.32: Система за управление на бази данни, която съхранява информацията за клипбордовете, потребителите и ресурсите.</w:t>
-      </w:r>
-    </w:p>
-    <w:p>
-      <w:pPr>
-        <w:numPr>
-          <w:ilvl w:val="0"/>
-          <w:numId w:val="5"/>
-        </w:numPr>
-        <w:spacing w:after="0" w:afterAutospacing="0" w:before="0" w:beforeAutospacing="0" w:lineRule="auto"/>
-        <w:ind w:left="720" w:hanging="360"/>
-        <w:rPr/>
-      </w:pPr>
-      <w:r>
-        <w:rPr>
-          <w:rFonts w:ascii="Cambria" w:cs="Cambria" w:eastAsia="Cambria" w:hAnsi="Cambria"/>
-          <w:b w:val="1"/>
-          <w:rtl w:val="0"/>
-        </w:rPr>
-        <w:t xml:space="preserve">PHP</w:t>
-      </w:r>
-      <w:r>
-        <w:rPr>
-          <w:rFonts w:ascii="Cambria" w:cs="Cambria" w:eastAsia="Cambria" w:hAnsi="Cambria"/>
-          <w:rtl w:val="0"/>
-        </w:rPr>
-        <w:t xml:space="preserve"> 8.2.12: Скриптов език за бекенд логика, използван за създаване на симулации и обработка на заявките към сървъра.</w:t>
-      </w:r>
-    </w:p>
-    <w:p>
-      <w:pPr>
-        <w:numPr>
-          <w:ilvl w:val="0"/>
-          <w:numId w:val="5"/>
-        </w:numPr>
-        <w:spacing w:after="0" w:afterAutospacing="0" w:before="0" w:beforeAutospacing="0" w:lineRule="auto"/>
-        <w:ind w:left="720" w:hanging="360"/>
-        <w:rPr/>
-      </w:pPr>
-      <w:r>
-        <w:rPr>
-          <w:rFonts w:ascii="Cambria" w:cs="Cambria" w:eastAsia="Cambria" w:hAnsi="Cambria"/>
-          <w:b w:val="1"/>
-          <w:rtl w:val="0"/>
-        </w:rPr>
-        <w:t xml:space="preserve">HTML 5</w:t>
-      </w:r>
-      <w:r>
-        <w:rPr>
-          <w:rFonts w:ascii="Cambria" w:cs="Cambria" w:eastAsia="Cambria" w:hAnsi="Cambria"/>
-          <w:rtl w:val="0"/>
-        </w:rPr>
-        <w:t xml:space="preserve">: Маркиращ език за структуриране на съдържанието на уеб страниците.</w:t>
-      </w:r>
-    </w:p>
-    <w:p>
-      <w:pPr>
-        <w:numPr>
-          <w:ilvl w:val="0"/>
-          <w:numId w:val="5"/>
-        </w:numPr>
-        <w:spacing w:after="0" w:afterAutospacing="0" w:before="0" w:beforeAutospacing="0" w:lineRule="auto"/>
-        <w:ind w:left="720" w:hanging="360"/>
-        <w:rPr/>
-      </w:pPr>
-      <w:r>
-        <w:rPr>
-          <w:rFonts w:ascii="Cambria" w:cs="Cambria" w:eastAsia="Cambria" w:hAnsi="Cambria"/>
-          <w:b w:val="1"/>
-          <w:rtl w:val="0"/>
-        </w:rPr>
-        <w:t xml:space="preserve">CSS</w:t>
-      </w:r>
-      <w:r>
-        <w:rPr>
-          <w:rFonts w:ascii="Cambria" w:cs="Cambria" w:eastAsia="Cambria" w:hAnsi="Cambria"/>
-          <w:rtl w:val="0"/>
-        </w:rPr>
-        <w:t xml:space="preserve"> 3: Стилов език за оформяне на външния вид на уеб страниците.</w:t>
-      </w:r>
-    </w:p>
-    <w:p>
-      <w:pPr>
-        <w:numPr>
-          <w:ilvl w:val="0"/>
-          <w:numId w:val="5"/>
-        </w:numPr>
-        <w:spacing w:after="240" w:before="0" w:beforeAutospacing="0" w:lineRule="auto"/>
-        <w:ind w:left="720" w:hanging="360"/>
-        <w:rPr/>
-      </w:pPr>
-      <w:r>
-        <w:rPr>
-          <w:rFonts w:ascii="Cambria" w:cs="Cambria" w:eastAsia="Cambria" w:hAnsi="Cambria"/>
-          <w:b w:val="1"/>
-          <w:rtl w:val="0"/>
-        </w:rPr>
-        <w:t xml:space="preserve">JavaScript</w:t>
-      </w:r>
-      <w:r>
-        <w:rPr>
-          <w:rFonts w:ascii="Cambria" w:cs="Cambria" w:eastAsia="Cambria" w:hAnsi="Cambria"/>
-          <w:rtl w:val="0"/>
-        </w:rPr>
-        <w:t xml:space="preserve"> V8 12.3.219.16: Скриптов език за добавяне на интерактивност и динамични функционалности на фронтенда.</w:t>
-      </w:r>
-    </w:p>
-    <w:p>
-      <w:pPr>
-        <w:spacing w:after="240" w:before="240" w:lineRule="auto"/>
-        <w:ind w:left="720" w:firstLine="0"/>
-        <w:rPr>
-          <w:rFonts w:ascii="Cambria" w:cs="Cambria" w:eastAsia="Cambria" w:hAnsi="Cambria"/>
-          <w:b w:val="1"/>
-        </w:rPr>
-      </w:pPr>
-      <w:r>
-        <w:rPr>
-          <w:rtl w:val="0"/>
-        </w:rPr>
-      </w:r>
-    </w:p>
-    <w:p>
-      <w:pPr>
-        <w:spacing w:after="240" w:before="240" w:lineRule="auto"/>
-        <w:rPr>
-          <w:rFonts w:ascii="Cambria" w:cs="Cambria" w:eastAsia="Cambria" w:hAnsi="Cambria"/>
-        </w:rPr>
-      </w:pPr>
-      <w:r>
-        <w:rPr>
-          <w:rFonts w:ascii="Cambria" w:cs="Cambria" w:eastAsia="Cambria" w:hAnsi="Cambria"/>
-          <w:b w:val="1"/>
-          <w:rtl w:val="0"/>
-        </w:rPr>
-        <w:t xml:space="preserve">Операционни системи</w:t>
-      </w:r>
-      <w:r>
-        <w:rPr>
-          <w:rFonts w:ascii="Cambria" w:cs="Cambria" w:eastAsia="Cambria" w:hAnsi="Cambria"/>
-          <w:rtl w:val="0"/>
-        </w:rPr>
-        <w:t xml:space="preserve">:</w:t>
-      </w:r>
-    </w:p>
-    <w:p>
-      <w:pPr>
-        <w:numPr>
-          <w:ilvl w:val="0"/>
-          <w:numId w:val="2"/>
-        </w:numPr>
-        <w:spacing w:after="240" w:before="240" w:lineRule="auto"/>
-        <w:ind w:left="720" w:hanging="360"/>
-        <w:rPr>
-          <w:rFonts w:ascii="Calibri" w:cs="Calibri" w:eastAsia="Calibri" w:hAnsi="Calibri"/>
-          <w:b w:val="0"/>
-          <w:color w:val="000000"/>
-          <w:sz w:val="22"/>
-          <w:szCs w:val="22"/>
-        </w:rPr>
-      </w:pPr>
-      <w:r>
-        <w:rPr>
-          <w:rFonts w:ascii="Cambria" w:cs="Cambria" w:eastAsia="Cambria" w:hAnsi="Cambria"/>
-          <w:b w:val="1"/>
-          <w:rtl w:val="0"/>
-        </w:rPr>
-        <w:t xml:space="preserve">Разработка</w:t>
-      </w:r>
-      <w:r>
-        <w:rPr>
-          <w:rFonts w:ascii="Cambria" w:cs="Cambria" w:eastAsia="Cambria" w:hAnsi="Cambria"/>
-          <w:rtl w:val="0"/>
-        </w:rPr>
-        <w:t xml:space="preserve">: Windows 10/11</w:t>
-      </w:r>
-    </w:p>
-    <w:p>
-      <w:pPr>
-        <w:spacing w:after="240" w:before="240" w:lineRule="auto"/>
-        <w:ind w:left="0" w:firstLine="0"/>
-        <w:rPr>
-          <w:rFonts w:ascii="Cambria" w:cs="Cambria" w:eastAsia="Cambria" w:hAnsi="Cambria"/>
-        </w:rPr>
-      </w:pPr>
-      <w:r>
-        <w:rPr>
-          <w:rtl w:val="0"/>
-        </w:rPr>
-      </w:r>
-    </w:p>
-    <w:p>
-      <w:pPr>
-        <w:pStyle w:val="Heading2"/>
-        <w:rPr/>
-      </w:pPr>
-      <w:r>
-        <w:rPr>
-          <w:rtl w:val="0"/>
-        </w:rPr>
-        <w:t xml:space="preserve">5. Инсталация, настройки и DevOps (ръководство за инсталиране с екранни снимки, примерни настройки – пътища, адреси, адрес, име/парола на бд и т.н.; адрес/адреси за стартиране на приложението и примерни данни за вход – поне по 1 акаунт за всяка роля)</w:t>
-      </w:r>
-    </w:p>
-    <w:p>
-      <w:pPr>
-        <w:rPr>
-          <w:rFonts w:ascii="Cambria" w:cs="Cambria" w:eastAsia="Cambria" w:hAnsi="Cambria"/>
-        </w:rPr>
-      </w:pPr>
-      <w:r>
-        <w:rPr>
-          <w:rFonts w:ascii="Cambria" w:cs="Cambria" w:eastAsia="Cambria" w:hAnsi="Cambria"/>
-          <w:rtl w:val="0"/>
-        </w:rPr>
-        <w:t xml:space="preserve">…</w:t>
-      </w:r>
-      <w:r>
-        <w:rPr>
-          <w:rtl w:val="0"/>
-        </w:rPr>
-      </w:r>
-    </w:p>
-    <w:p>
-      <w:pPr>
-        <w:pStyle w:val="Heading2"/>
-        <w:rPr/>
-      </w:pPr>
-      <w:r>
-        <w:rPr>
-          <w:rtl w:val="0"/>
-        </w:rPr>
-        <w:t xml:space="preserve">6. Кратко ръководство на потребителя  ( кратки инструкции и екранни снимки на приложението, минаващо през основни функционалности)</w:t>
-      </w:r>
-    </w:p>
-    <w:p>
-      <w:pPr>
-        <w:spacing w:after="240" w:before="240" w:lineRule="auto"/>
-        <w:rPr>
-          <w:rFonts w:ascii="Cambria" w:cs="Cambria" w:eastAsia="Cambria" w:hAnsi="Cambria"/>
-        </w:rPr>
-      </w:pPr>
-      <w:r>
-        <w:rPr>
-          <w:rFonts w:ascii="Cambria" w:cs="Cambria" w:eastAsia="Cambria" w:hAnsi="Cambria"/>
-          <w:b w:val="1"/>
-          <w:rtl w:val="0"/>
-        </w:rPr>
-        <w:t xml:space="preserve">Основни функционалности</w:t>
-      </w:r>
-      <w:r>
-        <w:rPr>
-          <w:rFonts w:ascii="Cambria" w:cs="Cambria" w:eastAsia="Cambria" w:hAnsi="Cambria"/>
-          <w:rtl w:val="0"/>
-        </w:rPr>
-        <w:t xml:space="preserve">:</w:t>
-      </w:r>
-    </w:p>
-    <w:p>
-      <w:pPr>
-        <w:numPr>
-          <w:ilvl w:val="0"/>
-          <w:numId w:val="9"/>
-        </w:numPr>
-        <w:spacing w:after="0" w:afterAutospacing="0" w:before="240" w:lineRule="auto"/>
-        <w:ind w:left="720" w:hanging="360"/>
-        <w:rPr/>
-      </w:pPr>
-      <w:r>
-        <w:rPr>
-          <w:rFonts w:ascii="Cambria" w:cs="Cambria" w:eastAsia="Cambria" w:hAnsi="Cambria"/>
-          <w:b w:val="1"/>
-          <w:rtl w:val="0"/>
-        </w:rPr>
-        <w:t xml:space="preserve">Регистрация и вход</w:t>
-      </w:r>
-      <w:r>
-        <w:rPr>
-          <w:rFonts w:ascii="Cambria" w:cs="Cambria" w:eastAsia="Cambria" w:hAnsi="Cambria"/>
-          <w:rtl w:val="0"/>
-        </w:rPr>
-        <w:t xml:space="preserve">:</w:t>
+      <w:r>
+        <w:rPr>
+          <w:rtl w:val="0"/>
+        </w:rPr>
       </w:r>
     </w:p>
     <w:p>
       <w:pPr>
         <w:numPr>
           <w:ilvl w:val="1"/>
-          <w:numId w:val="9"/>
-        </w:numPr>
-        <w:spacing w:after="0" w:afterAutospacing="0" w:before="0" w:beforeAutospacing="0" w:lineRule="auto"/>
-        <w:ind w:left="1440" w:hanging="360"/>
-        <w:rPr>
-          <w:rFonts w:ascii="Cambria" w:cs="Cambria" w:eastAsia="Cambria" w:hAnsi="Cambria"/>
-        </w:rPr>
-      </w:pPr>
-      <w:r>
-        <w:rPr>
-          <w:rFonts w:ascii="Cambria" w:cs="Cambria" w:eastAsia="Cambria" w:hAnsi="Cambria"/>
-          <w:rtl w:val="0"/>
-        </w:rPr>
-        <w:t xml:space="preserve">Потребителите могат да се регистрират и да влязат в системата.</w:t>
-      </w:r>
-    </w:p>
-    <w:p>
-      <w:pPr>
-        <w:numPr>
-          <w:ilvl w:val="0"/>
-          <w:numId w:val="9"/>
-        </w:numPr>
-        <w:spacing w:after="0" w:afterAutospacing="0" w:before="0" w:beforeAutospacing="0" w:lineRule="auto"/>
-        <w:ind w:left="720" w:hanging="360"/>
-        <w:rPr/>
-      </w:pPr>
-      <w:r>
-        <w:rPr>
-          <w:rFonts w:ascii="Cambria" w:cs="Cambria" w:eastAsia="Cambria" w:hAnsi="Cambria"/>
-          <w:b w:val="1"/>
-          <w:rtl w:val="0"/>
-        </w:rPr>
-        <w:t xml:space="preserve">Създаване на клипборд</w:t>
-      </w:r>
-      <w:r>
-        <w:rPr>
-          <w:rFonts w:ascii="Cambria" w:cs="Cambria" w:eastAsia="Cambria" w:hAnsi="Cambria"/>
-          <w:rtl w:val="0"/>
-        </w:rPr>
-        <w:t xml:space="preserve">:</w:t>
-      </w:r>
-    </w:p>
-    <w:p>
-      <w:pPr>
-        <w:numPr>
-          <w:ilvl w:val="1"/>
-          <w:numId w:val="9"/>
-        </w:numPr>
-        <w:spacing w:after="0" w:afterAutospacing="0" w:before="0" w:beforeAutospacing="0" w:lineRule="auto"/>
-        <w:ind w:left="1440" w:hanging="360"/>
-        <w:rPr>
-          <w:rFonts w:ascii="Cambria" w:cs="Cambria" w:eastAsia="Cambria" w:hAnsi="Cambria"/>
-        </w:rPr>
-      </w:pPr>
-      <w:r>
-        <w:rPr>
-          <w:rFonts w:ascii="Cambria" w:cs="Cambria" w:eastAsia="Cambria" w:hAnsi="Cambria"/>
-          <w:rtl w:val="0"/>
-        </w:rPr>
-        <w:t xml:space="preserve">Администраторите могат да създават нови клипбордове, като дефинират типове ресурси и публичност.</w:t>
-      </w:r>
-    </w:p>
-    <w:p>
-      <w:pPr>
-        <w:numPr>
-          <w:ilvl w:val="0"/>
-          <w:numId w:val="9"/>
-        </w:numPr>
-        <w:spacing w:after="0" w:afterAutospacing="0" w:before="0" w:beforeAutospacing="0" w:lineRule="auto"/>
-        <w:ind w:left="720" w:hanging="360"/>
-        <w:rPr/>
-      </w:pPr>
-      <w:r>
-        <w:rPr>
-          <w:rFonts w:ascii="Cambria" w:cs="Cambria" w:eastAsia="Cambria" w:hAnsi="Cambria"/>
-          <w:b w:val="1"/>
-          <w:rtl w:val="0"/>
-        </w:rPr>
-        <w:t xml:space="preserve">Добавяне и преглед на съдържание</w:t>
-      </w:r>
-      <w:r>
-        <w:rPr>
-          <w:rFonts w:ascii="Cambria" w:cs="Cambria" w:eastAsia="Cambria" w:hAnsi="Cambria"/>
-          <w:rtl w:val="0"/>
-        </w:rPr>
-        <w:t xml:space="preserve">:</w:t>
-      </w:r>
-      <w:r>
-        <w:rPr>
-          <w:rtl w:val="0"/>
-        </w:rPr>
-      </w:r>
-    </w:p>
-    <w:p>
-      <w:pPr>
-        <w:numPr>
-          <w:ilvl w:val="1"/>
-          <w:numId w:val="9"/>
-        </w:numPr>
-        <w:spacing w:after="0" w:afterAutospacing="0" w:before="0" w:beforeAutospacing="0" w:lineRule="auto"/>
-        <w:ind w:left="1440" w:hanging="360"/>
-        <w:rPr>
-          <w:rFonts w:ascii="Cambria" w:cs="Cambria" w:eastAsia="Cambria" w:hAnsi="Cambria"/>
-        </w:rPr>
-      </w:pPr>
-      <w:r>
-        <w:rPr>
-          <w:rFonts w:ascii="Cambria" w:cs="Cambria" w:eastAsia="Cambria" w:hAnsi="Cambria"/>
-          <w:rtl w:val="0"/>
-        </w:rPr>
-        <w:t xml:space="preserve">Потребителите могат да добавят съдържание в клипбордовете и да го преглеждат.</w:t>
-      </w:r>
-    </w:p>
-    <w:p>
-      <w:pPr>
-        <w:numPr>
-          <w:ilvl w:val="0"/>
-          <w:numId w:val="9"/>
-        </w:numPr>
-        <w:spacing w:after="0" w:afterAutospacing="0" w:before="0" w:beforeAutospacing="0" w:lineRule="auto"/>
-        <w:ind w:left="720" w:hanging="360"/>
-        <w:rPr>
-          <w:rFonts w:ascii="Cambria" w:cs="Cambria" w:eastAsia="Cambria" w:hAnsi="Cambria"/>
-        </w:rPr>
-      </w:pPr>
-      <w:r>
-        <w:rPr>
-          <w:rFonts w:ascii="Cambria" w:cs="Cambria" w:eastAsia="Cambria" w:hAnsi="Cambria"/>
-          <w:b w:val="1"/>
-          <w:rtl w:val="0"/>
-        </w:rPr>
-        <w:t xml:space="preserve">Управление на профил</w:t>
-      </w:r>
-      <w:r>
-        <w:rPr>
-          <w:rtl w:val="0"/>
-        </w:rPr>
-      </w:r>
-    </w:p>
-    <w:p>
-      <w:pPr>
-        <w:numPr>
-          <w:ilvl w:val="0"/>
-          <w:numId w:val="9"/>
-        </w:numPr>
-        <w:spacing w:after="0" w:afterAutospacing="0" w:before="0" w:beforeAutospacing="0" w:lineRule="auto"/>
-        <w:ind w:left="720" w:hanging="360"/>
-        <w:rPr/>
-      </w:pPr>
-      <w:r>
-        <w:rPr>
-          <w:rFonts w:ascii="Cambria" w:cs="Cambria" w:eastAsia="Cambria" w:hAnsi="Cambria"/>
-          <w:b w:val="1"/>
-          <w:rtl w:val="0"/>
-        </w:rPr>
-        <w:t xml:space="preserve">Абонаменти и нотификации(бъдеща насока за развитие)</w:t>
-      </w:r>
-      <w:r>
-        <w:rPr>
-          <w:rFonts w:ascii="Cambria" w:cs="Cambria" w:eastAsia="Cambria" w:hAnsi="Cambria"/>
-          <w:rtl w:val="0"/>
-        </w:rPr>
-        <w:t xml:space="preserve">:</w:t>
-      </w:r>
-    </w:p>
-    <w:p>
-      <w:pPr>
-        <w:numPr>
-          <w:ilvl w:val="1"/>
-          <w:numId w:val="9"/>
-        </w:numPr>
-        <w:spacing w:after="240" w:before="0" w:beforeAutospacing="0" w:lineRule="auto"/>
+          <w:numId w:val="8"/>
+        </w:numPr>
+        <w:spacing w:after="240" w:lineRule="auto"/>
         <w:ind w:left="1440" w:hanging="360"/>
         <w:rPr>
           <w:rFonts w:ascii="Cambria" w:cs="Cambria" w:eastAsia="Cambria" w:hAnsi="Cambria"/>
@@ -2296,16 +3351,16 @@
           <wp:inline distB="114300" distT="114300" distL="114300" distR="114300">
             <wp:extent cx="5760410" cy="3086100"/>
             <wp:effectExtent b="0" l="0" r="0" t="0"/>
-            <wp:docPr id="2" name="image4.png"/>
+            <wp:docPr id="1" name="image3.png"/>
             <a:graphic>
               <a:graphicData uri="http://schemas.openxmlformats.org/drawingml/2006/picture">
                 <pic:pic>
                   <pic:nvPicPr>
-                    <pic:cNvPr id="0" name="image4.png"/>
+                    <pic:cNvPr id="0" name="image3.png"/>
                     <pic:cNvPicPr preferRelativeResize="0"/>
                   </pic:nvPicPr>
                   <pic:blipFill>
-                    <a:blip r:embed="rId9"/>
+                    <a:blip r:embed="rId12"/>
                     <a:srcRect b="0" l="0" r="0" t="0"/>
                     <a:stretch>
                       <a:fillRect/>
@@ -2366,16 +3421,16 @@
           <wp:inline distB="114300" distT="114300" distL="114300" distR="114300">
             <wp:extent cx="5760410" cy="3136900"/>
             <wp:effectExtent b="0" l="0" r="0" t="0"/>
-            <wp:docPr id="4" name="image2.png"/>
+            <wp:docPr id="3" name="image5.png"/>
             <a:graphic>
               <a:graphicData uri="http://schemas.openxmlformats.org/drawingml/2006/picture">
                 <pic:pic>
                   <pic:nvPicPr>
-                    <pic:cNvPr id="0" name="image2.png"/>
+                    <pic:cNvPr id="0" name="image5.png"/>
                     <pic:cNvPicPr preferRelativeResize="0"/>
                   </pic:nvPicPr>
                   <pic:blipFill>
-                    <a:blip r:embed="rId10"/>
+                    <a:blip r:embed="rId13"/>
                     <a:srcRect b="0" l="0" r="0" t="0"/>
                     <a:stretch>
                       <a:fillRect/>
@@ -2431,16 +3486,16 @@
           <wp:inline distB="114300" distT="114300" distL="114300" distR="114300">
             <wp:extent cx="5760410" cy="3136900"/>
             <wp:effectExtent b="0" l="0" r="0" t="0"/>
-            <wp:docPr id="3" name="image3.png"/>
+            <wp:docPr id="2" name="image1.png"/>
             <a:graphic>
               <a:graphicData uri="http://schemas.openxmlformats.org/drawingml/2006/picture">
                 <pic:pic>
                   <pic:nvPicPr>
-                    <pic:cNvPr id="0" name="image3.png"/>
+                    <pic:cNvPr id="0" name="image1.png"/>
                     <pic:cNvPicPr preferRelativeResize="0"/>
                   </pic:nvPicPr>
                   <pic:blipFill>
-                    <a:blip r:embed="rId11"/>
+                    <a:blip r:embed="rId14"/>
                     <a:srcRect b="0" l="0" r="0" t="0"/>
                     <a:stretch>
                       <a:fillRect/>
@@ -2496,16 +3551,16 @@
           <wp:inline distB="114300" distT="114300" distL="114300" distR="114300">
             <wp:extent cx="5760410" cy="3124200"/>
             <wp:effectExtent b="0" l="0" r="0" t="0"/>
-            <wp:docPr id="1" name="image1.png"/>
+            <wp:docPr id="4" name="image4.png"/>
             <a:graphic>
               <a:graphicData uri="http://schemas.openxmlformats.org/drawingml/2006/picture">
                 <pic:pic>
                   <pic:nvPicPr>
-                    <pic:cNvPr id="0" name="image1.png"/>
+                    <pic:cNvPr id="0" name="image4.png"/>
                     <pic:cNvPicPr preferRelativeResize="0"/>
                   </pic:nvPicPr>
                   <pic:blipFill>
-                    <a:blip r:embed="rId12"/>
+                    <a:blip r:embed="rId15"/>
                     <a:srcRect b="0" l="0" r="0" t="0"/>
                     <a:stretch>
                       <a:fillRect/>
@@ -2545,11 +3600,6 @@
         </w:rPr>
         <w:t xml:space="preserve">фиг. 4</w:t>
       </w:r>
-      <w:r>
-        <w:rPr>
-          <w:rtl w:val="0"/>
-        </w:rPr>
-      </w:r>
     </w:p>
     <w:p>
       <w:pPr>
@@ -2565,17 +3615,157 @@
     </w:p>
     <w:p>
       <w:pPr>
-        <w:rPr>
-          <w:rFonts w:ascii="Cambria" w:cs="Cambria" w:eastAsia="Cambria" w:hAnsi="Cambria"/>
-        </w:rPr>
-      </w:pPr>
-      <w:r>
-        <w:rPr>
-          <w:rFonts w:ascii="Cambria" w:cs="Cambria" w:eastAsia="Cambria" w:hAnsi="Cambria"/>
-          <w:rtl w:val="0"/>
-        </w:rPr>
-        <w:t xml:space="preserve">…</w:t>
-      </w:r>
+        <w:rPr/>
+      </w:pPr>
+      <w:r>
+        <w:rPr>
+          <w:rtl w:val="0"/>
+        </w:rPr>
+      </w:r>
+    </w:p>
+    <w:p>
+      <w:pPr>
+        <w:rPr/>
+      </w:pPr>
+      <w:r>
+        <w:rPr>
+          <w:rtl w:val="0"/>
+        </w:rPr>
+        <w:t xml:space="preserve">Файлове са организирани според езика на който са написани, разделяйки файловете според слоя на който принадлежат. Кодът е разбит на функции.</w:t>
+      </w:r>
+      <w:r>
+        <w:rPr>
+          <w:rtl w:val="0"/>
+        </w:rPr>
+      </w:r>
+      <w:r>
+        <w:drawing>
+          <wp:anchor allowOverlap="1" behindDoc="0" distB="114300" distT="114300" distL="114300" distR="114300" hidden="0" layoutInCell="1" locked="0" relativeHeight="0" simplePos="0">
+            <wp:simplePos x="0" y="0"/>
+            <wp:positionH relativeFrom="column">
+              <wp:posOffset>1466850</wp:posOffset>
+            </wp:positionH>
+            <wp:positionV relativeFrom="paragraph">
+              <wp:posOffset>542925</wp:posOffset>
+            </wp:positionV>
+            <wp:extent cx="2537837" cy="7862682"/>
+            <wp:effectExtent b="0" l="0" r="0" t="0"/>
+            <wp:wrapTopAndBottom distB="114300" distT="114300"/>
+            <wp:docPr id="5" name="image2.png"/>
+            <a:graphic>
+              <a:graphicData uri="http://schemas.openxmlformats.org/drawingml/2006/picture">
+                <pic:pic>
+                  <pic:nvPicPr>
+                    <pic:cNvPr id="0" name="image2.png"/>
+                    <pic:cNvPicPr preferRelativeResize="0"/>
+                  </pic:nvPicPr>
+                  <pic:blipFill>
+                    <a:blip r:embed="rId16"/>
+                    <a:srcRect b="0" l="0" r="0" t="0"/>
+                    <a:stretch>
+                      <a:fillRect/>
+                    </a:stretch>
+                  </pic:blipFill>
+                  <pic:spPr>
+                    <a:xfrm>
+                      <a:off x="0" y="0"/>
+                      <a:ext cx="2537837" cy="7862682"/>
+                    </a:xfrm>
+                    <a:prstGeom prst="rect"/>
+                    <a:ln/>
+                  </pic:spPr>
+                </pic:pic>
+              </a:graphicData>
+            </a:graphic>
+          </wp:anchor>
+        </w:drawing>
+      </w:r>
+    </w:p>
+    <w:p>
+      <w:pPr>
+        <w:jc w:val="center"/>
+        <w:rPr>
+          <w:rFonts w:ascii="Cambria" w:cs="Cambria" w:eastAsia="Cambria" w:hAnsi="Cambria"/>
+        </w:rPr>
+      </w:pPr>
+      <w:r>
+        <w:rPr>
+          <w:rFonts w:ascii="Cambria" w:cs="Cambria" w:eastAsia="Cambria" w:hAnsi="Cambria"/>
+          <w:i w:val="1"/>
+          <w:rtl w:val="0"/>
+        </w:rPr>
+        <w:t xml:space="preserve">фиг. 5</w:t>
+      </w:r>
+      <w:r>
+        <w:rPr>
+          <w:rFonts w:ascii="Cambria" w:cs="Cambria" w:eastAsia="Cambria" w:hAnsi="Cambria"/>
+          <w:rtl w:val="0"/>
+        </w:rPr>
+        <w:t xml:space="preserve"> </w:t>
+      </w:r>
+    </w:p>
+    <w:p>
+      <w:pPr>
+        <w:rPr>
+          <w:rFonts w:ascii="Cambria" w:cs="Cambria" w:eastAsia="Cambria" w:hAnsi="Cambria"/>
+        </w:rPr>
+      </w:pPr>
+      <w:r>
+        <w:rPr>
+          <w:rFonts w:ascii="Cambria" w:cs="Cambria" w:eastAsia="Cambria" w:hAnsi="Cambria"/>
+          <w:rtl w:val="0"/>
+        </w:rPr>
+        <w:t xml:space="preserve">Всяка &lt;html&gt; страница има JavaScript файл които вика необходимите php скриптове. Основните елементи на системата са създаването и управлението на клипбордове. На тази страница(фиг 2) се виждат всички бордове до които има достъп, както и бутон за създаване на нови бордове и бутон за акаунт, който при натискане приключва сесията на сегашния потребител. Страницата винаги проверява дали има сесия на даден потребител като ако няма го праща на логин страницата Бордовете предлагат бутони за отваряне изтриване и променяне. Изтриването на борд изтрива всички бележки които са вързани към него. </w:t>
+      </w:r>
+    </w:p>
+    <w:p>
+      <w:pPr>
+        <w:rPr>
+          <w:rFonts w:ascii="Cambria" w:cs="Cambria" w:eastAsia="Cambria" w:hAnsi="Cambria"/>
+        </w:rPr>
+      </w:pPr>
+      <w:r>
+        <w:rPr>
+          <w:rFonts w:ascii="Cambria" w:cs="Cambria" w:eastAsia="Cambria" w:hAnsi="Cambria"/>
+          <w:rtl w:val="0"/>
+        </w:rPr>
+        <w:t xml:space="preserve">От всеки отделен боард може да се влезе в него и да се разгледат бележките(</w:t>
+      </w:r>
+      <w:r>
+        <w:rPr>
+          <w:i w:val="1"/>
+          <w:rtl w:val="0"/>
+        </w:rPr>
+        <w:t xml:space="preserve">фиг. 3</w:t>
+      </w:r>
+      <w:r>
+        <w:rPr>
+          <w:rFonts w:ascii="Cambria" w:cs="Cambria" w:eastAsia="Cambria" w:hAnsi="Cambria"/>
+          <w:rtl w:val="0"/>
+        </w:rPr>
+        <w:t xml:space="preserve">). На страницата с бележките има бутон за създаване на бележки и бутон, който връща потребителя обратно на главната страница(фиг 2). Бележките могат да се изтриват и да показват качените на тях изображения, както и бутон за сваляне който се появява само ако има прикачен файл, който позволява да се свали. </w:t>
+      </w:r>
+    </w:p>
+    <w:p>
+      <w:pPr>
+        <w:rPr>
+          <w:rFonts w:ascii="Cambria" w:cs="Cambria" w:eastAsia="Cambria" w:hAnsi="Cambria"/>
+        </w:rPr>
+      </w:pPr>
+      <w:r>
+        <w:rPr>
+          <w:rFonts w:ascii="Cambria" w:cs="Cambria" w:eastAsia="Cambria" w:hAnsi="Cambria"/>
+          <w:rtl w:val="0"/>
+        </w:rPr>
+        <w:t xml:space="preserve">Споделянето на клипбордове се извършва чрез бутон в страницата за прегледа на клипбордове. Генерира се парола при създаването на нов клипборд която се използва за да се провери дали потребител има достъп до нея. След това се записва в таблица със споделени дъски, където са представени потребителите на които е Id-то на споделената дъска и потребителя който е получил достъп.</w:t>
+      </w:r>
+    </w:p>
+    <w:p>
+      <w:pPr>
+        <w:rPr>
+          <w:rFonts w:ascii="Cambria" w:cs="Cambria" w:eastAsia="Cambria" w:hAnsi="Cambria"/>
+        </w:rPr>
+      </w:pPr>
       <w:r>
         <w:rPr>
           <w:rtl w:val="0"/>
@@ -2612,13 +3802,11 @@
       <w:pPr>
         <w:numPr>
           <w:ilvl w:val="0"/>
-          <w:numId w:val="7"/>
-        </w:numPr>
-        <w:spacing w:after="0" w:afterAutospacing="0"/>
-        <w:ind w:left="720" w:hanging="360"/>
-        <w:rPr>
-          <w:u w:val="none"/>
-        </w:rPr>
+          <w:numId w:val="5"/>
+        </w:numPr>
+        <w:spacing w:after="0" w:lineRule="auto"/>
+        <w:ind w:left="720" w:hanging="360"/>
+        <w:rPr/>
       </w:pPr>
       <w:r>
         <w:rPr>
@@ -2633,59 +3821,18 @@
           <w:rFonts w:ascii="Cambria" w:cs="Cambria" w:eastAsia="Cambria" w:hAnsi="Cambria"/>
           <w:rtl w:val="0"/>
         </w:rPr>
-        <w:t xml:space="preserve">- Дефиниране на видове ресурси и на клипбордове. Клипборд може да се добавя и от всеки от администраторите, като основната идея е:</w:t>
-      </w:r>
-    </w:p>
-    <w:p>
-      <w:pPr>
-        <w:numPr>
-          <w:ilvl w:val="1"/>
-          <w:numId w:val="7"/>
-        </w:numPr>
-        <w:spacing w:after="0" w:afterAutospacing="0"/>
-        <w:ind w:left="1440" w:hanging="360"/>
-        <w:rPr>
-          <w:rFonts w:ascii="Cambria" w:cs="Cambria" w:eastAsia="Cambria" w:hAnsi="Cambria"/>
-        </w:rPr>
-      </w:pPr>
-      <w:r>
-        <w:rPr>
-          <w:rFonts w:ascii="Cambria" w:cs="Cambria" w:eastAsia="Cambria" w:hAnsi="Cambria"/>
-          <w:rtl w:val="0"/>
-        </w:rPr>
-        <w:t xml:space="preserve">Тип за вход (уплоуд - линк или ъплоуд картинка) - например image/gif, и като експорт може да бъде ExportAs: Link (&lt;a href=''&gt;), ExportAs: text (текста на връзката); ако поддържа програмен код - text/php (като импорт типове на клипборда е пействане на текст, уплоудване на PHP, уплоудване на ZIP с PHP); като пейст - ExportAs(text/php): code preview; ExportAs(text/js): execute; ExportAs(text/php): re-share.</w:t>
-      </w:r>
-    </w:p>
-    <w:p>
-      <w:pPr>
-        <w:numPr>
-          <w:ilvl w:val="1"/>
-          <w:numId w:val="7"/>
-        </w:numPr>
-        <w:spacing w:after="0" w:afterAutospacing="0"/>
-        <w:ind w:left="1440" w:hanging="360"/>
-        <w:rPr>
-          <w:rFonts w:ascii="Cambria" w:cs="Cambria" w:eastAsia="Cambria" w:hAnsi="Cambria"/>
-        </w:rPr>
-      </w:pPr>
-      <w:r>
-        <w:rPr>
-          <w:rFonts w:ascii="Cambria" w:cs="Cambria" w:eastAsia="Cambria" w:hAnsi="Cambria"/>
-          <w:rtl w:val="0"/>
-        </w:rPr>
-        <w:t xml:space="preserve">Да има възможност за статистика и групови клипборди (например публичен, който поддържа всички налични типове за споделяне в системата) и 'частни' - като подмножество. Админът може да групира клипбордовете. Евентуално импорт/експорт и експорт с delete - идеята е да може да се експортнат данните за клипбордите и типовете, да се редактират и да се изтрият (за да няма редакция в системата).</w:t>
+        <w:t xml:space="preserve">- Функционалност за споделяне, дизайн.</w:t>
       </w:r>
     </w:p>
     <w:p>
       <w:pPr>
         <w:numPr>
           <w:ilvl w:val="0"/>
-          <w:numId w:val="7"/>
-        </w:numPr>
-        <w:ind w:left="720" w:hanging="360"/>
-        <w:rPr>
-          <w:u w:val="none"/>
-        </w:rPr>
+          <w:numId w:val="5"/>
+        </w:numPr>
+        <w:spacing w:after="0" w:lineRule="auto"/>
+        <w:ind w:left="720" w:hanging="360"/>
+        <w:rPr/>
       </w:pPr>
       <w:r>
         <w:rPr>
@@ -2700,11 +3847,37 @@
           <w:rFonts w:ascii="Cambria" w:cs="Cambria" w:eastAsia="Cambria" w:hAnsi="Cambria"/>
           <w:rtl w:val="0"/>
         </w:rPr>
-        <w:t xml:space="preserve">- Функционалност за споделяне: преглед/качване, и изпращане до потребителите и абонираните за клипборда; Къстъмизиране и добавяне на споделянето в история. За типовете, които имат ъплоуд - да има експирейшън на времето за споделяне - например за 30 минути, за 60 минути, за 8 часа, за еднократно сваляне/показване на линка.</w:t>
-      </w:r>
-    </w:p>
-    <w:p>
-      <w:pPr>
+        <w:t xml:space="preserve">- Създаване на бележки и качване на файлове.</w:t>
+      </w:r>
+    </w:p>
+    <w:p>
+      <w:pPr>
+        <w:numPr>
+          <w:ilvl w:val="0"/>
+          <w:numId w:val="5"/>
+        </w:numPr>
+        <w:ind w:left="720" w:hanging="360"/>
+        <w:rPr/>
+      </w:pPr>
+      <w:r>
+        <w:rPr>
+          <w:rFonts w:ascii="Cambria" w:cs="Cambria" w:eastAsia="Cambria" w:hAnsi="Cambria"/>
+          <w:b w:val="1"/>
+          <w:rtl w:val="0"/>
+        </w:rPr>
+        <w:t xml:space="preserve">Пламена</w:t>
+      </w:r>
+      <w:r>
+        <w:rPr>
+          <w:rFonts w:ascii="Cambria" w:cs="Cambria" w:eastAsia="Cambria" w:hAnsi="Cambria"/>
+          <w:rtl w:val="0"/>
+        </w:rPr>
+        <w:t xml:space="preserve">- Създаване и управляване на клипборд.</w:t>
+      </w:r>
+    </w:p>
+    <w:p>
+      <w:pPr>
+        <w:spacing w:after="0" w:lineRule="auto"/>
         <w:ind w:left="720" w:firstLine="0"/>
         <w:rPr>
           <w:rFonts w:ascii="Cambria" w:cs="Cambria" w:eastAsia="Cambria" w:hAnsi="Cambria"/>
@@ -2714,93 +3887,6 @@
         <w:rPr>
           <w:rtl w:val="0"/>
         </w:rPr>
-      </w:r>
-    </w:p>
-    <w:p>
-      <w:pPr>
-        <w:numPr>
-          <w:ilvl w:val="0"/>
-          <w:numId w:val="7"/>
-        </w:numPr>
-        <w:spacing w:after="0" w:afterAutospacing="0"/>
-        <w:ind w:left="720" w:hanging="360"/>
-        <w:rPr>
-          <w:u w:val="none"/>
-        </w:rPr>
-      </w:pPr>
-      <w:r>
-        <w:rPr>
-          <w:rFonts w:ascii="Cambria" w:cs="Cambria" w:eastAsia="Cambria" w:hAnsi="Cambria"/>
-          <w:b w:val="1"/>
-          <w:rtl w:val="0"/>
-        </w:rPr>
-        <w:t xml:space="preserve">Пламена</w:t>
-      </w:r>
-      <w:r>
-        <w:rPr>
-          <w:rFonts w:ascii="Cambria" w:cs="Cambria" w:eastAsia="Cambria" w:hAnsi="Cambria"/>
-          <w:rtl w:val="0"/>
-        </w:rPr>
-        <w:t xml:space="preserve">- Създаване на 2 'външни' системи (симулация на такива):</w:t>
-      </w:r>
-    </w:p>
-    <w:p>
-      <w:pPr>
-        <w:numPr>
-          <w:ilvl w:val="1"/>
-          <w:numId w:val="7"/>
-        </w:numPr>
-        <w:spacing w:after="0" w:afterAutospacing="0"/>
-        <w:ind w:left="1440" w:hanging="360"/>
-        <w:rPr>
-          <w:rFonts w:ascii="Cambria" w:cs="Cambria" w:eastAsia="Cambria" w:hAnsi="Cambria"/>
-        </w:rPr>
-      </w:pPr>
-      <w:r>
-        <w:rPr>
-          <w:rFonts w:ascii="Cambria" w:cs="Cambria" w:eastAsia="Cambria" w:hAnsi="Cambria"/>
-          <w:rtl w:val="0"/>
-        </w:rPr>
-        <w:t xml:space="preserve">Първият PHP файл симулира създаването на нов тип клипборд с типове за copy и за paste.</w:t>
-      </w:r>
-    </w:p>
-    <w:p>
-      <w:pPr>
-        <w:numPr>
-          <w:ilvl w:val="1"/>
-          <w:numId w:val="7"/>
-        </w:numPr>
-        <w:spacing w:after="0" w:afterAutospacing="0"/>
-        <w:ind w:left="1440" w:hanging="360"/>
-        <w:rPr>
-          <w:rFonts w:ascii="Cambria" w:cs="Cambria" w:eastAsia="Cambria" w:hAnsi="Cambria"/>
-        </w:rPr>
-      </w:pPr>
-      <w:r>
-        <w:rPr>
-          <w:rFonts w:ascii="Cambria" w:cs="Cambria" w:eastAsia="Cambria" w:hAnsi="Cambria"/>
-          <w:rtl w:val="0"/>
-        </w:rPr>
-        <w:t xml:space="preserve">Вторият PHP файл симулира външно копиране към системата.</w:t>
-      </w:r>
-    </w:p>
-    <w:p>
-      <w:pPr>
-        <w:numPr>
-          <w:ilvl w:val="1"/>
-          <w:numId w:val="7"/>
-        </w:numPr>
-        <w:ind w:left="1440" w:hanging="360"/>
-        <w:rPr>
-          <w:rFonts w:ascii="Cambria" w:cs="Cambria" w:eastAsia="Cambria" w:hAnsi="Cambria"/>
-        </w:rPr>
-      </w:pPr>
-      <w:r>
-        <w:rPr>
-          <w:rFonts w:ascii="Cambria" w:cs="Cambria" w:eastAsia="Cambria" w:hAnsi="Cambria"/>
-          <w:rtl w:val="0"/>
-        </w:rPr>
-        <w:t xml:space="preserve">Третият PHP файл следи за поставяне/пейст</w:t>
       </w:r>
     </w:p>
     <w:p>
@@ -2868,11 +3954,6 @@
         </w:rPr>
         <w:t xml:space="preserve">“Трудно е да работиш с други хора в едно гитхъб репо, заради merge conflict-ите. Нужна е доста добра дисциплина, организация и напасване. Най-трудната част на едно Web приложение лично за мен, не е backend-а, а frontend-a (по точно CSS-а и нагласянето на различни елементи с него).”</w:t>
       </w:r>
-      <w:r>
-        <w:rPr>
-          <w:rtl w:val="0"/>
-        </w:rPr>
-      </w:r>
     </w:p>
     <w:p>
       <w:pPr>
@@ -2949,11 +4030,6 @@
         </w:rPr>
         <w:t xml:space="preserve">“Научих доста за работата с php, също така и че в база данни може да се пазят файлове като longblob тип. Разширих познанията си относно променливи в css, усъвършенстване на подаване на заявки с JavaScript както и генерирането на страници на база на резултат от върнато от сървър”</w:t>
       </w:r>
-      <w:r>
-        <w:rPr>
-          <w:rtl w:val="0"/>
-        </w:rPr>
-      </w:r>
     </w:p>
     <w:p>
       <w:pPr>
@@ -2971,15 +4047,13 @@
       <w:pPr>
         <w:numPr>
           <w:ilvl w:val="0"/>
-          <w:numId w:val="12"/>
-        </w:numPr>
-        <w:spacing w:after="0" w:afterAutospacing="0"/>
-        <w:ind w:left="720" w:hanging="360"/>
-        <w:rPr>
-          <w:u w:val="none"/>
-        </w:rPr>
-      </w:pPr>
-      <w:hyperlink r:id="rId13">
+          <w:numId w:val="9"/>
+        </w:numPr>
+        <w:spacing w:after="0" w:lineRule="auto"/>
+        <w:ind w:left="720" w:hanging="360"/>
+        <w:rPr/>
+      </w:pPr>
+      <w:hyperlink r:id="rId17">
         <w:r>
           <w:rPr>
             <w:color w:val="1155cc"/>
@@ -2993,28 +4067,20 @@
         <w:rPr>
           <w:rtl w:val="0"/>
         </w:rPr>
-        <w:t xml:space="preserve">  </w:t>
-      </w:r>
-      <w:r>
-        <w:rPr>
-          <w:rtl w:val="0"/>
-        </w:rPr>
-        <w:t xml:space="preserve">Официалният уебсайт на PHP, предлагащ документация, новини и ресурси за популярния скриптов език за уеб разработка.</w:t>
+        <w:t xml:space="preserve">  Официалният уебсайт на PHP, предлагащ документация, новини и ресурси за популярния скриптов език за уеб разработка.</w:t>
       </w:r>
     </w:p>
     <w:p>
       <w:pPr>
         <w:numPr>
           <w:ilvl w:val="0"/>
-          <w:numId w:val="12"/>
-        </w:numPr>
-        <w:spacing w:after="0" w:afterAutospacing="0"/>
-        <w:ind w:left="720" w:hanging="360"/>
-        <w:rPr>
-          <w:u w:val="none"/>
-        </w:rPr>
-      </w:pPr>
-      <w:hyperlink r:id="rId14">
+          <w:numId w:val="9"/>
+        </w:numPr>
+        <w:spacing w:after="0" w:lineRule="auto"/>
+        <w:ind w:left="720" w:hanging="360"/>
+        <w:rPr/>
+      </w:pPr>
+      <w:hyperlink r:id="rId18">
         <w:r>
           <w:rPr>
             <w:color w:val="1155cc"/>
@@ -3028,28 +4094,20 @@
         <w:rPr>
           <w:rtl w:val="0"/>
         </w:rPr>
-        <w:t xml:space="preserve">  </w:t>
-      </w:r>
-      <w:r>
-        <w:rPr>
-          <w:rtl w:val="0"/>
-        </w:rPr>
-        <w:t xml:space="preserve">Официалният уебсайт на XAMPP, комплект от софтуерни компоненти, включващ Apache, MariaDB, PHP и Perl, предназначен за лесно управление на уеб сървъри.</w:t>
+        <w:t xml:space="preserve">  Официалният уебсайт на XAMPP, комплект от софтуерни компоненти, включващ Apache, MariaDB, PHP и Perl, предназначен за лесно управление на уеб сървъри.</w:t>
       </w:r>
     </w:p>
     <w:p>
       <w:pPr>
         <w:numPr>
           <w:ilvl w:val="0"/>
-          <w:numId w:val="12"/>
-        </w:numPr>
-        <w:spacing w:after="0" w:afterAutospacing="0"/>
-        <w:ind w:left="720" w:hanging="360"/>
-        <w:rPr>
-          <w:u w:val="none"/>
-        </w:rPr>
-      </w:pPr>
-      <w:hyperlink r:id="rId15">
+          <w:numId w:val="9"/>
+        </w:numPr>
+        <w:spacing w:after="0" w:lineRule="auto"/>
+        <w:ind w:left="720" w:hanging="360"/>
+        <w:rPr/>
+      </w:pPr>
+      <w:hyperlink r:id="rId19">
         <w:r>
           <w:rPr>
             <w:color w:val="1155cc"/>
@@ -3063,28 +4121,20 @@
         <w:rPr>
           <w:rtl w:val="0"/>
         </w:rPr>
-        <w:t xml:space="preserve">  </w:t>
-      </w:r>
-      <w:r>
-        <w:rPr>
-          <w:rtl w:val="0"/>
-        </w:rPr>
-        <w:t xml:space="preserve">Официалният уебсайт на проекта Apache HTTP Server, който предоставя информация и документация за популярния уеб сървър.</w:t>
+        <w:t xml:space="preserve">  Официалният уебсайт на проекта Apache HTTP Server, който предоставя информация и документация за популярния уеб сървър.</w:t>
       </w:r>
     </w:p>
     <w:p>
       <w:pPr>
         <w:numPr>
           <w:ilvl w:val="0"/>
-          <w:numId w:val="12"/>
-        </w:numPr>
-        <w:spacing w:after="0" w:afterAutospacing="0"/>
-        <w:ind w:left="720" w:hanging="360"/>
-        <w:rPr>
-          <w:u w:val="none"/>
-        </w:rPr>
-      </w:pPr>
-      <w:hyperlink r:id="rId16">
+          <w:numId w:val="9"/>
+        </w:numPr>
+        <w:spacing w:after="0" w:lineRule="auto"/>
+        <w:ind w:left="720" w:hanging="360"/>
+        <w:rPr/>
+      </w:pPr>
+      <w:hyperlink r:id="rId20">
         <w:r>
           <w:rPr>
             <w:color w:val="1155cc"/>
@@ -3098,28 +4148,20 @@
         <w:rPr>
           <w:rtl w:val="0"/>
         </w:rPr>
-        <w:t xml:space="preserve">  </w:t>
-      </w:r>
-      <w:r>
-        <w:rPr>
-          <w:rtl w:val="0"/>
-        </w:rPr>
-        <w:t xml:space="preserve">Официалният уебсайт на MariaDB Foundation, предлагащ ресурси, новини и документация за MariaDB, популярна система за управление на бази данни.</w:t>
+        <w:t xml:space="preserve">  Официалният уебсайт на MariaDB Foundation, предлагащ ресурси, новини и документация за MariaDB, популярна система за управление на бази данни.</w:t>
       </w:r>
     </w:p>
     <w:p>
       <w:pPr>
         <w:numPr>
           <w:ilvl w:val="0"/>
-          <w:numId w:val="12"/>
-        </w:numPr>
-        <w:spacing w:after="0" w:afterAutospacing="0"/>
-        <w:ind w:left="720" w:hanging="360"/>
-        <w:rPr>
-          <w:u w:val="none"/>
-        </w:rPr>
-      </w:pPr>
-      <w:hyperlink r:id="rId17">
+          <w:numId w:val="9"/>
+        </w:numPr>
+        <w:spacing w:after="0" w:lineRule="auto"/>
+        <w:ind w:left="720" w:hanging="360"/>
+        <w:rPr/>
+      </w:pPr>
+      <w:hyperlink r:id="rId21">
         <w:r>
           <w:rPr>
             <w:color w:val="1155cc"/>
@@ -3133,28 +4175,20 @@
         <w:rPr>
           <w:rtl w:val="0"/>
         </w:rPr>
-        <w:t xml:space="preserve">  О</w:t>
-      </w:r>
-      <w:r>
-        <w:rPr>
-          <w:rtl w:val="0"/>
-        </w:rPr>
-        <w:t xml:space="preserve">фициалният уебсайт на V8 JavaScript Engine, мощен и бърз JavaScript двигател, разработен от Google и използван в браузъра Chrome.</w:t>
+        <w:t xml:space="preserve">  Официалният уебсайт на V8 JavaScript Engine, мощен и бърз JavaScript двигател, разработен от Google и използван в браузъра Chrome.</w:t>
       </w:r>
     </w:p>
     <w:p>
       <w:pPr>
         <w:numPr>
           <w:ilvl w:val="0"/>
-          <w:numId w:val="12"/>
-        </w:numPr>
-        <w:spacing w:after="0" w:afterAutospacing="0"/>
-        <w:ind w:left="720" w:hanging="360"/>
-        <w:rPr>
-          <w:u w:val="none"/>
-        </w:rPr>
-      </w:pPr>
-      <w:hyperlink r:id="rId18">
+          <w:numId w:val="9"/>
+        </w:numPr>
+        <w:spacing w:after="0" w:lineRule="auto"/>
+        <w:ind w:left="720" w:hanging="360"/>
+        <w:rPr/>
+      </w:pPr>
+      <w:hyperlink r:id="rId22">
         <w:r>
           <w:rPr>
             <w:color w:val="1155cc"/>
@@ -3168,28 +4202,20 @@
         <w:rPr>
           <w:rtl w:val="0"/>
         </w:rPr>
-        <w:t xml:space="preserve">  </w:t>
-      </w:r>
-      <w:r>
-        <w:rPr>
-          <w:rtl w:val="0"/>
-        </w:rPr>
-        <w:t xml:space="preserve">Ресурс на Mozilla Developer Network (MDN), предоставящ изчерпателна документация и ръководства за HTML5, последната версия на HTML стандарта.</w:t>
+        <w:t xml:space="preserve">  Ресурс на Mozilla Developer Network (MDN), предоставящ изчерпателна документация и ръководства за HTML5, последната версия на HTML стандарта.</w:t>
       </w:r>
     </w:p>
     <w:p>
       <w:pPr>
         <w:numPr>
           <w:ilvl w:val="0"/>
-          <w:numId w:val="12"/>
-        </w:numPr>
-        <w:spacing w:after="0" w:afterAutospacing="0"/>
-        <w:ind w:left="720" w:hanging="360"/>
-        <w:rPr>
-          <w:u w:val="none"/>
-        </w:rPr>
-      </w:pPr>
-      <w:hyperlink r:id="rId19">
+          <w:numId w:val="9"/>
+        </w:numPr>
+        <w:spacing w:after="0" w:lineRule="auto"/>
+        <w:ind w:left="720" w:hanging="360"/>
+        <w:rPr/>
+      </w:pPr>
+      <w:hyperlink r:id="rId23">
         <w:r>
           <w:rPr>
             <w:color w:val="1155cc"/>
@@ -3203,153 +4229,14 @@
         <w:rPr>
           <w:rtl w:val="0"/>
         </w:rPr>
-        <w:t xml:space="preserve">  </w:t>
-      </w:r>
-      <w:r>
-        <w:rPr>
-          <w:rtl w:val="0"/>
-        </w:rPr>
-        <w:t xml:space="preserve">Ресурс на Mozilla Developer Network (MDN), предлагащ подробна документация и ръководства за CSS3, последната версия на езика за стилове.</w:t>
-      </w:r>
-    </w:p>
-    <w:p>
-      <w:pPr>
-        <w:numPr>
-          <w:ilvl w:val="0"/>
-          <w:numId w:val="12"/>
-        </w:numPr>
-        <w:spacing w:after="0" w:afterAutospacing="0"/>
-        <w:ind w:left="720" w:hanging="360"/>
-        <w:rPr>
-          <w:u w:val="none"/>
-        </w:rPr>
-      </w:pPr>
-      <w:hyperlink r:id="rId20">
-        <w:r>
-          <w:rPr>
-            <w:color w:val="1155cc"/>
-            <w:u w:val="single"/>
-            <w:rtl w:val="0"/>
-          </w:rPr>
-          <w:t xml:space="preserve">Node.js</w:t>
-        </w:r>
-      </w:hyperlink>
-      <w:r>
-        <w:rPr>
-          <w:rtl w:val="0"/>
-        </w:rPr>
-        <w:t xml:space="preserve">  </w:t>
-      </w:r>
-      <w:r>
-        <w:rPr>
-          <w:rtl w:val="0"/>
-        </w:rPr>
-        <w:t xml:space="preserve">Официалният уебсайт на Node.js, JavaScript среда за изпълнение, базирана на V8 двигателя, която е предназначена за изграждане на мащабируеми мрежови приложения.</w:t>
-      </w:r>
-    </w:p>
-    <w:p>
-      <w:pPr>
-        <w:numPr>
-          <w:ilvl w:val="0"/>
-          <w:numId w:val="12"/>
-        </w:numPr>
-        <w:spacing w:after="0" w:afterAutospacing="0"/>
-        <w:ind w:left="720" w:hanging="360"/>
-        <w:rPr>
-          <w:u w:val="none"/>
-        </w:rPr>
-      </w:pPr>
-      <w:hyperlink r:id="rId21">
-        <w:r>
-          <w:rPr>
-            <w:color w:val="1155cc"/>
-            <w:u w:val="single"/>
-            <w:rtl w:val="0"/>
-          </w:rPr>
-          <w:t xml:space="preserve">React.js</w:t>
-        </w:r>
-      </w:hyperlink>
-      <w:r>
-        <w:rPr>
-          <w:rtl w:val="0"/>
-        </w:rPr>
-        <w:t xml:space="preserve">  </w:t>
-      </w:r>
-      <w:r>
-        <w:rPr>
-          <w:rtl w:val="0"/>
-        </w:rPr>
-        <w:t xml:space="preserve">Официалният уебсайт на React.js, популярна JavaScript библиотека за изграждане на потребителски интерфейси, разработена от Facebook.</w:t>
-      </w:r>
-    </w:p>
-    <w:p>
-      <w:pPr>
-        <w:numPr>
-          <w:ilvl w:val="0"/>
-          <w:numId w:val="12"/>
-        </w:numPr>
-        <w:spacing w:after="0" w:afterAutospacing="0"/>
-        <w:ind w:left="720" w:hanging="360"/>
-        <w:rPr>
-          <w:u w:val="none"/>
-        </w:rPr>
-      </w:pPr>
-      <w:hyperlink r:id="rId22">
-        <w:r>
-          <w:rPr>
-            <w:color w:val="1155cc"/>
-            <w:u w:val="single"/>
-            <w:rtl w:val="0"/>
-          </w:rPr>
-          <w:t xml:space="preserve">Socket.io</w:t>
-        </w:r>
-      </w:hyperlink>
-      <w:r>
-        <w:rPr>
-          <w:rtl w:val="0"/>
-        </w:rPr>
-        <w:t xml:space="preserve">  </w:t>
-      </w:r>
-      <w:r>
-        <w:rPr>
-          <w:rtl w:val="0"/>
-        </w:rPr>
-        <w:t xml:space="preserve">Официалният уебсайт на Socket.io, библиотека за реално време, двупосочна и базирана на събития комуникация между браузъри и сървъри.</w:t>
-      </w:r>
-    </w:p>
-    <w:p>
-      <w:pPr>
-        <w:numPr>
-          <w:ilvl w:val="0"/>
-          <w:numId w:val="12"/>
-        </w:numPr>
-        <w:ind w:left="720" w:hanging="360"/>
-        <w:rPr>
-          <w:u w:val="none"/>
-        </w:rPr>
-      </w:pPr>
-      <w:hyperlink r:id="rId23">
-        <w:r>
-          <w:rPr>
-            <w:color w:val="1155cc"/>
-            <w:u w:val="single"/>
-            <w:rtl w:val="0"/>
-          </w:rPr>
-          <w:t xml:space="preserve">Nodemailer</w:t>
-        </w:r>
-      </w:hyperlink>
-      <w:r>
-        <w:rPr>
-          <w:rtl w:val="0"/>
-        </w:rPr>
-        <w:t xml:space="preserve">  </w:t>
-      </w:r>
-      <w:r>
-        <w:rPr>
-          <w:rtl w:val="0"/>
-        </w:rPr>
-        <w:t xml:space="preserve">Официалният уебсайт на Nodemailer, модул за Node.js, който позволява лесно изпращане на имейли от Node.js приложения.</w:t>
-      </w:r>
+        <w:t xml:space="preserve">  Ресурс на Mozilla Developer Network (MDN), предлагащ подробна документация и ръководства за CSS3, последната версия на езика за стилове.</w:t>
+      </w:r>
+    </w:p>
+    <w:p>
+      <w:pPr>
+        <w:ind w:left="720" w:firstLine="0"/>
+        <w:rPr/>
+      </w:pPr>
       <w:r>
         <w:br w:type="page"/>
       </w:r>
@@ -3597,8 +4484,8 @@
   <w:abstractNum w:abstractNumId="1">
     <w:lvl w:ilvl="0">
       <w:start w:val="1"/>
-      <w:numFmt w:val="decimal"/>
-      <w:lvlText w:val="%1."/>
+      <w:numFmt w:val="bullet"/>
+      <w:lvlText w:val="●"/>
       <w:lvlJc w:val="left"/>
       <w:pPr>
         <w:ind w:left="720" w:hanging="360"/>
@@ -3609,8 +4496,8 @@
     </w:lvl>
     <w:lvl w:ilvl="1">
       <w:start w:val="1"/>
-      <w:numFmt w:val="lowerLetter"/>
-      <w:lvlText w:val="%2."/>
+      <w:numFmt w:val="bullet"/>
+      <w:lvlText w:val="○"/>
       <w:lvlJc w:val="left"/>
       <w:pPr>
         <w:ind w:left="1440" w:hanging="360"/>
@@ -3621,8 +4508,8 @@
     </w:lvl>
     <w:lvl w:ilvl="2">
       <w:start w:val="1"/>
-      <w:numFmt w:val="lowerRoman"/>
-      <w:lvlText w:val="%3."/>
+      <w:numFmt w:val="bullet"/>
+      <w:lvlText w:val="■"/>
       <w:lvlJc w:val="left"/>
       <w:pPr>
         <w:ind w:left="2160" w:hanging="360"/>
@@ -3633,8 +4520,8 @@
     </w:lvl>
     <w:lvl w:ilvl="3">
       <w:start w:val="1"/>
-      <w:numFmt w:val="decimal"/>
-      <w:lvlText w:val="%4."/>
+      <w:numFmt w:val="bullet"/>
+      <w:lvlText w:val="●"/>
       <w:lvlJc w:val="left"/>
       <w:pPr>
         <w:ind w:left="2880" w:hanging="360"/>
@@ -3645,8 +4532,8 @@
     </w:lvl>
     <w:lvl w:ilvl="4">
       <w:start w:val="1"/>
-      <w:numFmt w:val="lowerLetter"/>
-      <w:lvlText w:val="%5."/>
+      <w:numFmt w:val="bullet"/>
+      <w:lvlText w:val="○"/>
       <w:lvlJc w:val="left"/>
       <w:pPr>
         <w:ind w:left="3600" w:hanging="360"/>
@@ -3657,8 +4544,8 @@
     </w:lvl>
     <w:lvl w:ilvl="5">
       <w:start w:val="1"/>
-      <w:numFmt w:val="lowerRoman"/>
-      <w:lvlText w:val="%6."/>
+      <w:numFmt w:val="bullet"/>
+      <w:lvlText w:val="■"/>
       <w:lvlJc w:val="left"/>
       <w:pPr>
         <w:ind w:left="4320" w:hanging="360"/>
@@ -3669,8 +4556,8 @@
     </w:lvl>
     <w:lvl w:ilvl="6">
       <w:start w:val="1"/>
-      <w:numFmt w:val="decimal"/>
-      <w:lvlText w:val="%7."/>
+      <w:numFmt w:val="bullet"/>
+      <w:lvlText w:val="●"/>
       <w:lvlJc w:val="left"/>
       <w:pPr>
         <w:ind w:left="5040" w:hanging="360"/>
@@ -3681,8 +4568,8 @@
     </w:lvl>
     <w:lvl w:ilvl="7">
       <w:start w:val="1"/>
-      <w:numFmt w:val="lowerLetter"/>
-      <w:lvlText w:val="%8."/>
+      <w:numFmt w:val="bullet"/>
+      <w:lvlText w:val="○"/>
       <w:lvlJc w:val="left"/>
       <w:pPr>
         <w:ind w:left="5760" w:hanging="360"/>
@@ -3693,8 +4580,8 @@
     </w:lvl>
     <w:lvl w:ilvl="8">
       <w:start w:val="1"/>
-      <w:numFmt w:val="lowerRoman"/>
-      <w:lvlText w:val="%9."/>
+      <w:numFmt w:val="bullet"/>
+      <w:lvlText w:val="■"/>
       <w:lvlJc w:val="left"/>
       <w:pPr>
         <w:ind w:left="6480" w:hanging="360"/>
@@ -4037,8 +4924,8 @@
   <w:abstractNum w:abstractNumId="5">
     <w:lvl w:ilvl="0">
       <w:start w:val="1"/>
-      <w:numFmt w:val="bullet"/>
-      <w:lvlText w:val="●"/>
+      <w:numFmt w:val="decimal"/>
+      <w:lvlText w:val="%1."/>
       <w:lvlJc w:val="left"/>
       <w:pPr>
         <w:ind w:left="720" w:hanging="360"/>
@@ -4049,8 +4936,8 @@
     </w:lvl>
     <w:lvl w:ilvl="1">
       <w:start w:val="1"/>
-      <w:numFmt w:val="bullet"/>
-      <w:lvlText w:val="○"/>
+      <w:numFmt w:val="lowerLetter"/>
+      <w:lvlText w:val="%2."/>
       <w:lvlJc w:val="left"/>
       <w:pPr>
         <w:ind w:left="1440" w:hanging="360"/>
@@ -4061,9 +4948,9 @@
     </w:lvl>
     <w:lvl w:ilvl="2">
       <w:start w:val="1"/>
-      <w:numFmt w:val="bullet"/>
-      <w:lvlText w:val="■"/>
-      <w:lvlJc w:val="left"/>
+      <w:numFmt w:val="lowerRoman"/>
+      <w:lvlText w:val="%3."/>
+      <w:lvlJc w:val="right"/>
       <w:pPr>
         <w:ind w:left="2160" w:hanging="360"/>
       </w:pPr>
@@ -4073,8 +4960,8 @@
     </w:lvl>
     <w:lvl w:ilvl="3">
       <w:start w:val="1"/>
-      <w:numFmt w:val="bullet"/>
-      <w:lvlText w:val="●"/>
+      <w:numFmt w:val="decimal"/>
+      <w:lvlText w:val="%4."/>
       <w:lvlJc w:val="left"/>
       <w:pPr>
         <w:ind w:left="2880" w:hanging="360"/>
@@ -4085,8 +4972,8 @@
     </w:lvl>
     <w:lvl w:ilvl="4">
       <w:start w:val="1"/>
-      <w:numFmt w:val="bullet"/>
-      <w:lvlText w:val="○"/>
+      <w:numFmt w:val="lowerLetter"/>
+      <w:lvlText w:val="%5."/>
       <w:lvlJc w:val="left"/>
       <w:pPr>
         <w:ind w:left="3600" w:hanging="360"/>
@@ -4097,9 +4984,9 @@
     </w:lvl>
     <w:lvl w:ilvl="5">
       <w:start w:val="1"/>
-      <w:numFmt w:val="bullet"/>
-      <w:lvlText w:val="■"/>
-      <w:lvlJc w:val="left"/>
+      <w:numFmt w:val="lowerRoman"/>
+      <w:lvlText w:val="%6."/>
+      <w:lvlJc w:val="right"/>
       <w:pPr>
         <w:ind w:left="4320" w:hanging="360"/>
       </w:pPr>
@@ -4109,8 +4996,8 @@
     </w:lvl>
     <w:lvl w:ilvl="6">
       <w:start w:val="1"/>
-      <w:numFmt w:val="bullet"/>
-      <w:lvlText w:val="●"/>
+      <w:numFmt w:val="decimal"/>
+      <w:lvlText w:val="%7."/>
       <w:lvlJc w:val="left"/>
       <w:pPr>
         <w:ind w:left="5040" w:hanging="360"/>
@@ -4121,8 +5008,8 @@
     </w:lvl>
     <w:lvl w:ilvl="7">
       <w:start w:val="1"/>
-      <w:numFmt w:val="bullet"/>
-      <w:lvlText w:val="○"/>
+      <w:numFmt w:val="lowerLetter"/>
+      <w:lvlText w:val="%8."/>
       <w:lvlJc w:val="left"/>
       <w:pPr>
         <w:ind w:left="5760" w:hanging="360"/>
@@ -4133,9 +5020,9 @@
     </w:lvl>
     <w:lvl w:ilvl="8">
       <w:start w:val="1"/>
-      <w:numFmt w:val="bullet"/>
-      <w:lvlText w:val="■"/>
-      <w:lvlJc w:val="left"/>
+      <w:numFmt w:val="lowerRoman"/>
+      <w:lvlText w:val="%9."/>
+      <w:lvlJc w:val="right"/>
       <w:pPr>
         <w:ind w:left="6480" w:hanging="360"/>
       </w:pPr>
@@ -4257,6 +5144,226 @@
   <w:abstractNum w:abstractNumId="7">
     <w:lvl w:ilvl="0">
       <w:start w:val="1"/>
+      <w:numFmt w:val="bullet"/>
+      <w:lvlText w:val="●"/>
+      <w:lvlJc w:val="left"/>
+      <w:pPr>
+        <w:ind w:left="720" w:hanging="360"/>
+      </w:pPr>
+      <w:rPr>
+        <w:u w:val="none"/>
+      </w:rPr>
+    </w:lvl>
+    <w:lvl w:ilvl="1">
+      <w:start w:val="1"/>
+      <w:numFmt w:val="bullet"/>
+      <w:lvlText w:val="○"/>
+      <w:lvlJc w:val="left"/>
+      <w:pPr>
+        <w:ind w:left="1440" w:hanging="360"/>
+      </w:pPr>
+      <w:rPr>
+        <w:u w:val="none"/>
+      </w:rPr>
+    </w:lvl>
+    <w:lvl w:ilvl="2">
+      <w:start w:val="1"/>
+      <w:numFmt w:val="bullet"/>
+      <w:lvlText w:val="■"/>
+      <w:lvlJc w:val="left"/>
+      <w:pPr>
+        <w:ind w:left="2160" w:hanging="360"/>
+      </w:pPr>
+      <w:rPr>
+        <w:u w:val="none"/>
+      </w:rPr>
+    </w:lvl>
+    <w:lvl w:ilvl="3">
+      <w:start w:val="1"/>
+      <w:numFmt w:val="bullet"/>
+      <w:lvlText w:val="●"/>
+      <w:lvlJc w:val="left"/>
+      <w:pPr>
+        <w:ind w:left="2880" w:hanging="360"/>
+      </w:pPr>
+      <w:rPr>
+        <w:u w:val="none"/>
+      </w:rPr>
+    </w:lvl>
+    <w:lvl w:ilvl="4">
+      <w:start w:val="1"/>
+      <w:numFmt w:val="bullet"/>
+      <w:lvlText w:val="○"/>
+      <w:lvlJc w:val="left"/>
+      <w:pPr>
+        <w:ind w:left="3600" w:hanging="360"/>
+      </w:pPr>
+      <w:rPr>
+        <w:u w:val="none"/>
+      </w:rPr>
+    </w:lvl>
+    <w:lvl w:ilvl="5">
+      <w:start w:val="1"/>
+      <w:numFmt w:val="bullet"/>
+      <w:lvlText w:val="■"/>
+      <w:lvlJc w:val="left"/>
+      <w:pPr>
+        <w:ind w:left="4320" w:hanging="360"/>
+      </w:pPr>
+      <w:rPr>
+        <w:u w:val="none"/>
+      </w:rPr>
+    </w:lvl>
+    <w:lvl w:ilvl="6">
+      <w:start w:val="1"/>
+      <w:numFmt w:val="bullet"/>
+      <w:lvlText w:val="●"/>
+      <w:lvlJc w:val="left"/>
+      <w:pPr>
+        <w:ind w:left="5040" w:hanging="360"/>
+      </w:pPr>
+      <w:rPr>
+        <w:u w:val="none"/>
+      </w:rPr>
+    </w:lvl>
+    <w:lvl w:ilvl="7">
+      <w:start w:val="1"/>
+      <w:numFmt w:val="bullet"/>
+      <w:lvlText w:val="○"/>
+      <w:lvlJc w:val="left"/>
+      <w:pPr>
+        <w:ind w:left="5760" w:hanging="360"/>
+      </w:pPr>
+      <w:rPr>
+        <w:u w:val="none"/>
+      </w:rPr>
+    </w:lvl>
+    <w:lvl w:ilvl="8">
+      <w:start w:val="1"/>
+      <w:numFmt w:val="bullet"/>
+      <w:lvlText w:val="■"/>
+      <w:lvlJc w:val="left"/>
+      <w:pPr>
+        <w:ind w:left="6480" w:hanging="360"/>
+      </w:pPr>
+      <w:rPr>
+        <w:u w:val="none"/>
+      </w:rPr>
+    </w:lvl>
+  </w:abstractNum>
+  <w:abstractNum w:abstractNumId="8">
+    <w:lvl w:ilvl="0">
+      <w:start w:val="1"/>
+      <w:numFmt w:val="decimal"/>
+      <w:lvlText w:val="%1."/>
+      <w:lvlJc w:val="left"/>
+      <w:pPr>
+        <w:ind w:left="720" w:hanging="360"/>
+      </w:pPr>
+      <w:rPr>
+        <w:u w:val="none"/>
+      </w:rPr>
+    </w:lvl>
+    <w:lvl w:ilvl="1">
+      <w:start w:val="1"/>
+      <w:numFmt w:val="bullet"/>
+      <w:lvlText w:val="○"/>
+      <w:lvlJc w:val="left"/>
+      <w:pPr>
+        <w:ind w:left="1440" w:hanging="360"/>
+      </w:pPr>
+      <w:rPr>
+        <w:u w:val="none"/>
+      </w:rPr>
+    </w:lvl>
+    <w:lvl w:ilvl="2">
+      <w:start w:val="1"/>
+      <w:numFmt w:val="lowerRoman"/>
+      <w:lvlText w:val="%3."/>
+      <w:lvlJc w:val="left"/>
+      <w:pPr>
+        <w:ind w:left="2160" w:hanging="360"/>
+      </w:pPr>
+      <w:rPr>
+        <w:u w:val="none"/>
+      </w:rPr>
+    </w:lvl>
+    <w:lvl w:ilvl="3">
+      <w:start w:val="1"/>
+      <w:numFmt w:val="decimal"/>
+      <w:lvlText w:val="%4."/>
+      <w:lvlJc w:val="left"/>
+      <w:pPr>
+        <w:ind w:left="2880" w:hanging="360"/>
+      </w:pPr>
+      <w:rPr>
+        <w:u w:val="none"/>
+      </w:rPr>
+    </w:lvl>
+    <w:lvl w:ilvl="4">
+      <w:start w:val="1"/>
+      <w:numFmt w:val="lowerLetter"/>
+      <w:lvlText w:val="%5."/>
+      <w:lvlJc w:val="left"/>
+      <w:pPr>
+        <w:ind w:left="3600" w:hanging="360"/>
+      </w:pPr>
+      <w:rPr>
+        <w:u w:val="none"/>
+      </w:rPr>
+    </w:lvl>
+    <w:lvl w:ilvl="5">
+      <w:start w:val="1"/>
+      <w:numFmt w:val="lowerRoman"/>
+      <w:lvlText w:val="%6."/>
+      <w:lvlJc w:val="left"/>
+      <w:pPr>
+        <w:ind w:left="4320" w:hanging="360"/>
+      </w:pPr>
+      <w:rPr>
+        <w:u w:val="none"/>
+      </w:rPr>
+    </w:lvl>
+    <w:lvl w:ilvl="6">
+      <w:start w:val="1"/>
+      <w:numFmt w:val="decimal"/>
+      <w:lvlText w:val="%7."/>
+      <w:lvlJc w:val="left"/>
+      <w:pPr>
+        <w:ind w:left="5040" w:hanging="360"/>
+      </w:pPr>
+      <w:rPr>
+        <w:u w:val="none"/>
+      </w:rPr>
+    </w:lvl>
+    <w:lvl w:ilvl="7">
+      <w:start w:val="1"/>
+      <w:numFmt w:val="lowerLetter"/>
+      <w:lvlText w:val="%8."/>
+      <w:lvlJc w:val="left"/>
+      <w:pPr>
+        <w:ind w:left="5760" w:hanging="360"/>
+      </w:pPr>
+      <w:rPr>
+        <w:u w:val="none"/>
+      </w:rPr>
+    </w:lvl>
+    <w:lvl w:ilvl="8">
+      <w:start w:val="1"/>
+      <w:numFmt w:val="lowerRoman"/>
+      <w:lvlText w:val="%9."/>
+      <w:lvlJc w:val="left"/>
+      <w:pPr>
+        <w:ind w:left="6480" w:hanging="360"/>
+      </w:pPr>
+      <w:rPr>
+        <w:u w:val="none"/>
+      </w:rPr>
+    </w:lvl>
+  </w:abstractNum>
+  <w:abstractNum w:abstractNumId="9">
+    <w:lvl w:ilvl="0">
+      <w:start w:val="1"/>
       <w:numFmt w:val="decimal"/>
       <w:lvlText w:val="%1."/>
       <w:lvlJc w:val="left"/>
@@ -4364,117 +5471,7 @@
       </w:rPr>
     </w:lvl>
   </w:abstractNum>
-  <w:abstractNum w:abstractNumId="8">
-    <w:lvl w:ilvl="0">
-      <w:start w:val="1"/>
-      <w:numFmt w:val="bullet"/>
-      <w:lvlText w:val="●"/>
-      <w:lvlJc w:val="left"/>
-      <w:pPr>
-        <w:ind w:left="720" w:hanging="360"/>
-      </w:pPr>
-      <w:rPr>
-        <w:u w:val="none"/>
-      </w:rPr>
-    </w:lvl>
-    <w:lvl w:ilvl="1">
-      <w:start w:val="1"/>
-      <w:numFmt w:val="bullet"/>
-      <w:lvlText w:val="○"/>
-      <w:lvlJc w:val="left"/>
-      <w:pPr>
-        <w:ind w:left="1440" w:hanging="360"/>
-      </w:pPr>
-      <w:rPr>
-        <w:u w:val="none"/>
-      </w:rPr>
-    </w:lvl>
-    <w:lvl w:ilvl="2">
-      <w:start w:val="1"/>
-      <w:numFmt w:val="bullet"/>
-      <w:lvlText w:val="■"/>
-      <w:lvlJc w:val="left"/>
-      <w:pPr>
-        <w:ind w:left="2160" w:hanging="360"/>
-      </w:pPr>
-      <w:rPr>
-        <w:u w:val="none"/>
-      </w:rPr>
-    </w:lvl>
-    <w:lvl w:ilvl="3">
-      <w:start w:val="1"/>
-      <w:numFmt w:val="bullet"/>
-      <w:lvlText w:val="●"/>
-      <w:lvlJc w:val="left"/>
-      <w:pPr>
-        <w:ind w:left="2880" w:hanging="360"/>
-      </w:pPr>
-      <w:rPr>
-        <w:u w:val="none"/>
-      </w:rPr>
-    </w:lvl>
-    <w:lvl w:ilvl="4">
-      <w:start w:val="1"/>
-      <w:numFmt w:val="bullet"/>
-      <w:lvlText w:val="○"/>
-      <w:lvlJc w:val="left"/>
-      <w:pPr>
-        <w:ind w:left="3600" w:hanging="360"/>
-      </w:pPr>
-      <w:rPr>
-        <w:u w:val="none"/>
-      </w:rPr>
-    </w:lvl>
-    <w:lvl w:ilvl="5">
-      <w:start w:val="1"/>
-      <w:numFmt w:val="bullet"/>
-      <w:lvlText w:val="■"/>
-      <w:lvlJc w:val="left"/>
-      <w:pPr>
-        <w:ind w:left="4320" w:hanging="360"/>
-      </w:pPr>
-      <w:rPr>
-        <w:u w:val="none"/>
-      </w:rPr>
-    </w:lvl>
-    <w:lvl w:ilvl="6">
-      <w:start w:val="1"/>
-      <w:numFmt w:val="bullet"/>
-      <w:lvlText w:val="●"/>
-      <w:lvlJc w:val="left"/>
-      <w:pPr>
-        <w:ind w:left="5040" w:hanging="360"/>
-      </w:pPr>
-      <w:rPr>
-        <w:u w:val="none"/>
-      </w:rPr>
-    </w:lvl>
-    <w:lvl w:ilvl="7">
-      <w:start w:val="1"/>
-      <w:numFmt w:val="bullet"/>
-      <w:lvlText w:val="○"/>
-      <w:lvlJc w:val="left"/>
-      <w:pPr>
-        <w:ind w:left="5760" w:hanging="360"/>
-      </w:pPr>
-      <w:rPr>
-        <w:u w:val="none"/>
-      </w:rPr>
-    </w:lvl>
-    <w:lvl w:ilvl="8">
-      <w:start w:val="1"/>
-      <w:numFmt w:val="bullet"/>
-      <w:lvlText w:val="■"/>
-      <w:lvlJc w:val="left"/>
-      <w:pPr>
-        <w:ind w:left="6480" w:hanging="360"/>
-      </w:pPr>
-      <w:rPr>
-        <w:u w:val="none"/>
-      </w:rPr>
-    </w:lvl>
-  </w:abstractNum>
-  <w:abstractNum w:abstractNumId="9">
+  <w:abstractNum w:abstractNumId="10">
     <w:lvl w:ilvl="0">
       <w:start w:val="1"/>
       <w:numFmt w:val="decimal"/>
@@ -4489,8 +5486,8 @@
     </w:lvl>
     <w:lvl w:ilvl="1">
       <w:start w:val="1"/>
-      <w:numFmt w:val="bullet"/>
-      <w:lvlText w:val="○"/>
+      <w:numFmt w:val="lowerLetter"/>
+      <w:lvlText w:val="%2."/>
       <w:lvlJc w:val="left"/>
       <w:pPr>
         <w:ind w:left="1440" w:hanging="360"/>
@@ -4575,116 +5572,6 @@
       <w:start w:val="1"/>
       <w:numFmt w:val="lowerRoman"/>
       <w:lvlText w:val="%9."/>
-      <w:lvlJc w:val="left"/>
-      <w:pPr>
-        <w:ind w:left="6480" w:hanging="360"/>
-      </w:pPr>
-      <w:rPr>
-        <w:u w:val="none"/>
-      </w:rPr>
-    </w:lvl>
-  </w:abstractNum>
-  <w:abstractNum w:abstractNumId="10">
-    <w:lvl w:ilvl="0">
-      <w:start w:val="1"/>
-      <w:numFmt w:val="bullet"/>
-      <w:lvlText w:val="●"/>
-      <w:lvlJc w:val="left"/>
-      <w:pPr>
-        <w:ind w:left="720" w:hanging="360"/>
-      </w:pPr>
-      <w:rPr>
-        <w:u w:val="none"/>
-      </w:rPr>
-    </w:lvl>
-    <w:lvl w:ilvl="1">
-      <w:start w:val="1"/>
-      <w:numFmt w:val="bullet"/>
-      <w:lvlText w:val="○"/>
-      <w:lvlJc w:val="left"/>
-      <w:pPr>
-        <w:ind w:left="1440" w:hanging="360"/>
-      </w:pPr>
-      <w:rPr>
-        <w:u w:val="none"/>
-      </w:rPr>
-    </w:lvl>
-    <w:lvl w:ilvl="2">
-      <w:start w:val="1"/>
-      <w:numFmt w:val="bullet"/>
-      <w:lvlText w:val="■"/>
-      <w:lvlJc w:val="left"/>
-      <w:pPr>
-        <w:ind w:left="2160" w:hanging="360"/>
-      </w:pPr>
-      <w:rPr>
-        <w:u w:val="none"/>
-      </w:rPr>
-    </w:lvl>
-    <w:lvl w:ilvl="3">
-      <w:start w:val="1"/>
-      <w:numFmt w:val="bullet"/>
-      <w:lvlText w:val="●"/>
-      <w:lvlJc w:val="left"/>
-      <w:pPr>
-        <w:ind w:left="2880" w:hanging="360"/>
-      </w:pPr>
-      <w:rPr>
-        <w:u w:val="none"/>
-      </w:rPr>
-    </w:lvl>
-    <w:lvl w:ilvl="4">
-      <w:start w:val="1"/>
-      <w:numFmt w:val="bullet"/>
-      <w:lvlText w:val="○"/>
-      <w:lvlJc w:val="left"/>
-      <w:pPr>
-        <w:ind w:left="3600" w:hanging="360"/>
-      </w:pPr>
-      <w:rPr>
-        <w:u w:val="none"/>
-      </w:rPr>
-    </w:lvl>
-    <w:lvl w:ilvl="5">
-      <w:start w:val="1"/>
-      <w:numFmt w:val="bullet"/>
-      <w:lvlText w:val="■"/>
-      <w:lvlJc w:val="left"/>
-      <w:pPr>
-        <w:ind w:left="4320" w:hanging="360"/>
-      </w:pPr>
-      <w:rPr>
-        <w:u w:val="none"/>
-      </w:rPr>
-    </w:lvl>
-    <w:lvl w:ilvl="6">
-      <w:start w:val="1"/>
-      <w:numFmt w:val="bullet"/>
-      <w:lvlText w:val="●"/>
-      <w:lvlJc w:val="left"/>
-      <w:pPr>
-        <w:ind w:left="5040" w:hanging="360"/>
-      </w:pPr>
-      <w:rPr>
-        <w:u w:val="none"/>
-      </w:rPr>
-    </w:lvl>
-    <w:lvl w:ilvl="7">
-      <w:start w:val="1"/>
-      <w:numFmt w:val="bullet"/>
-      <w:lvlText w:val="○"/>
-      <w:lvlJc w:val="left"/>
-      <w:pPr>
-        <w:ind w:left="5760" w:hanging="360"/>
-      </w:pPr>
-      <w:rPr>
-        <w:u w:val="none"/>
-      </w:rPr>
-    </w:lvl>
-    <w:lvl w:ilvl="8">
-      <w:start w:val="1"/>
-      <w:numFmt w:val="bullet"/>
-      <w:lvlText w:val="■"/>
       <w:lvlJc w:val="left"/>
       <w:pPr>
         <w:ind w:left="6480" w:hanging="360"/>
@@ -4807,8 +5694,8 @@
   <w:abstractNum w:abstractNumId="12">
     <w:lvl w:ilvl="0">
       <w:start w:val="1"/>
-      <w:numFmt w:val="decimal"/>
-      <w:lvlText w:val="%1."/>
+      <w:numFmt w:val="bullet"/>
+      <w:lvlText w:val="●"/>
       <w:lvlJc w:val="left"/>
       <w:pPr>
         <w:ind w:left="720" w:hanging="360"/>
@@ -4819,8 +5706,8 @@
     </w:lvl>
     <w:lvl w:ilvl="1">
       <w:start w:val="1"/>
-      <w:numFmt w:val="lowerLetter"/>
-      <w:lvlText w:val="%2."/>
+      <w:numFmt w:val="bullet"/>
+      <w:lvlText w:val="○"/>
       <w:lvlJc w:val="left"/>
       <w:pPr>
         <w:ind w:left="1440" w:hanging="360"/>
@@ -4831,9 +5718,9 @@
     </w:lvl>
     <w:lvl w:ilvl="2">
       <w:start w:val="1"/>
-      <w:numFmt w:val="lowerRoman"/>
-      <w:lvlText w:val="%3."/>
-      <w:lvlJc w:val="right"/>
+      <w:numFmt w:val="bullet"/>
+      <w:lvlText w:val="■"/>
+      <w:lvlJc w:val="left"/>
       <w:pPr>
         <w:ind w:left="2160" w:hanging="360"/>
       </w:pPr>
@@ -4843,8 +5730,8 @@
     </w:lvl>
     <w:lvl w:ilvl="3">
       <w:start w:val="1"/>
-      <w:numFmt w:val="decimal"/>
-      <w:lvlText w:val="%4."/>
+      <w:numFmt w:val="bullet"/>
+      <w:lvlText w:val="●"/>
       <w:lvlJc w:val="left"/>
       <w:pPr>
         <w:ind w:left="2880" w:hanging="360"/>
@@ -4855,8 +5742,8 @@
     </w:lvl>
     <w:lvl w:ilvl="4">
       <w:start w:val="1"/>
-      <w:numFmt w:val="lowerLetter"/>
-      <w:lvlText w:val="%5."/>
+      <w:numFmt w:val="bullet"/>
+      <w:lvlText w:val="○"/>
       <w:lvlJc w:val="left"/>
       <w:pPr>
         <w:ind w:left="3600" w:hanging="360"/>
@@ -4867,9 +5754,9 @@
     </w:lvl>
     <w:lvl w:ilvl="5">
       <w:start w:val="1"/>
-      <w:numFmt w:val="lowerRoman"/>
-      <w:lvlText w:val="%6."/>
-      <w:lvlJc w:val="right"/>
+      <w:numFmt w:val="bullet"/>
+      <w:lvlText w:val="■"/>
+      <w:lvlJc w:val="left"/>
       <w:pPr>
         <w:ind w:left="4320" w:hanging="360"/>
       </w:pPr>
@@ -4879,8 +5766,8 @@
     </w:lvl>
     <w:lvl w:ilvl="6">
       <w:start w:val="1"/>
-      <w:numFmt w:val="decimal"/>
-      <w:lvlText w:val="%7."/>
+      <w:numFmt w:val="bullet"/>
+      <w:lvlText w:val="●"/>
       <w:lvlJc w:val="left"/>
       <w:pPr>
         <w:ind w:left="5040" w:hanging="360"/>
@@ -4891,8 +5778,8 @@
     </w:lvl>
     <w:lvl w:ilvl="7">
       <w:start w:val="1"/>
-      <w:numFmt w:val="lowerLetter"/>
-      <w:lvlText w:val="%8."/>
+      <w:numFmt w:val="bullet"/>
+      <w:lvlText w:val="○"/>
       <w:lvlJc w:val="left"/>
       <w:pPr>
         <w:ind w:left="5760" w:hanging="360"/>
@@ -4903,9 +5790,339 @@
     </w:lvl>
     <w:lvl w:ilvl="8">
       <w:start w:val="1"/>
-      <w:numFmt w:val="lowerRoman"/>
-      <w:lvlText w:val="%9."/>
-      <w:lvlJc w:val="right"/>
+      <w:numFmt w:val="bullet"/>
+      <w:lvlText w:val="■"/>
+      <w:lvlJc w:val="left"/>
+      <w:pPr>
+        <w:ind w:left="6480" w:hanging="360"/>
+      </w:pPr>
+      <w:rPr>
+        <w:u w:val="none"/>
+      </w:rPr>
+    </w:lvl>
+  </w:abstractNum>
+  <w:abstractNum w:abstractNumId="13">
+    <w:lvl w:ilvl="0">
+      <w:start w:val="1"/>
+      <w:numFmt w:val="bullet"/>
+      <w:lvlText w:val="●"/>
+      <w:lvlJc w:val="left"/>
+      <w:pPr>
+        <w:ind w:left="720" w:hanging="360"/>
+      </w:pPr>
+      <w:rPr>
+        <w:u w:val="none"/>
+      </w:rPr>
+    </w:lvl>
+    <w:lvl w:ilvl="1">
+      <w:start w:val="1"/>
+      <w:numFmt w:val="bullet"/>
+      <w:lvlText w:val="○"/>
+      <w:lvlJc w:val="left"/>
+      <w:pPr>
+        <w:ind w:left="1440" w:hanging="360"/>
+      </w:pPr>
+      <w:rPr>
+        <w:u w:val="none"/>
+      </w:rPr>
+    </w:lvl>
+    <w:lvl w:ilvl="2">
+      <w:start w:val="1"/>
+      <w:numFmt w:val="bullet"/>
+      <w:lvlText w:val="■"/>
+      <w:lvlJc w:val="left"/>
+      <w:pPr>
+        <w:ind w:left="2160" w:hanging="360"/>
+      </w:pPr>
+      <w:rPr>
+        <w:u w:val="none"/>
+      </w:rPr>
+    </w:lvl>
+    <w:lvl w:ilvl="3">
+      <w:start w:val="1"/>
+      <w:numFmt w:val="bullet"/>
+      <w:lvlText w:val="●"/>
+      <w:lvlJc w:val="left"/>
+      <w:pPr>
+        <w:ind w:left="2880" w:hanging="360"/>
+      </w:pPr>
+      <w:rPr>
+        <w:u w:val="none"/>
+      </w:rPr>
+    </w:lvl>
+    <w:lvl w:ilvl="4">
+      <w:start w:val="1"/>
+      <w:numFmt w:val="bullet"/>
+      <w:lvlText w:val="○"/>
+      <w:lvlJc w:val="left"/>
+      <w:pPr>
+        <w:ind w:left="3600" w:hanging="360"/>
+      </w:pPr>
+      <w:rPr>
+        <w:u w:val="none"/>
+      </w:rPr>
+    </w:lvl>
+    <w:lvl w:ilvl="5">
+      <w:start w:val="1"/>
+      <w:numFmt w:val="bullet"/>
+      <w:lvlText w:val="■"/>
+      <w:lvlJc w:val="left"/>
+      <w:pPr>
+        <w:ind w:left="4320" w:hanging="360"/>
+      </w:pPr>
+      <w:rPr>
+        <w:u w:val="none"/>
+      </w:rPr>
+    </w:lvl>
+    <w:lvl w:ilvl="6">
+      <w:start w:val="1"/>
+      <w:numFmt w:val="bullet"/>
+      <w:lvlText w:val="●"/>
+      <w:lvlJc w:val="left"/>
+      <w:pPr>
+        <w:ind w:left="5040" w:hanging="360"/>
+      </w:pPr>
+      <w:rPr>
+        <w:u w:val="none"/>
+      </w:rPr>
+    </w:lvl>
+    <w:lvl w:ilvl="7">
+      <w:start w:val="1"/>
+      <w:numFmt w:val="bullet"/>
+      <w:lvlText w:val="○"/>
+      <w:lvlJc w:val="left"/>
+      <w:pPr>
+        <w:ind w:left="5760" w:hanging="360"/>
+      </w:pPr>
+      <w:rPr>
+        <w:u w:val="none"/>
+      </w:rPr>
+    </w:lvl>
+    <w:lvl w:ilvl="8">
+      <w:start w:val="1"/>
+      <w:numFmt w:val="bullet"/>
+      <w:lvlText w:val="■"/>
+      <w:lvlJc w:val="left"/>
+      <w:pPr>
+        <w:ind w:left="6480" w:hanging="360"/>
+      </w:pPr>
+      <w:rPr>
+        <w:u w:val="none"/>
+      </w:rPr>
+    </w:lvl>
+  </w:abstractNum>
+  <w:abstractNum w:abstractNumId="14">
+    <w:lvl w:ilvl="0">
+      <w:start w:val="1"/>
+      <w:numFmt w:val="bullet"/>
+      <w:lvlText w:val="●"/>
+      <w:lvlJc w:val="left"/>
+      <w:pPr>
+        <w:ind w:left="720" w:hanging="360"/>
+      </w:pPr>
+      <w:rPr>
+        <w:u w:val="none"/>
+      </w:rPr>
+    </w:lvl>
+    <w:lvl w:ilvl="1">
+      <w:start w:val="1"/>
+      <w:numFmt w:val="bullet"/>
+      <w:lvlText w:val="○"/>
+      <w:lvlJc w:val="left"/>
+      <w:pPr>
+        <w:ind w:left="1440" w:hanging="360"/>
+      </w:pPr>
+      <w:rPr>
+        <w:u w:val="none"/>
+      </w:rPr>
+    </w:lvl>
+    <w:lvl w:ilvl="2">
+      <w:start w:val="1"/>
+      <w:numFmt w:val="bullet"/>
+      <w:lvlText w:val="■"/>
+      <w:lvlJc w:val="left"/>
+      <w:pPr>
+        <w:ind w:left="2160" w:hanging="360"/>
+      </w:pPr>
+      <w:rPr>
+        <w:u w:val="none"/>
+      </w:rPr>
+    </w:lvl>
+    <w:lvl w:ilvl="3">
+      <w:start w:val="1"/>
+      <w:numFmt w:val="bullet"/>
+      <w:lvlText w:val="●"/>
+      <w:lvlJc w:val="left"/>
+      <w:pPr>
+        <w:ind w:left="2880" w:hanging="360"/>
+      </w:pPr>
+      <w:rPr>
+        <w:u w:val="none"/>
+      </w:rPr>
+    </w:lvl>
+    <w:lvl w:ilvl="4">
+      <w:start w:val="1"/>
+      <w:numFmt w:val="bullet"/>
+      <w:lvlText w:val="○"/>
+      <w:lvlJc w:val="left"/>
+      <w:pPr>
+        <w:ind w:left="3600" w:hanging="360"/>
+      </w:pPr>
+      <w:rPr>
+        <w:u w:val="none"/>
+      </w:rPr>
+    </w:lvl>
+    <w:lvl w:ilvl="5">
+      <w:start w:val="1"/>
+      <w:numFmt w:val="bullet"/>
+      <w:lvlText w:val="■"/>
+      <w:lvlJc w:val="left"/>
+      <w:pPr>
+        <w:ind w:left="4320" w:hanging="360"/>
+      </w:pPr>
+      <w:rPr>
+        <w:u w:val="none"/>
+      </w:rPr>
+    </w:lvl>
+    <w:lvl w:ilvl="6">
+      <w:start w:val="1"/>
+      <w:numFmt w:val="bullet"/>
+      <w:lvlText w:val="●"/>
+      <w:lvlJc w:val="left"/>
+      <w:pPr>
+        <w:ind w:left="5040" w:hanging="360"/>
+      </w:pPr>
+      <w:rPr>
+        <w:u w:val="none"/>
+      </w:rPr>
+    </w:lvl>
+    <w:lvl w:ilvl="7">
+      <w:start w:val="1"/>
+      <w:numFmt w:val="bullet"/>
+      <w:lvlText w:val="○"/>
+      <w:lvlJc w:val="left"/>
+      <w:pPr>
+        <w:ind w:left="5760" w:hanging="360"/>
+      </w:pPr>
+      <w:rPr>
+        <w:u w:val="none"/>
+      </w:rPr>
+    </w:lvl>
+    <w:lvl w:ilvl="8">
+      <w:start w:val="1"/>
+      <w:numFmt w:val="bullet"/>
+      <w:lvlText w:val="■"/>
+      <w:lvlJc w:val="left"/>
+      <w:pPr>
+        <w:ind w:left="6480" w:hanging="360"/>
+      </w:pPr>
+      <w:rPr>
+        <w:u w:val="none"/>
+      </w:rPr>
+    </w:lvl>
+  </w:abstractNum>
+  <w:abstractNum w:abstractNumId="15">
+    <w:lvl w:ilvl="0">
+      <w:start w:val="1"/>
+      <w:numFmt w:val="bullet"/>
+      <w:lvlText w:val="●"/>
+      <w:lvlJc w:val="left"/>
+      <w:pPr>
+        <w:ind w:left="720" w:hanging="360"/>
+      </w:pPr>
+      <w:rPr>
+        <w:u w:val="none"/>
+      </w:rPr>
+    </w:lvl>
+    <w:lvl w:ilvl="1">
+      <w:start w:val="1"/>
+      <w:numFmt w:val="bullet"/>
+      <w:lvlText w:val="○"/>
+      <w:lvlJc w:val="left"/>
+      <w:pPr>
+        <w:ind w:left="1440" w:hanging="360"/>
+      </w:pPr>
+      <w:rPr>
+        <w:u w:val="none"/>
+      </w:rPr>
+    </w:lvl>
+    <w:lvl w:ilvl="2">
+      <w:start w:val="1"/>
+      <w:numFmt w:val="bullet"/>
+      <w:lvlText w:val="■"/>
+      <w:lvlJc w:val="left"/>
+      <w:pPr>
+        <w:ind w:left="2160" w:hanging="360"/>
+      </w:pPr>
+      <w:rPr>
+        <w:u w:val="none"/>
+      </w:rPr>
+    </w:lvl>
+    <w:lvl w:ilvl="3">
+      <w:start w:val="1"/>
+      <w:numFmt w:val="bullet"/>
+      <w:lvlText w:val="●"/>
+      <w:lvlJc w:val="left"/>
+      <w:pPr>
+        <w:ind w:left="2880" w:hanging="360"/>
+      </w:pPr>
+      <w:rPr>
+        <w:u w:val="none"/>
+      </w:rPr>
+    </w:lvl>
+    <w:lvl w:ilvl="4">
+      <w:start w:val="1"/>
+      <w:numFmt w:val="bullet"/>
+      <w:lvlText w:val="○"/>
+      <w:lvlJc w:val="left"/>
+      <w:pPr>
+        <w:ind w:left="3600" w:hanging="360"/>
+      </w:pPr>
+      <w:rPr>
+        <w:u w:val="none"/>
+      </w:rPr>
+    </w:lvl>
+    <w:lvl w:ilvl="5">
+      <w:start w:val="1"/>
+      <w:numFmt w:val="bullet"/>
+      <w:lvlText w:val="■"/>
+      <w:lvlJc w:val="left"/>
+      <w:pPr>
+        <w:ind w:left="4320" w:hanging="360"/>
+      </w:pPr>
+      <w:rPr>
+        <w:u w:val="none"/>
+      </w:rPr>
+    </w:lvl>
+    <w:lvl w:ilvl="6">
+      <w:start w:val="1"/>
+      <w:numFmt w:val="bullet"/>
+      <w:lvlText w:val="●"/>
+      <w:lvlJc w:val="left"/>
+      <w:pPr>
+        <w:ind w:left="5040" w:hanging="360"/>
+      </w:pPr>
+      <w:rPr>
+        <w:u w:val="none"/>
+      </w:rPr>
+    </w:lvl>
+    <w:lvl w:ilvl="7">
+      <w:start w:val="1"/>
+      <w:numFmt w:val="bullet"/>
+      <w:lvlText w:val="○"/>
+      <w:lvlJc w:val="left"/>
+      <w:pPr>
+        <w:ind w:left="5760" w:hanging="360"/>
+      </w:pPr>
+      <w:rPr>
+        <w:u w:val="none"/>
+      </w:rPr>
+    </w:lvl>
+    <w:lvl w:ilvl="8">
+      <w:start w:val="1"/>
+      <w:numFmt w:val="bullet"/>
+      <w:lvlText w:val="■"/>
+      <w:lvlJc w:val="left"/>
       <w:pPr>
         <w:ind w:left="6480" w:hanging="360"/>
       </w:pPr>
@@ -4949,6 +6166,15 @@
   </w:num>
   <w:num w:numId="12">
     <w:abstractNumId w:val="12"/>
+  </w:num>
+  <w:num w:numId="13">
+    <w:abstractNumId w:val="13"/>
+  </w:num>
+  <w:num w:numId="14">
+    <w:abstractNumId w:val="14"/>
+  </w:num>
+  <w:num w:numId="15">
+    <w:abstractNumId w:val="15"/>
   </w:num>
 </w:numbering>
 </file>
@@ -5032,7 +6258,6 @@
     <w:pPr>
       <w:keepNext w:val="1"/>
       <w:keepLines w:val="1"/>
-      <w:pageBreakBefore w:val="0"/>
       <w:spacing w:after="40" w:before="240" w:lineRule="auto"/>
     </w:pPr>
     <w:rPr>
@@ -5048,13 +6273,10 @@
     <w:pPr>
       <w:keepNext w:val="1"/>
       <w:keepLines w:val="1"/>
-      <w:pageBreakBefore w:val="0"/>
       <w:spacing w:after="40" w:before="220" w:lineRule="auto"/>
     </w:pPr>
     <w:rPr>
       <w:b w:val="1"/>
-      <w:sz w:val="22"/>
-      <w:szCs w:val="22"/>
     </w:rPr>
   </w:style>
   <w:style w:type="paragraph" w:styleId="Heading6">
@@ -5064,7 +6286,6 @@
     <w:pPr>
       <w:keepNext w:val="1"/>
       <w:keepLines w:val="1"/>
-      <w:pageBreakBefore w:val="0"/>
       <w:spacing w:after="40" w:before="200" w:lineRule="auto"/>
     </w:pPr>
     <w:rPr>
@@ -5080,7 +6301,6 @@
     <w:pPr>
       <w:keepNext w:val="1"/>
       <w:keepLines w:val="1"/>
-      <w:pageBreakBefore w:val="0"/>
       <w:spacing w:after="120" w:before="480" w:lineRule="auto"/>
     </w:pPr>
     <w:rPr>
@@ -5096,7 +6316,6 @@
     <w:pPr>
       <w:keepNext w:val="1"/>
       <w:keepLines w:val="1"/>
-      <w:pageBreakBefore w:val="0"/>
       <w:spacing w:after="80" w:before="360" w:lineRule="auto"/>
     </w:pPr>
     <w:rPr>

--- a/documentation/Documentation.docx
+++ b/documentation/Documentation.docx
@@ -985,6 +985,48 @@
     </w:p>
     <w:p>
       <w:pPr>
+        <w:numPr>
+          <w:ilvl w:val="0"/>
+          <w:numId w:val="12"/>
+        </w:numPr>
+        <w:spacing w:after="0" w:lineRule="auto"/>
+        <w:ind w:left="720" w:hanging="360"/>
+        <w:rPr>
+          <w:rFonts w:ascii="Cambria" w:cs="Cambria" w:eastAsia="Cambria" w:hAnsi="Cambria"/>
+          <w:u w:val="none"/>
+        </w:rPr>
+      </w:pPr>
+      <w:r>
+        <w:rPr>
+          <w:rFonts w:ascii="Cambria" w:cs="Cambria" w:eastAsia="Cambria" w:hAnsi="Cambria"/>
+          <w:rtl w:val="0"/>
+        </w:rPr>
+        <w:t xml:space="preserve">Извличане(export) на клипборд като csv файл</w:t>
+      </w:r>
+    </w:p>
+    <w:p>
+      <w:pPr>
+        <w:numPr>
+          <w:ilvl w:val="0"/>
+          <w:numId w:val="12"/>
+        </w:numPr>
+        <w:spacing w:after="0" w:lineRule="auto"/>
+        <w:ind w:left="720" w:hanging="360"/>
+        <w:rPr>
+          <w:rFonts w:ascii="Cambria" w:cs="Cambria" w:eastAsia="Cambria" w:hAnsi="Cambria"/>
+          <w:u w:val="none"/>
+        </w:rPr>
+      </w:pPr>
+      <w:r>
+        <w:rPr>
+          <w:rFonts w:ascii="Cambria" w:cs="Cambria" w:eastAsia="Cambria" w:hAnsi="Cambria"/>
+          <w:rtl w:val="0"/>
+        </w:rPr>
+        <w:t xml:space="preserve">Вкарване(import) на клипборд от csv файл</w:t>
+      </w:r>
+    </w:p>
+    <w:p>
+      <w:pPr>
         <w:spacing w:after="240" w:lineRule="auto"/>
         <w:ind w:left="0" w:firstLine="0"/>
         <w:rPr>
@@ -2136,7 +2178,6 @@
           <w:ilvl w:val="0"/>
           <w:numId w:val="14"/>
         </w:numPr>
-        <w:spacing w:after="0" w:afterAutospacing="0"/>
         <w:ind w:left="720" w:hanging="360"/>
         <w:rPr>
           <w:rFonts w:ascii="Cambria" w:cs="Cambria" w:eastAsia="Cambria" w:hAnsi="Cambria"/>
@@ -2148,227 +2189,20 @@
           <w:rFonts w:ascii="Cambria" w:cs="Cambria" w:eastAsia="Cambria" w:hAnsi="Cambria"/>
           <w:rtl w:val="0"/>
         </w:rPr>
-        <w:t xml:space="preserve">Пременете порта на базата данните на 3307(или настройте базата да се връзва към 3306 порт в Shared-Board\app\DB\db.php като промените </w:t>
-      </w:r>
-      <w:r>
-        <w:rPr>
-          <w:rFonts w:ascii="Courier New" w:cs="Courier New" w:eastAsia="Courier New" w:hAnsi="Courier New"/>
-          <w:color w:val="f3f3f3"/>
-          <w:sz w:val="24"/>
-          <w:szCs w:val="24"/>
-          <w:rtl w:val="0"/>
-        </w:rPr>
-        <w:t xml:space="preserve"> </w:t>
-      </w:r>
-      <w:r>
+        <w:t xml:space="preserve">В Shared-Board\app\DB\db.php променете променливите да отговарят на настройките на Вашата база данни(най-вероятно ще ви се наложи да смените $port на 3306)</w:t>
+      </w:r>
+    </w:p>
+    <w:p>
+      <w:pPr>
+        <w:ind w:left="1440" w:firstLine="0"/>
         <w:rPr>
           <w:rFonts w:ascii="Courier New" w:cs="Courier New" w:eastAsia="Courier New" w:hAnsi="Courier New"/>
           <w:i w:val="1"/>
           <w:color w:val="e92430"/>
           <w:sz w:val="24"/>
           <w:szCs w:val="24"/>
-          <w:rtl w:val="0"/>
-        </w:rPr>
-        <w:t xml:space="preserve">$</w:t>
-      </w:r>
-      <w:r>
-        <w:rPr>
-          <w:rFonts w:ascii="Courier New" w:cs="Courier New" w:eastAsia="Courier New" w:hAnsi="Courier New"/>
-          <w:i w:val="1"/>
-          <w:color w:val="ff5370"/>
-          <w:sz w:val="24"/>
-          <w:szCs w:val="24"/>
-          <w:rtl w:val="0"/>
-        </w:rPr>
-        <w:t xml:space="preserve">this</w:t>
-      </w:r>
-      <w:r>
-        <w:rPr>
-          <w:rFonts w:ascii="Courier New" w:cs="Courier New" w:eastAsia="Courier New" w:hAnsi="Courier New"/>
-          <w:color w:val="c495f0"/>
-          <w:sz w:val="24"/>
-          <w:szCs w:val="24"/>
-          <w:rtl w:val="0"/>
-        </w:rPr>
-        <w:t xml:space="preserve">-&gt;</w:t>
-      </w:r>
-      <w:r>
-        <w:rPr>
-          <w:rFonts w:ascii="Courier New" w:cs="Courier New" w:eastAsia="Courier New" w:hAnsi="Courier New"/>
-          <w:color w:val="f1702e"/>
-          <w:sz w:val="24"/>
-          <w:szCs w:val="24"/>
-          <w:rtl w:val="0"/>
-        </w:rPr>
-        <w:t xml:space="preserve">connection</w:t>
-      </w:r>
-      <w:r>
-        <w:rPr>
-          <w:rFonts w:ascii="Courier New" w:cs="Courier New" w:eastAsia="Courier New" w:hAnsi="Courier New"/>
-          <w:color w:val="f3f3f3"/>
-          <w:sz w:val="24"/>
-          <w:szCs w:val="24"/>
-          <w:rtl w:val="0"/>
-        </w:rPr>
-        <w:t xml:space="preserve"> </w:t>
-      </w:r>
-      <w:r>
-        <w:rPr>
-          <w:rFonts w:ascii="Courier New" w:cs="Courier New" w:eastAsia="Courier New" w:hAnsi="Courier New"/>
-          <w:color w:val="c495f0"/>
-          <w:sz w:val="24"/>
-          <w:szCs w:val="24"/>
-          <w:rtl w:val="0"/>
-        </w:rPr>
-        <w:t xml:space="preserve">=</w:t>
-      </w:r>
-      <w:r>
-        <w:rPr>
-          <w:rFonts w:ascii="Courier New" w:cs="Courier New" w:eastAsia="Courier New" w:hAnsi="Courier New"/>
-          <w:color w:val="f3f3f3"/>
-          <w:sz w:val="24"/>
-          <w:szCs w:val="24"/>
-          <w:rtl w:val="0"/>
-        </w:rPr>
-        <w:t xml:space="preserve"> </w:t>
-      </w:r>
-      <w:r>
-        <w:rPr>
-          <w:rFonts w:ascii="Courier New" w:cs="Courier New" w:eastAsia="Courier New" w:hAnsi="Courier New"/>
-          <w:color w:val="38d82a"/>
-          <w:sz w:val="24"/>
-          <w:szCs w:val="24"/>
-          <w:rtl w:val="0"/>
-        </w:rPr>
-        <w:t xml:space="preserve">new</w:t>
-      </w:r>
-      <w:r>
-        <w:rPr>
-          <w:rFonts w:ascii="Courier New" w:cs="Courier New" w:eastAsia="Courier New" w:hAnsi="Courier New"/>
-          <w:color w:val="f3f3f3"/>
-          <w:sz w:val="24"/>
-          <w:szCs w:val="24"/>
-          <w:rtl w:val="0"/>
-        </w:rPr>
-        <w:t xml:space="preserve"> </w:t>
-      </w:r>
-      <w:r>
-        <w:rPr>
-          <w:rFonts w:ascii="Courier New" w:cs="Courier New" w:eastAsia="Courier New" w:hAnsi="Courier New"/>
-          <w:color w:val="ffcb6b"/>
-          <w:sz w:val="24"/>
-          <w:szCs w:val="24"/>
-          <w:rtl w:val="0"/>
-        </w:rPr>
-        <w:t xml:space="preserve">PDO</w:t>
-      </w:r>
-      <w:r>
-        <w:rPr>
-          <w:rFonts w:ascii="Courier New" w:cs="Courier New" w:eastAsia="Courier New" w:hAnsi="Courier New"/>
-          <w:color w:val="e92430"/>
-          <w:sz w:val="24"/>
-          <w:szCs w:val="24"/>
-          <w:rtl w:val="0"/>
-        </w:rPr>
-        <w:t xml:space="preserve">("</w:t>
-      </w:r>
-      <w:r>
-        <w:rPr>
-          <w:rFonts w:ascii="Courier New" w:cs="Courier New" w:eastAsia="Courier New" w:hAnsi="Courier New"/>
-          <w:color w:val="efb03a"/>
-          <w:sz w:val="24"/>
-          <w:szCs w:val="24"/>
-          <w:rtl w:val="0"/>
-        </w:rPr>
-        <w:t xml:space="preserve">mysql:host=localhost:3307;dbname=sharedboard</w:t>
-      </w:r>
-      <w:r>
-        <w:rPr>
-          <w:rFonts w:ascii="Courier New" w:cs="Courier New" w:eastAsia="Courier New" w:hAnsi="Courier New"/>
-          <w:color w:val="e92430"/>
-          <w:sz w:val="24"/>
-          <w:szCs w:val="24"/>
-          <w:rtl w:val="0"/>
-        </w:rPr>
-        <w:t xml:space="preserve">",</w:t>
-      </w:r>
-      <w:r>
-        <w:rPr>
-          <w:rFonts w:ascii="Courier New" w:cs="Courier New" w:eastAsia="Courier New" w:hAnsi="Courier New"/>
-          <w:color w:val="f3f3f3"/>
-          <w:sz w:val="24"/>
-          <w:szCs w:val="24"/>
-          <w:rtl w:val="0"/>
-        </w:rPr>
-        <w:t xml:space="preserve"> </w:t>
-      </w:r>
-      <w:r>
-        <w:rPr>
-          <w:rFonts w:ascii="Courier New" w:cs="Courier New" w:eastAsia="Courier New" w:hAnsi="Courier New"/>
-          <w:color w:val="e92430"/>
-          <w:sz w:val="24"/>
-          <w:szCs w:val="24"/>
-          <w:rtl w:val="0"/>
-        </w:rPr>
-        <w:t xml:space="preserve">"</w:t>
-      </w:r>
-      <w:r>
-        <w:rPr>
-          <w:rFonts w:ascii="Courier New" w:cs="Courier New" w:eastAsia="Courier New" w:hAnsi="Courier New"/>
-          <w:color w:val="efb03a"/>
-          <w:sz w:val="24"/>
-          <w:szCs w:val="24"/>
-          <w:rtl w:val="0"/>
-        </w:rPr>
-        <w:t xml:space="preserve">root</w:t>
-      </w:r>
-      <w:r>
-        <w:rPr>
-          <w:rFonts w:ascii="Courier New" w:cs="Courier New" w:eastAsia="Courier New" w:hAnsi="Courier New"/>
-          <w:color w:val="e92430"/>
-          <w:sz w:val="24"/>
-          <w:szCs w:val="24"/>
-          <w:rtl w:val="0"/>
-        </w:rPr>
-        <w:t xml:space="preserve">",</w:t>
-      </w:r>
-      <w:r>
-        <w:rPr>
-          <w:rFonts w:ascii="Courier New" w:cs="Courier New" w:eastAsia="Courier New" w:hAnsi="Courier New"/>
-          <w:color w:val="f3f3f3"/>
-          <w:sz w:val="24"/>
-          <w:szCs w:val="24"/>
-          <w:rtl w:val="0"/>
-        </w:rPr>
-        <w:t xml:space="preserve"> </w:t>
-      </w:r>
-      <w:r>
-        <w:rPr>
-          <w:rFonts w:ascii="Courier New" w:cs="Courier New" w:eastAsia="Courier New" w:hAnsi="Courier New"/>
-          <w:color w:val="e92430"/>
-          <w:sz w:val="24"/>
-          <w:szCs w:val="24"/>
-          <w:rtl w:val="0"/>
-        </w:rPr>
-        <w:t xml:space="preserve">"");</w:t>
-      </w:r>
-      <w:r>
-        <w:rPr>
-          <w:rFonts w:ascii="Cambria" w:cs="Cambria" w:eastAsia="Cambria" w:hAnsi="Cambria"/>
-          <w:rtl w:val="0"/>
-        </w:rPr>
-        <w:t xml:space="preserve">  на </w:t>
-      </w:r>
-      <w:r>
-        <w:rPr>
-          <w:rFonts w:ascii="Courier New" w:cs="Courier New" w:eastAsia="Courier New" w:hAnsi="Courier New"/>
-          <w:color w:val="f3f3f3"/>
-          <w:sz w:val="24"/>
-          <w:szCs w:val="24"/>
-          <w:rtl w:val="0"/>
-        </w:rPr>
-        <w:t xml:space="preserve"> </w:t>
-      </w:r>
+        </w:rPr>
+      </w:pPr>
       <w:r>
         <w:rPr>
           <w:rFonts w:ascii="Courier New" w:cs="Courier New" w:eastAsia="Courier New" w:hAnsi="Courier New"/>
@@ -2378,195 +2212,112 @@
           <w:szCs w:val="24"/>
           <w:rtl w:val="0"/>
         </w:rPr>
-        <w:t xml:space="preserve">$</w:t>
-      </w:r>
-      <w:r>
+        <w:t xml:space="preserve">   private $host = 'localhost';</w:t>
+      </w:r>
+    </w:p>
+    <w:p>
+      <w:pPr>
+        <w:ind w:left="720" w:firstLine="0"/>
         <w:rPr>
           <w:rFonts w:ascii="Courier New" w:cs="Courier New" w:eastAsia="Courier New" w:hAnsi="Courier New"/>
           <w:i w:val="1"/>
-          <w:color w:val="ff5370"/>
-          <w:sz w:val="24"/>
-          <w:szCs w:val="24"/>
-          <w:rtl w:val="0"/>
-        </w:rPr>
-        <w:t xml:space="preserve">this</w:t>
-      </w:r>
-      <w:r>
-        <w:rPr>
-          <w:rFonts w:ascii="Courier New" w:cs="Courier New" w:eastAsia="Courier New" w:hAnsi="Courier New"/>
-          <w:color w:val="c495f0"/>
-          <w:sz w:val="24"/>
-          <w:szCs w:val="24"/>
-          <w:rtl w:val="0"/>
-        </w:rPr>
-        <w:t xml:space="preserve">-&gt;</w:t>
-      </w:r>
-      <w:r>
-        <w:rPr>
-          <w:rFonts w:ascii="Courier New" w:cs="Courier New" w:eastAsia="Courier New" w:hAnsi="Courier New"/>
-          <w:color w:val="f1702e"/>
-          <w:sz w:val="24"/>
-          <w:szCs w:val="24"/>
-          <w:rtl w:val="0"/>
-        </w:rPr>
-        <w:t xml:space="preserve">connection</w:t>
-      </w:r>
-      <w:r>
-        <w:rPr>
-          <w:rFonts w:ascii="Courier New" w:cs="Courier New" w:eastAsia="Courier New" w:hAnsi="Courier New"/>
-          <w:color w:val="f3f3f3"/>
-          <w:sz w:val="24"/>
-          <w:szCs w:val="24"/>
-          <w:rtl w:val="0"/>
-        </w:rPr>
-        <w:t xml:space="preserve"> </w:t>
-      </w:r>
-      <w:r>
-        <w:rPr>
-          <w:rFonts w:ascii="Courier New" w:cs="Courier New" w:eastAsia="Courier New" w:hAnsi="Courier New"/>
-          <w:color w:val="c495f0"/>
-          <w:sz w:val="24"/>
-          <w:szCs w:val="24"/>
-          <w:rtl w:val="0"/>
-        </w:rPr>
-        <w:t xml:space="preserve">=</w:t>
-      </w:r>
-      <w:r>
-        <w:rPr>
-          <w:rFonts w:ascii="Courier New" w:cs="Courier New" w:eastAsia="Courier New" w:hAnsi="Courier New"/>
-          <w:color w:val="f3f3f3"/>
-          <w:sz w:val="24"/>
-          <w:szCs w:val="24"/>
-          <w:rtl w:val="0"/>
-        </w:rPr>
-        <w:t xml:space="preserve"> </w:t>
-      </w:r>
-      <w:r>
-        <w:rPr>
-          <w:rFonts w:ascii="Courier New" w:cs="Courier New" w:eastAsia="Courier New" w:hAnsi="Courier New"/>
-          <w:color w:val="38d82a"/>
-          <w:sz w:val="24"/>
-          <w:szCs w:val="24"/>
-          <w:rtl w:val="0"/>
-        </w:rPr>
-        <w:t xml:space="preserve">new</w:t>
-      </w:r>
-      <w:r>
-        <w:rPr>
-          <w:rFonts w:ascii="Courier New" w:cs="Courier New" w:eastAsia="Courier New" w:hAnsi="Courier New"/>
-          <w:color w:val="f3f3f3"/>
-          <w:sz w:val="24"/>
-          <w:szCs w:val="24"/>
-          <w:rtl w:val="0"/>
-        </w:rPr>
-        <w:t xml:space="preserve"> </w:t>
-      </w:r>
-      <w:r>
-        <w:rPr>
-          <w:rFonts w:ascii="Courier New" w:cs="Courier New" w:eastAsia="Courier New" w:hAnsi="Courier New"/>
-          <w:color w:val="ffcb6b"/>
-          <w:sz w:val="24"/>
-          <w:szCs w:val="24"/>
-          <w:rtl w:val="0"/>
-        </w:rPr>
-        <w:t xml:space="preserve">PDO</w:t>
-      </w:r>
-      <w:r>
-        <w:rPr>
-          <w:rFonts w:ascii="Courier New" w:cs="Courier New" w:eastAsia="Courier New" w:hAnsi="Courier New"/>
           <w:color w:val="e92430"/>
           <w:sz w:val="24"/>
           <w:szCs w:val="24"/>
-          <w:rtl w:val="0"/>
-        </w:rPr>
-        <w:t xml:space="preserve">("</w:t>
-      </w:r>
+        </w:rPr>
+      </w:pPr>
       <w:r>
         <w:rPr>
           <w:rFonts w:ascii="Courier New" w:cs="Courier New" w:eastAsia="Courier New" w:hAnsi="Courier New"/>
-          <w:color w:val="efb03a"/>
-          <w:sz w:val="24"/>
-          <w:szCs w:val="24"/>
-          <w:rtl w:val="0"/>
-        </w:rPr>
-        <w:t xml:space="preserve">mysql:host=localhost:3306;dbname=sharedboard</w:t>
-      </w:r>
-      <w:r>
-        <w:rPr>
-          <w:rFonts w:ascii="Courier New" w:cs="Courier New" w:eastAsia="Courier New" w:hAnsi="Courier New"/>
+          <w:i w:val="1"/>
           <w:color w:val="e92430"/>
           <w:sz w:val="24"/>
           <w:szCs w:val="24"/>
           <w:rtl w:val="0"/>
         </w:rPr>
-        <w:t xml:space="preserve">",</w:t>
-      </w:r>
-      <w:r>
+        <w:t xml:space="preserve">        private $port = '3307';</w:t>
+      </w:r>
+    </w:p>
+    <w:p>
+      <w:pPr>
+        <w:ind w:left="720" w:firstLine="0"/>
         <w:rPr>
           <w:rFonts w:ascii="Courier New" w:cs="Courier New" w:eastAsia="Courier New" w:hAnsi="Courier New"/>
-          <w:color w:val="f3f3f3"/>
-          <w:sz w:val="24"/>
-          <w:szCs w:val="24"/>
-          <w:rtl w:val="0"/>
-        </w:rPr>
-        <w:t xml:space="preserve"> </w:t>
-      </w:r>
-      <w:r>
-        <w:rPr>
-          <w:rFonts w:ascii="Courier New" w:cs="Courier New" w:eastAsia="Courier New" w:hAnsi="Courier New"/>
+          <w:i w:val="1"/>
           <w:color w:val="e92430"/>
           <w:sz w:val="24"/>
           <w:szCs w:val="24"/>
-          <w:rtl w:val="0"/>
-        </w:rPr>
-        <w:t xml:space="preserve">"</w:t>
-      </w:r>
+        </w:rPr>
+      </w:pPr>
       <w:r>
         <w:rPr>
           <w:rFonts w:ascii="Courier New" w:cs="Courier New" w:eastAsia="Courier New" w:hAnsi="Courier New"/>
-          <w:color w:val="efb03a"/>
-          <w:sz w:val="24"/>
-          <w:szCs w:val="24"/>
-          <w:rtl w:val="0"/>
-        </w:rPr>
-        <w:t xml:space="preserve">root</w:t>
-      </w:r>
-      <w:r>
-        <w:rPr>
-          <w:rFonts w:ascii="Courier New" w:cs="Courier New" w:eastAsia="Courier New" w:hAnsi="Courier New"/>
+          <w:i w:val="1"/>
           <w:color w:val="e92430"/>
           <w:sz w:val="24"/>
           <w:szCs w:val="24"/>
           <w:rtl w:val="0"/>
         </w:rPr>
-        <w:t xml:space="preserve">",</w:t>
-      </w:r>
-      <w:r>
+        <w:t xml:space="preserve">        private $dbname = 'sharedboard';</w:t>
+      </w:r>
+    </w:p>
+    <w:p>
+      <w:pPr>
+        <w:ind w:left="720" w:firstLine="0"/>
         <w:rPr>
           <w:rFonts w:ascii="Courier New" w:cs="Courier New" w:eastAsia="Courier New" w:hAnsi="Courier New"/>
-          <w:color w:val="f3f3f3"/>
-          <w:sz w:val="24"/>
-          <w:szCs w:val="24"/>
-          <w:rtl w:val="0"/>
-        </w:rPr>
-        <w:t xml:space="preserve"> </w:t>
-      </w:r>
-      <w:r>
-        <w:rPr>
-          <w:rFonts w:ascii="Courier New" w:cs="Courier New" w:eastAsia="Courier New" w:hAnsi="Courier New"/>
+          <w:i w:val="1"/>
           <w:color w:val="e92430"/>
           <w:sz w:val="24"/>
           <w:szCs w:val="24"/>
-          <w:rtl w:val="0"/>
-        </w:rPr>
-        <w:t xml:space="preserve">""); </w:t>
-      </w:r>
-      <w:r>
-        <w:rPr>
-          <w:rFonts w:ascii="Cambria" w:cs="Cambria" w:eastAsia="Cambria" w:hAnsi="Cambria"/>
-          <w:rtl w:val="0"/>
-        </w:rPr>
-        <w:t xml:space="preserve">)</w:t>
+        </w:rPr>
+      </w:pPr>
+      <w:r>
+        <w:rPr>
+          <w:rFonts w:ascii="Courier New" w:cs="Courier New" w:eastAsia="Courier New" w:hAnsi="Courier New"/>
+          <w:i w:val="1"/>
+          <w:color w:val="e92430"/>
+          <w:sz w:val="24"/>
+          <w:szCs w:val="24"/>
+          <w:rtl w:val="0"/>
+        </w:rPr>
+        <w:t xml:space="preserve">        private $username = 'root';</w:t>
+      </w:r>
+    </w:p>
+    <w:p>
+      <w:pPr>
+        <w:ind w:left="720" w:firstLine="0"/>
+        <w:rPr>
+          <w:rFonts w:ascii="Courier New" w:cs="Courier New" w:eastAsia="Courier New" w:hAnsi="Courier New"/>
+          <w:i w:val="1"/>
+          <w:color w:val="e92430"/>
+          <w:sz w:val="24"/>
+          <w:szCs w:val="24"/>
+        </w:rPr>
+      </w:pPr>
+      <w:r>
+        <w:rPr>
+          <w:rFonts w:ascii="Courier New" w:cs="Courier New" w:eastAsia="Courier New" w:hAnsi="Courier New"/>
+          <w:i w:val="1"/>
+          <w:color w:val="e92430"/>
+          <w:sz w:val="24"/>
+          <w:szCs w:val="24"/>
+          <w:rtl w:val="0"/>
+        </w:rPr>
+        <w:t xml:space="preserve">        private $password = '';</w:t>
+      </w:r>
+    </w:p>
+    <w:p>
+      <w:pPr>
+        <w:ind w:left="0" w:firstLine="0"/>
+        <w:rPr>
+          <w:rFonts w:ascii="Cambria" w:cs="Cambria" w:eastAsia="Cambria" w:hAnsi="Cambria"/>
+        </w:rPr>
+      </w:pPr>
+      <w:r>
+        <w:rPr>
+          <w:rtl w:val="0"/>
+        </w:rPr>
       </w:r>
     </w:p>
     <w:p>
@@ -3351,12 +3102,12 @@
           <wp:inline distB="114300" distT="114300" distL="114300" distR="114300">
             <wp:extent cx="5760410" cy="3086100"/>
             <wp:effectExtent b="0" l="0" r="0" t="0"/>
-            <wp:docPr id="1" name="image3.png"/>
+            <wp:docPr id="2" name="image1.png"/>
             <a:graphic>
               <a:graphicData uri="http://schemas.openxmlformats.org/drawingml/2006/picture">
                 <pic:pic>
                   <pic:nvPicPr>
-                    <pic:cNvPr id="0" name="image3.png"/>
+                    <pic:cNvPr id="0" name="image1.png"/>
                     <pic:cNvPicPr preferRelativeResize="0"/>
                   </pic:nvPicPr>
                   <pic:blipFill>
@@ -3403,30 +3154,23 @@
     </w:p>
     <w:p>
       <w:pPr>
-        <w:rPr/>
-      </w:pPr>
-      <w:r>
-        <w:rPr>
-          <w:rtl w:val="0"/>
-        </w:rPr>
-      </w:r>
-    </w:p>
-    <w:p>
-      <w:pPr>
-        <w:rPr/>
-      </w:pPr>
-      <w:r>
-        <w:rPr/>
+        <w:jc w:val="center"/>
+        <w:rPr/>
+      </w:pPr>
+      <w:r>
+        <w:rPr>
+          <w:i w:val="1"/>
+        </w:rPr>
         <w:drawing>
           <wp:inline distB="114300" distT="114300" distL="114300" distR="114300">
-            <wp:extent cx="5760410" cy="3136900"/>
+            <wp:extent cx="5760410" cy="3111500"/>
             <wp:effectExtent b="0" l="0" r="0" t="0"/>
-            <wp:docPr id="3" name="image5.png"/>
+            <wp:docPr id="1" name="image4.png"/>
             <a:graphic>
               <a:graphicData uri="http://schemas.openxmlformats.org/drawingml/2006/picture">
                 <pic:pic>
                   <pic:nvPicPr>
-                    <pic:cNvPr id="0" name="image5.png"/>
+                    <pic:cNvPr id="0" name="image4.png"/>
                     <pic:cNvPicPr preferRelativeResize="0"/>
                   </pic:nvPicPr>
                   <pic:blipFill>
@@ -3439,7 +3183,7 @@
                   <pic:spPr>
                     <a:xfrm>
                       <a:off x="0" y="0"/>
-                      <a:ext cx="5760410" cy="3136900"/>
+                      <a:ext cx="5760410" cy="3111500"/>
                     </a:xfrm>
                     <a:prstGeom prst="rect"/>
                     <a:ln/>
@@ -3486,12 +3230,12 @@
           <wp:inline distB="114300" distT="114300" distL="114300" distR="114300">
             <wp:extent cx="5760410" cy="3136900"/>
             <wp:effectExtent b="0" l="0" r="0" t="0"/>
-            <wp:docPr id="2" name="image1.png"/>
+            <wp:docPr id="3" name="image3.png"/>
             <a:graphic>
               <a:graphicData uri="http://schemas.openxmlformats.org/drawingml/2006/picture">
                 <pic:pic>
                   <pic:nvPicPr>
-                    <pic:cNvPr id="0" name="image1.png"/>
+                    <pic:cNvPr id="0" name="image3.png"/>
                     <pic:cNvPicPr preferRelativeResize="0"/>
                   </pic:nvPicPr>
                   <pic:blipFill>
@@ -3551,12 +3295,12 @@
           <wp:inline distB="114300" distT="114300" distL="114300" distR="114300">
             <wp:extent cx="5760410" cy="3124200"/>
             <wp:effectExtent b="0" l="0" r="0" t="0"/>
-            <wp:docPr id="4" name="image4.png"/>
+            <wp:docPr id="4" name="image2.png"/>
             <a:graphic>
               <a:graphicData uri="http://schemas.openxmlformats.org/drawingml/2006/picture">
                 <pic:pic>
                   <pic:nvPicPr>
-                    <pic:cNvPr id="0" name="image4.png"/>
+                    <pic:cNvPr id="0" name="image2.png"/>
                     <pic:cNvPicPr preferRelativeResize="0"/>
                   </pic:nvPicPr>
                   <pic:blipFill>
@@ -3651,12 +3395,12 @@
             <wp:extent cx="2537837" cy="7862682"/>
             <wp:effectExtent b="0" l="0" r="0" t="0"/>
             <wp:wrapTopAndBottom distB="114300" distT="114300"/>
-            <wp:docPr id="5" name="image2.png"/>
+            <wp:docPr id="5" name="image5.png"/>
             <a:graphic>
               <a:graphicData uri="http://schemas.openxmlformats.org/drawingml/2006/picture">
                 <pic:pic>
                   <pic:nvPicPr>
-                    <pic:cNvPr id="0" name="image2.png"/>
+                    <pic:cNvPr id="0" name="image5.png"/>
                     <pic:cNvPicPr preferRelativeResize="0"/>
                   </pic:nvPicPr>
                   <pic:blipFill>
